--- a/Article.docx
+++ b/Article.docx
@@ -242,63 +242,11 @@
     <w:p>
       <w:pPr>
         <w:pStyle w:val="1"/>
-        <w:numPr>
-          <w:ilvl w:val="0"/>
-          <w:numId w:val="1"/>
-        </w:numPr>
-        <w:rPr>
-          <w:color w:val="000000" w:themeColor="text1"/>
-          <w:sz w:val="32"/>
-          <w:szCs w:val="32"/>
-        </w:rPr>
-      </w:pPr>
-      <w:r>
-        <w:rPr>
-          <w:color w:val="000000" w:themeColor="text1"/>
-          <w:sz w:val="32"/>
-          <w:szCs w:val="32"/>
-        </w:rPr>
-        <w:lastRenderedPageBreak/>
-        <w:t>Introduction</w:t>
-      </w:r>
-    </w:p>
-    <w:p>
-      <w:pPr>
-        <w:rPr>
-          <w:rFonts w:ascii="Times New Roman" w:hAnsi="Times New Roman" w:cs="Times New Roman"/>
-        </w:rPr>
-      </w:pPr>
-    </w:p>
-    <w:p>
-      <w:pPr>
-        <w:rPr>
-          <w:rFonts w:ascii="Times New Roman" w:hAnsi="Times New Roman" w:cs="Times New Roman"/>
-        </w:rPr>
-      </w:pPr>
-      <w:r>
-        <w:rPr>
-          <w:rFonts w:ascii="Times New Roman" w:hAnsi="Times New Roman" w:cs="Times New Roman"/>
-        </w:rPr>
-        <w:t>Market making (MM) stands as a prominent high frequency trading (HFT) approach extensively employed in major stock exchanges like NYSE and NASDAQ. Unlike HFTs, which are not bound to constant trading, MM focuses solely on ensuring market liquidity through rapid execution of numerous orders within milliseconds. This liquidity provision is pivotal for market stability and investor engagement. The profit for MM entities is derived from the discrepancy between the quoted ask (selling) and bid (buying) prices of stocks. MM firms are obligated to consistently place buying and selling limit orders to augment market liquidity. Market liquidity is gauged by parameters like quoted spread and the number of successful trades, with lower spreads and higher trade volumes indicating higher liquidity.</w:t>
-      </w:r>
-    </w:p>
-    <w:p>
-      <w:pPr>
-        <w:rPr>
-          <w:rFonts w:ascii="Times New Roman" w:hAnsi="Times New Roman" w:cs="Times New Roman"/>
-        </w:rPr>
-      </w:pPr>
-      <w:r>
-        <w:rPr>
-          <w:rFonts w:ascii="Times New Roman" w:hAnsi="Times New Roman" w:cs="Times New Roman"/>
-        </w:rPr>
-        <w:t>With the rise of algorithmic trading, human involvement in MM roles has diminished, except in over-the-counter markets such as corporate bonds. MM now heavily relies on high-speed trading systems to capitalize on speed advantages. Nonetheless, mere speed isn't sufficient for MM agents to compete effectively. There's a necessity for automated MM incorporating human-like expertise into high-speed trading. Reinforcement learning (RL) emerges as a viable machine learning technique for automated MM. Recent research has developed RL-based MM agents aimed at maximizing profit and minimizing inventory, serving as the benchmark model for evaluating newer approaches.</w:t>
-      </w:r>
-    </w:p>
-    <w:p>
-      <w:pPr>
-        <w:pStyle w:val="1"/>
-        <w:rPr>
+        <w:jc w:val="center"/>
+        <w:rPr>
+          <w:rFonts w:ascii="Times New Roman" w:hAnsi="Times New Roman" w:cs="Times New Roman"/>
+          <w:b/>
+          <w:bCs/>
           <w:color w:val="auto"/>
           <w:sz w:val="32"/>
           <w:szCs w:val="32"/>
@@ -306,102 +254,2294 @@
       </w:pPr>
       <w:r>
         <w:rPr>
+          <w:rFonts w:ascii="Times New Roman" w:hAnsi="Times New Roman" w:cs="Times New Roman"/>
+          <w:b/>
+          <w:bCs/>
           <w:color w:val="auto"/>
           <w:sz w:val="32"/>
           <w:szCs w:val="32"/>
         </w:rPr>
+        <w:lastRenderedPageBreak/>
+        <w:t>Abstract</w:t>
+      </w:r>
+    </w:p>
+    <w:p>
+      <w:pPr>
+        <w:rPr>
+          <w:rFonts w:ascii="Times New Roman" w:hAnsi="Times New Roman" w:cs="Times New Roman"/>
+          <w:sz w:val="28"/>
+          <w:szCs w:val="28"/>
+        </w:rPr>
+      </w:pPr>
+      <w:r>
+        <w:rPr>
+          <w:rFonts w:ascii="Times New Roman" w:hAnsi="Times New Roman" w:cs="Times New Roman"/>
+          <w:sz w:val="28"/>
+          <w:szCs w:val="28"/>
+        </w:rPr>
+        <w:t>Market making (MM) stands as a prominent high frequency trading (HFT) approach extensively employed in major stock exchanges like NYSE and NASDAQ. Unlike HFTs, which are not bound to constant trading, MM focuses solely on ensuring market liquidity through rapid execution of numerous orders within milliseconds. This liquidity provision is pivotal for market stability and investor engagement. The profit for MM entities is derived from the discrepancy between the quoted ask (selling) and bid (buying) prices of stocks. MM firms are obligated to consistently place buying and selling limit orders to augment market liquidity. Market liquidity is gauged by parameters like quoted spread and the number of successful trades, with lower spreads and higher trade volumes indicating higher liquidity.</w:t>
+      </w:r>
+    </w:p>
+    <w:p>
+      <w:pPr>
+        <w:rPr>
+          <w:rFonts w:ascii="Times New Roman" w:hAnsi="Times New Roman" w:cs="Times New Roman"/>
+          <w:sz w:val="28"/>
+          <w:szCs w:val="28"/>
+        </w:rPr>
+      </w:pPr>
+      <w:r>
+        <w:rPr>
+          <w:rFonts w:ascii="Times New Roman" w:hAnsi="Times New Roman" w:cs="Times New Roman"/>
+          <w:sz w:val="28"/>
+          <w:szCs w:val="28"/>
+        </w:rPr>
+        <w:t>With the rise of algorithmic trading, human involvement in MM roles has diminished, except in over-the-counter markets such as corporate bonds. MM now heavily relies on high-speed trading systems to capitalize on speed advantages. Nonetheless, mere speed isn't sufficient for MM agents to compete effectively. There's a necessity for automated MM incorporating human-like expertise into high-speed trading. Reinforcement learning (RL) emerges as a viable machine learning technique for automated MM. Recent research has developed RL-based MM agents aimed at maximizing profit and minimizing inventory, serving as the benchmark model for evaluating newer approaches.</w:t>
+      </w:r>
+    </w:p>
+    <w:p/>
+    <w:p>
+      <w:pPr>
+        <w:pStyle w:val="1"/>
+        <w:rPr>
+          <w:rFonts w:ascii="Times New Roman" w:hAnsi="Times New Roman" w:cs="Times New Roman"/>
+          <w:b/>
+          <w:bCs/>
+          <w:color w:val="000000" w:themeColor="text1"/>
+          <w:sz w:val="36"/>
+          <w:szCs w:val="36"/>
+        </w:rPr>
+      </w:pPr>
+      <w:r>
+        <w:rPr>
+          <w:rFonts w:ascii="Times New Roman" w:hAnsi="Times New Roman" w:cs="Times New Roman"/>
+          <w:b/>
+          <w:bCs/>
+          <w:color w:val="000000" w:themeColor="text1"/>
+          <w:sz w:val="36"/>
+          <w:szCs w:val="36"/>
+        </w:rPr>
+        <w:t>1.</w:t>
+      </w:r>
+      <w:r>
+        <w:rPr>
+          <w:rFonts w:ascii="Times New Roman" w:hAnsi="Times New Roman" w:cs="Times New Roman"/>
+          <w:b/>
+          <w:bCs/>
+          <w:color w:val="000000" w:themeColor="text1"/>
+          <w:sz w:val="36"/>
+          <w:szCs w:val="36"/>
+        </w:rPr>
+        <w:tab/>
+      </w:r>
+      <w:r>
+        <w:rPr>
+          <w:rFonts w:ascii="Times New Roman" w:hAnsi="Times New Roman" w:cs="Times New Roman"/>
+          <w:b/>
+          <w:bCs/>
+          <w:color w:val="000000" w:themeColor="text1"/>
+          <w:sz w:val="36"/>
+          <w:szCs w:val="36"/>
+        </w:rPr>
+        <w:t>Introduction</w:t>
+      </w:r>
+    </w:p>
+    <w:p>
+      <w:pPr>
+        <w:rPr>
+          <w:rFonts w:ascii="Times New Roman" w:hAnsi="Times New Roman" w:cs="Times New Roman"/>
+          <w:sz w:val="28"/>
+          <w:szCs w:val="28"/>
+        </w:rPr>
+      </w:pPr>
+      <w:r>
+        <w:rPr>
+          <w:rFonts w:ascii="Times New Roman" w:hAnsi="Times New Roman" w:cs="Times New Roman"/>
+          <w:sz w:val="28"/>
+          <w:szCs w:val="28"/>
+        </w:rPr>
+        <w:t>Accurately assessing and predicting how the trading activities of market participants influence asset price movements is crucial for both practitioners and researchers. This includes areas like analyzing trading costs and optimizing trade execution. Numerous studies have delved into the concept of price impact, which is the effect of trades on asset prices. In more complex settings involving multiple assets, researchers have explored cross-impact, which aims to understand how trading one asset affects the prices of other assets.</w:t>
+      </w:r>
+    </w:p>
+    <w:p>
+      <w:pPr>
+        <w:rPr>
+          <w:rFonts w:ascii="Times New Roman" w:hAnsi="Times New Roman" w:cs="Times New Roman"/>
+          <w:sz w:val="28"/>
+          <w:szCs w:val="28"/>
+        </w:rPr>
+      </w:pPr>
+      <w:r>
+        <w:rPr>
+          <w:rFonts w:ascii="Times New Roman" w:hAnsi="Times New Roman" w:cs="Times New Roman"/>
+          <w:sz w:val="28"/>
+          <w:szCs w:val="28"/>
+        </w:rPr>
+        <w:lastRenderedPageBreak/>
+        <w:t>Various studies have examined the contemporaneous cross-impact of order flow on returns by analyzing their cross-correlation structure. For instance, some have shown that the commonality in returns among certain stocks can largely be attributed to similarities in order flow. However, it's been argued that positive covariance between returns of a specific stock and order flow imbalances of other stocks might not necessarily indicate cross-impact. Additionally, it has been demonstrated that considering cross-impact terms in models may only slightly enhance performance, suggesting they could be disregarded.</w:t>
+      </w:r>
+    </w:p>
+    <w:p>
+      <w:pPr>
+        <w:rPr>
+          <w:rFonts w:ascii="Times New Roman" w:hAnsi="Times New Roman" w:cs="Times New Roman"/>
+          <w:sz w:val="28"/>
+          <w:szCs w:val="28"/>
+        </w:rPr>
+      </w:pPr>
+      <w:r>
+        <w:rPr>
+          <w:rFonts w:ascii="Times New Roman" w:hAnsi="Times New Roman" w:cs="Times New Roman"/>
+          <w:sz w:val="28"/>
+          <w:szCs w:val="28"/>
+        </w:rPr>
+        <w:t>Our study builds upon this research by considering both in-sample performance and the forecasting ability of cross-order flow using different metrics. Notably, there's a gap in literature regarding the influence of order flows on price movements across multiple assets while considering deeper levels in the limit order book (LOB).</w:t>
+      </w:r>
+    </w:p>
+    <w:p>
+      <w:pPr>
+        <w:rPr>
+          <w:rFonts w:ascii="Times New Roman" w:hAnsi="Times New Roman" w:cs="Times New Roman"/>
+          <w:sz w:val="28"/>
+          <w:szCs w:val="28"/>
+        </w:rPr>
+      </w:pPr>
+      <w:r>
+        <w:rPr>
+          <w:rFonts w:ascii="Times New Roman" w:hAnsi="Times New Roman" w:cs="Times New Roman"/>
+          <w:sz w:val="28"/>
+          <w:szCs w:val="28"/>
+        </w:rPr>
+        <w:t>While explaining contemporaneous returns has been extensively studied, examining the impact of trade orders on future prices has received less attention despite its economic significance. Some studies have explored the relationship between order imbalances and future daily returns, showing promising results in devising trading strategies based on these imbalances.</w:t>
+      </w:r>
+    </w:p>
+    <w:p>
+      <w:pPr>
+        <w:rPr>
+          <w:rFonts w:ascii="Times New Roman" w:hAnsi="Times New Roman" w:cs="Times New Roman"/>
+          <w:sz w:val="28"/>
+          <w:szCs w:val="28"/>
+        </w:rPr>
+      </w:pPr>
+      <w:r>
+        <w:rPr>
+          <w:rFonts w:ascii="Times New Roman" w:hAnsi="Times New Roman" w:cs="Times New Roman"/>
+          <w:sz w:val="28"/>
+          <w:szCs w:val="28"/>
+        </w:rPr>
+        <w:t xml:space="preserve">With the rise of high-frequency trading (HFT), accurately estimating cross-impact on future intraday returns has become increasingly important. Machine learning models, particularly deep neural networks, have shown promise in modeling stock returns and forecasting. </w:t>
+      </w:r>
+    </w:p>
+    <w:p>
+      <w:pPr>
+        <w:pStyle w:val="1"/>
+        <w:rPr>
+          <w:rFonts w:ascii="Times New Roman" w:hAnsi="Times New Roman" w:cs="Times New Roman"/>
+          <w:b/>
+          <w:bCs/>
+          <w:color w:val="auto"/>
+          <w:sz w:val="36"/>
+          <w:szCs w:val="36"/>
+        </w:rPr>
+      </w:pPr>
+      <w:r>
+        <w:rPr>
+          <w:rFonts w:ascii="Times New Roman" w:hAnsi="Times New Roman" w:cs="Times New Roman"/>
+          <w:b/>
+          <w:bCs/>
+          <w:color w:val="auto"/>
+          <w:sz w:val="36"/>
+          <w:szCs w:val="36"/>
+        </w:rPr>
         <w:t>2</w:t>
       </w:r>
       <w:r>
         <w:rPr>
+          <w:rFonts w:ascii="Times New Roman" w:hAnsi="Times New Roman" w:cs="Times New Roman"/>
+          <w:b/>
+          <w:bCs/>
           <w:color w:val="auto"/>
+          <w:sz w:val="36"/>
+          <w:szCs w:val="36"/>
+        </w:rPr>
+        <w:tab/>
+        <w:t>Description of strategy</w:t>
+      </w:r>
+    </w:p>
+    <w:p>
+      <w:pPr>
+        <w:pStyle w:val="2"/>
+        <w:rPr>
+          <w:rFonts w:ascii="Times New Roman" w:hAnsi="Times New Roman" w:cs="Times New Roman"/>
+          <w:b/>
+          <w:bCs/>
+          <w:color w:val="auto"/>
+          <w:sz w:val="36"/>
+          <w:szCs w:val="36"/>
+        </w:rPr>
+      </w:pPr>
+      <w:r>
+        <w:rPr>
+          <w:rFonts w:ascii="Times New Roman" w:hAnsi="Times New Roman" w:cs="Times New Roman"/>
+          <w:b/>
+          <w:bCs/>
+          <w:color w:val="auto"/>
+          <w:sz w:val="36"/>
+          <w:szCs w:val="36"/>
+        </w:rPr>
+        <w:t>2.1</w:t>
+      </w:r>
+      <w:r>
+        <w:rPr>
+          <w:rFonts w:ascii="Times New Roman" w:hAnsi="Times New Roman" w:cs="Times New Roman"/>
+          <w:b/>
+          <w:bCs/>
+          <w:color w:val="auto"/>
+          <w:sz w:val="36"/>
+          <w:szCs w:val="36"/>
+        </w:rPr>
+        <w:tab/>
+        <w:t>Literature Review</w:t>
+      </w:r>
+    </w:p>
+    <w:p>
+      <w:pPr>
+        <w:rPr>
+          <w:rFonts w:ascii="Times New Roman" w:hAnsi="Times New Roman" w:cs="Times New Roman"/>
+          <w:sz w:val="28"/>
+          <w:szCs w:val="28"/>
+        </w:rPr>
+      </w:pPr>
+      <w:r>
+        <w:rPr>
+          <w:rFonts w:ascii="Times New Roman" w:hAnsi="Times New Roman" w:cs="Times New Roman"/>
+          <w:sz w:val="28"/>
+          <w:szCs w:val="28"/>
+        </w:rPr>
+        <w:t>Our strategy uses machine learning algorithms to predict the evolution of price of the stocks.  We periodically sample the state of the market and use these models to output a signal indicating whether the price is expected to increase, decrease, or remain globally unchanged. Taking this evolution into account, we post ask and bid orders at a given price, adjusted for the evolution, in order to better capture the trend of the market.</w:t>
+      </w:r>
+    </w:p>
+    <w:p>
+      <w:pPr>
+        <w:rPr>
+          <w:rFonts w:ascii="Times New Roman" w:hAnsi="Times New Roman" w:cs="Times New Roman"/>
+        </w:rPr>
+      </w:pPr>
+      <w:r>
+        <w:rPr>
+          <w:rFonts w:ascii="Times New Roman" w:hAnsi="Times New Roman" w:cs="Times New Roman"/>
+        </w:rPr>
+        <w:tab/>
+      </w:r>
+      <w:r>
+        <w:rPr>
+          <w:rFonts w:ascii="Times New Roman" w:hAnsi="Times New Roman" w:cs="Times New Roman"/>
+        </w:rPr>
+        <w:t xml:space="preserve"> </w:t>
+      </w:r>
+    </w:p>
+    <w:p>
+      <w:pPr>
+        <w:rPr>
+          <w:rFonts w:ascii="Times New Roman" w:hAnsi="Times New Roman" w:cs="Times New Roman"/>
+        </w:rPr>
+      </w:pPr>
+    </w:p>
+    <w:p>
+      <w:pPr>
+        <w:pStyle w:val="2"/>
+        <w:rPr>
+          <w:rFonts w:ascii="Times New Roman" w:hAnsi="Times New Roman" w:cs="Times New Roman"/>
+          <w:b/>
+          <w:bCs/>
+          <w:color w:val="auto"/>
+          <w:sz w:val="36"/>
+          <w:szCs w:val="36"/>
+        </w:rPr>
+      </w:pPr>
+      <w:r>
+        <w:rPr>
+          <w:rFonts w:ascii="Times New Roman" w:hAnsi="Times New Roman" w:cs="Times New Roman"/>
+          <w:b/>
+          <w:bCs/>
+          <w:color w:val="auto"/>
+          <w:sz w:val="36"/>
+          <w:szCs w:val="36"/>
+        </w:rPr>
+        <w:t>2.2</w:t>
+      </w:r>
+      <w:r>
+        <w:rPr>
+          <w:rFonts w:ascii="Times New Roman" w:hAnsi="Times New Roman" w:cs="Times New Roman"/>
+          <w:b/>
+          <w:bCs/>
+          <w:color w:val="auto"/>
+          <w:sz w:val="36"/>
+          <w:szCs w:val="36"/>
+        </w:rPr>
+        <w:tab/>
+        <w:t>Data</w:t>
+      </w:r>
+    </w:p>
+    <w:p>
+      <w:pPr>
+        <w:rPr>
+          <w:rFonts w:ascii="Times New Roman" w:hAnsi="Times New Roman" w:cs="Times New Roman"/>
+          <w:sz w:val="28"/>
+          <w:szCs w:val="28"/>
+        </w:rPr>
+      </w:pPr>
+      <w:r>
+        <w:rPr>
+          <w:rFonts w:ascii="Times New Roman" w:hAnsi="Times New Roman" w:cs="Times New Roman"/>
+          <w:sz w:val="28"/>
+          <w:szCs w:val="28"/>
+        </w:rPr>
+        <w:t>We are going to use simulator of trading environment to generate synthetic data. There was defined several types of trading agents and their behaviors in an agent-based market simulation environment</w:t>
+      </w:r>
+      <w:r>
+        <w:rPr>
+          <w:rFonts w:ascii="Times New Roman" w:hAnsi="Times New Roman" w:cs="Times New Roman"/>
+          <w:sz w:val="28"/>
+          <w:szCs w:val="28"/>
+        </w:rPr>
+        <w:t>:</w:t>
+      </w:r>
+    </w:p>
+    <w:p>
+      <w:pPr>
+        <w:pStyle w:val="a7"/>
+        <w:numPr>
+          <w:ilvl w:val="0"/>
+          <w:numId w:val="3"/>
+        </w:numPr>
+        <w:rPr>
+          <w:rFonts w:ascii="Times New Roman" w:hAnsi="Times New Roman" w:cs="Times New Roman"/>
+          <w:sz w:val="28"/>
+          <w:szCs w:val="28"/>
+        </w:rPr>
+      </w:pPr>
+      <w:r>
+        <w:rPr>
+          <w:rFonts w:ascii="Times New Roman" w:hAnsi="Times New Roman" w:cs="Times New Roman"/>
+          <w:b/>
+          <w:bCs/>
+          <w:sz w:val="28"/>
+          <w:szCs w:val="28"/>
+        </w:rPr>
+        <w:t>Trader:</w:t>
+      </w:r>
+      <w:r>
+        <w:rPr>
+          <w:rFonts w:ascii="Times New Roman" w:hAnsi="Times New Roman" w:cs="Times New Roman"/>
+          <w:sz w:val="28"/>
+          <w:szCs w:val="28"/>
+        </w:rPr>
+        <w:t xml:space="preserve"> Represents a trading agent that operates within a single market or exchange. It places orders to buy and sell assets based on various strategies.</w:t>
+      </w:r>
+    </w:p>
+    <w:p>
+      <w:pPr>
+        <w:pStyle w:val="a7"/>
+        <w:numPr>
+          <w:ilvl w:val="0"/>
+          <w:numId w:val="3"/>
+        </w:numPr>
+        <w:rPr>
+          <w:rFonts w:ascii="Times New Roman" w:hAnsi="Times New Roman" w:cs="Times New Roman"/>
+          <w:b/>
+          <w:bCs/>
+          <w:sz w:val="28"/>
+          <w:szCs w:val="28"/>
+        </w:rPr>
+      </w:pPr>
+      <w:r>
+        <w:rPr>
+          <w:rFonts w:ascii="Times New Roman" w:hAnsi="Times New Roman" w:cs="Times New Roman"/>
+          <w:b/>
+          <w:bCs/>
+          <w:sz w:val="28"/>
+          <w:szCs w:val="28"/>
+        </w:rPr>
+        <w:t>Multi</w:t>
+      </w:r>
+      <w:r>
+        <w:rPr>
+          <w:rFonts w:ascii="Times New Roman" w:hAnsi="Times New Roman" w:cs="Times New Roman"/>
+          <w:b/>
+          <w:bCs/>
+          <w:sz w:val="28"/>
+          <w:szCs w:val="28"/>
+        </w:rPr>
+        <w:t xml:space="preserve"> </w:t>
+      </w:r>
+      <w:r>
+        <w:rPr>
+          <w:rFonts w:ascii="Times New Roman" w:hAnsi="Times New Roman" w:cs="Times New Roman"/>
+          <w:b/>
+          <w:bCs/>
+          <w:sz w:val="28"/>
+          <w:szCs w:val="28"/>
+        </w:rPr>
+        <w:t>Trader:</w:t>
+      </w:r>
+      <w:r>
+        <w:rPr>
+          <w:rFonts w:ascii="Times New Roman" w:hAnsi="Times New Roman" w:cs="Times New Roman"/>
+          <w:b/>
+          <w:bCs/>
+          <w:sz w:val="28"/>
+          <w:szCs w:val="28"/>
+        </w:rPr>
+        <w:t xml:space="preserve"> </w:t>
+      </w:r>
+      <w:r>
+        <w:rPr>
+          <w:rFonts w:ascii="Times New Roman" w:hAnsi="Times New Roman" w:cs="Times New Roman"/>
+          <w:sz w:val="28"/>
+          <w:szCs w:val="28"/>
+        </w:rPr>
+        <w:t>Extends trader’s functionality to operate in multiple markets or exchanges simultaneously. It manages trading activities across different markets.</w:t>
+      </w:r>
+    </w:p>
+    <w:p>
+      <w:pPr>
+        <w:pStyle w:val="a7"/>
+        <w:numPr>
+          <w:ilvl w:val="0"/>
+          <w:numId w:val="3"/>
+        </w:numPr>
+        <w:rPr>
+          <w:rFonts w:ascii="Times New Roman" w:hAnsi="Times New Roman" w:cs="Times New Roman"/>
+          <w:b/>
+          <w:bCs/>
+          <w:sz w:val="28"/>
+          <w:szCs w:val="28"/>
+        </w:rPr>
+      </w:pPr>
+      <w:r>
+        <w:rPr>
+          <w:rFonts w:ascii="Times New Roman" w:hAnsi="Times New Roman" w:cs="Times New Roman"/>
+          <w:b/>
+          <w:bCs/>
+          <w:sz w:val="28"/>
+          <w:szCs w:val="28"/>
+        </w:rPr>
+        <w:t>Random:</w:t>
+      </w:r>
+      <w:r>
+        <w:rPr>
+          <w:rFonts w:ascii="Times New Roman" w:hAnsi="Times New Roman" w:cs="Times New Roman"/>
+          <w:sz w:val="28"/>
+          <w:szCs w:val="28"/>
+        </w:rPr>
+        <w:t xml:space="preserve"> A trading agent that places orders randomly, mimicking noise or random trading behavior in the market.</w:t>
+      </w:r>
+    </w:p>
+    <w:p>
+      <w:pPr>
+        <w:pStyle w:val="a7"/>
+        <w:numPr>
+          <w:ilvl w:val="0"/>
+          <w:numId w:val="3"/>
+        </w:numPr>
+        <w:rPr>
+          <w:rFonts w:ascii="Times New Roman" w:hAnsi="Times New Roman" w:cs="Times New Roman"/>
+          <w:b/>
+          <w:bCs/>
+          <w:sz w:val="28"/>
+          <w:szCs w:val="28"/>
+        </w:rPr>
+      </w:pPr>
+      <w:r>
+        <w:rPr>
+          <w:rFonts w:ascii="Times New Roman" w:hAnsi="Times New Roman" w:cs="Times New Roman"/>
+          <w:b/>
+          <w:bCs/>
+          <w:sz w:val="28"/>
+          <w:szCs w:val="28"/>
+        </w:rPr>
+        <w:t>Fundamentalist:</w:t>
+      </w:r>
+      <w:r>
+        <w:rPr>
+          <w:rFonts w:ascii="Times New Roman" w:hAnsi="Times New Roman" w:cs="Times New Roman"/>
+          <w:sz w:val="28"/>
+          <w:szCs w:val="28"/>
+        </w:rPr>
+        <w:t xml:space="preserve"> This trading agent makes trading decisions based on fundamental analysis, considering factors like dividends and risk-free rates to determine the value of assets.</w:t>
+      </w:r>
+    </w:p>
+    <w:p>
+      <w:pPr>
+        <w:pStyle w:val="a7"/>
+        <w:numPr>
+          <w:ilvl w:val="0"/>
+          <w:numId w:val="3"/>
+        </w:numPr>
+        <w:rPr>
+          <w:rFonts w:ascii="Times New Roman" w:hAnsi="Times New Roman" w:cs="Times New Roman"/>
+          <w:b/>
+          <w:bCs/>
           <w:sz w:val="32"/>
           <w:szCs w:val="32"/>
         </w:rPr>
-        <w:tab/>
-        <w:t>Description of strategy</w:t>
-      </w:r>
-    </w:p>
-    <w:p>
-      <w:pPr>
-        <w:pStyle w:val="2"/>
-        <w:rPr>
-          <w:color w:val="auto"/>
-        </w:rPr>
-      </w:pPr>
-      <w:r>
-        <w:rPr>
-          <w:color w:val="auto"/>
-        </w:rPr>
-        <w:t>2.1</w:t>
-      </w:r>
-      <w:r>
-        <w:rPr>
-          <w:color w:val="auto"/>
-        </w:rPr>
-        <w:tab/>
-        <w:t>Literature Review</w:t>
-      </w:r>
-    </w:p>
-    <w:p/>
-    <w:p>
-      <w:r>
-        <w:t xml:space="preserve">Our strategy uses machine learning algorithms to predict the evolution of price of the stocks we are looking at based </w:t>
+      </w:pPr>
+      <w:r>
+        <w:rPr>
+          <w:rFonts w:ascii="Times New Roman" w:hAnsi="Times New Roman" w:cs="Times New Roman"/>
+          <w:b/>
+          <w:bCs/>
+          <w:sz w:val="28"/>
+          <w:szCs w:val="28"/>
+        </w:rPr>
+        <w:t>Chartist:</w:t>
+      </w:r>
+      <w:r>
+        <w:rPr>
+          <w:rFonts w:ascii="Times New Roman" w:hAnsi="Times New Roman" w:cs="Times New Roman"/>
+          <w:sz w:val="28"/>
+          <w:szCs w:val="28"/>
+        </w:rPr>
+        <w:t xml:space="preserve"> Uses sentiment analysis of price movements on a single exchange to make trading decisions. It may buy or sell based on perceived trends in asset prices.</w:t>
+      </w:r>
+    </w:p>
+    <w:p>
+      <w:pPr>
+        <w:pStyle w:val="a7"/>
+        <w:numPr>
+          <w:ilvl w:val="0"/>
+          <w:numId w:val="3"/>
+        </w:numPr>
+        <w:rPr>
+          <w:rFonts w:ascii="Times New Roman" w:hAnsi="Times New Roman" w:cs="Times New Roman"/>
+          <w:b/>
+          <w:bCs/>
+          <w:sz w:val="32"/>
+          <w:szCs w:val="32"/>
+        </w:rPr>
+      </w:pPr>
+      <w:r>
+        <w:rPr>
+          <w:rFonts w:ascii="Times New Roman" w:hAnsi="Times New Roman" w:cs="Times New Roman"/>
+          <w:b/>
+          <w:bCs/>
+          <w:sz w:val="28"/>
+          <w:szCs w:val="28"/>
+        </w:rPr>
+        <w:t xml:space="preserve">Multi </w:t>
+      </w:r>
+      <w:r>
+        <w:rPr>
+          <w:rFonts w:ascii="Times New Roman" w:hAnsi="Times New Roman" w:cs="Times New Roman"/>
+          <w:b/>
+          <w:bCs/>
+          <w:sz w:val="28"/>
+          <w:szCs w:val="28"/>
+        </w:rPr>
+        <w:t>Chartist:</w:t>
+      </w:r>
+      <w:r>
+        <w:rPr>
+          <w:rFonts w:ascii="Times New Roman" w:hAnsi="Times New Roman" w:cs="Times New Roman"/>
+          <w:sz w:val="28"/>
+          <w:szCs w:val="28"/>
+        </w:rPr>
+        <w:t xml:space="preserve"> Extends the behavior of Chartist</w:t>
+      </w:r>
+      <w:r>
+        <w:rPr>
+          <w:rFonts w:ascii="Times New Roman" w:hAnsi="Times New Roman" w:cs="Times New Roman"/>
+          <w:sz w:val="28"/>
+          <w:szCs w:val="28"/>
+        </w:rPr>
+        <w:t xml:space="preserve"> </w:t>
+      </w:r>
+      <w:r>
+        <w:rPr>
+          <w:rFonts w:ascii="Times New Roman" w:hAnsi="Times New Roman" w:cs="Times New Roman"/>
+          <w:sz w:val="28"/>
+          <w:szCs w:val="28"/>
+        </w:rPr>
+        <w:t>to operate across multiple exchanges. It analyzes price movements across different markets to make trading decisions.</w:t>
+      </w:r>
+    </w:p>
+    <w:p>
+      <w:pPr>
+        <w:pStyle w:val="a7"/>
+        <w:numPr>
+          <w:ilvl w:val="0"/>
+          <w:numId w:val="3"/>
+        </w:numPr>
+        <w:rPr>
+          <w:rFonts w:ascii="Times New Roman" w:hAnsi="Times New Roman" w:cs="Times New Roman"/>
+          <w:b/>
+          <w:bCs/>
+          <w:sz w:val="32"/>
+          <w:szCs w:val="32"/>
+        </w:rPr>
+      </w:pPr>
+      <w:r>
+        <w:rPr>
+          <w:rFonts w:ascii="Times New Roman" w:hAnsi="Times New Roman" w:cs="Times New Roman"/>
+          <w:b/>
+          <w:bCs/>
+          <w:sz w:val="28"/>
+          <w:szCs w:val="28"/>
+        </w:rPr>
+        <w:t>Universalist:</w:t>
+      </w:r>
+      <w:r>
+        <w:rPr>
+          <w:rFonts w:ascii="Times New Roman" w:hAnsi="Times New Roman" w:cs="Times New Roman"/>
+          <w:sz w:val="28"/>
+          <w:szCs w:val="28"/>
+        </w:rPr>
+        <w:t xml:space="preserve"> Combines the strategies of Fundamentalist and Chartist, switching between them randomly. It adapts its trading behavior based on market conditions and the performance of different strategies.</w:t>
+      </w:r>
+    </w:p>
+    <w:p>
+      <w:pPr>
+        <w:pStyle w:val="a7"/>
+        <w:numPr>
+          <w:ilvl w:val="0"/>
+          <w:numId w:val="3"/>
+        </w:numPr>
+        <w:rPr>
+          <w:rFonts w:ascii="Times New Roman" w:hAnsi="Times New Roman" w:cs="Times New Roman"/>
+          <w:b/>
+          <w:bCs/>
+          <w:sz w:val="32"/>
+          <w:szCs w:val="32"/>
+        </w:rPr>
+      </w:pPr>
+      <w:r>
+        <w:rPr>
+          <w:rFonts w:ascii="Times New Roman" w:hAnsi="Times New Roman" w:cs="Times New Roman"/>
+          <w:b/>
+          <w:bCs/>
+          <w:sz w:val="28"/>
+          <w:szCs w:val="28"/>
+        </w:rPr>
+        <w:t>Market</w:t>
+      </w:r>
+      <w:r>
+        <w:rPr>
+          <w:rFonts w:ascii="Times New Roman" w:hAnsi="Times New Roman" w:cs="Times New Roman"/>
+          <w:b/>
+          <w:bCs/>
+          <w:sz w:val="28"/>
+          <w:szCs w:val="28"/>
+        </w:rPr>
+        <w:t xml:space="preserve"> </w:t>
+      </w:r>
+      <w:r>
+        <w:rPr>
+          <w:rFonts w:ascii="Times New Roman" w:hAnsi="Times New Roman" w:cs="Times New Roman"/>
+          <w:b/>
+          <w:bCs/>
+          <w:sz w:val="28"/>
+          <w:szCs w:val="28"/>
+        </w:rPr>
+        <w:t>Maker:</w:t>
+      </w:r>
+      <w:r>
+        <w:rPr>
+          <w:rFonts w:ascii="Times New Roman" w:hAnsi="Times New Roman" w:cs="Times New Roman"/>
+          <w:sz w:val="28"/>
+          <w:szCs w:val="28"/>
+        </w:rPr>
+        <w:t xml:space="preserve"> Acts as a liquidity provider on a single exchange by placing limit orders on both sides of the order book. It aims to narrow the bid-ask spread and improve market liquidity.</w:t>
+      </w:r>
+    </w:p>
+    <w:p>
+      <w:pPr>
+        <w:pStyle w:val="a7"/>
+        <w:numPr>
+          <w:ilvl w:val="0"/>
+          <w:numId w:val="3"/>
+        </w:numPr>
+        <w:rPr>
+          <w:rFonts w:ascii="Times New Roman" w:hAnsi="Times New Roman" w:cs="Times New Roman"/>
+          <w:b/>
+          <w:bCs/>
+          <w:sz w:val="32"/>
+          <w:szCs w:val="32"/>
+        </w:rPr>
+      </w:pPr>
+      <w:r>
+        <w:rPr>
+          <w:rFonts w:ascii="Times New Roman" w:hAnsi="Times New Roman" w:cs="Times New Roman"/>
+          <w:b/>
+          <w:bCs/>
+          <w:sz w:val="28"/>
+          <w:szCs w:val="28"/>
+        </w:rPr>
+        <w:t xml:space="preserve">Multi </w:t>
+      </w:r>
+      <w:r>
+        <w:rPr>
+          <w:rFonts w:ascii="Times New Roman" w:hAnsi="Times New Roman" w:cs="Times New Roman"/>
+          <w:b/>
+          <w:bCs/>
+          <w:sz w:val="28"/>
+          <w:szCs w:val="28"/>
+        </w:rPr>
+        <w:t>Market</w:t>
+      </w:r>
+      <w:r>
+        <w:rPr>
+          <w:rFonts w:ascii="Times New Roman" w:hAnsi="Times New Roman" w:cs="Times New Roman"/>
+          <w:b/>
+          <w:bCs/>
+          <w:sz w:val="28"/>
+          <w:szCs w:val="28"/>
+        </w:rPr>
+        <w:t xml:space="preserve"> </w:t>
+      </w:r>
+      <w:r>
+        <w:rPr>
+          <w:rFonts w:ascii="Times New Roman" w:hAnsi="Times New Roman" w:cs="Times New Roman"/>
+          <w:b/>
+          <w:bCs/>
+          <w:sz w:val="28"/>
+          <w:szCs w:val="28"/>
+        </w:rPr>
+        <w:t>Maker:</w:t>
+      </w:r>
+      <w:r>
+        <w:rPr>
+          <w:rFonts w:ascii="Times New Roman" w:hAnsi="Times New Roman" w:cs="Times New Roman"/>
+          <w:sz w:val="28"/>
+          <w:szCs w:val="28"/>
+        </w:rPr>
+        <w:t xml:space="preserve"> Extends the behavior of MarketMaker1D to operate across multiple exchanges. It provides liquidity in multiple markets by placing orders on different exchanges.</w:t>
+      </w:r>
+    </w:p>
+    <w:p>
+      <w:pPr>
+        <w:rPr>
+          <w:rFonts w:ascii="Times New Roman" w:hAnsi="Times New Roman" w:cs="Times New Roman"/>
+          <w:sz w:val="28"/>
+          <w:szCs w:val="28"/>
+        </w:rPr>
+      </w:pPr>
+      <w:r>
+        <w:rPr>
+          <w:rFonts w:ascii="Times New Roman" w:hAnsi="Times New Roman" w:cs="Times New Roman"/>
+          <w:sz w:val="28"/>
+          <w:szCs w:val="28"/>
+        </w:rPr>
+        <w:t xml:space="preserve">We will </w:t>
+      </w:r>
+      <w:r>
+        <w:rPr>
+          <w:rFonts w:ascii="Times New Roman" w:hAnsi="Times New Roman" w:cs="Times New Roman"/>
+          <w:sz w:val="28"/>
+          <w:szCs w:val="28"/>
+        </w:rPr>
+        <w:t>use metrics define</w:t>
+      </w:r>
+      <w:r>
+        <w:rPr>
+          <w:rFonts w:ascii="Times New Roman" w:hAnsi="Times New Roman" w:cs="Times New Roman"/>
+          <w:sz w:val="28"/>
+          <w:szCs w:val="28"/>
+        </w:rPr>
+        <w:t xml:space="preserve">d </w:t>
+      </w:r>
+      <w:r>
+        <w:rPr>
+          <w:rFonts w:ascii="Times New Roman" w:hAnsi="Times New Roman" w:cs="Times New Roman"/>
+          <w:sz w:val="28"/>
+          <w:szCs w:val="28"/>
+        </w:rPr>
+        <w:t>in the article</w:t>
+      </w:r>
+      <w:r>
+        <w:rPr>
+          <w:rFonts w:ascii="Times New Roman" w:hAnsi="Times New Roman" w:cs="Times New Roman"/>
+          <w:sz w:val="28"/>
+          <w:szCs w:val="28"/>
+        </w:rPr>
+        <w:t xml:space="preserve"> [1] for further analysis</w:t>
+      </w:r>
+    </w:p>
+    <w:p>
+      <w:pPr>
+        <w:rPr>
+          <w:rFonts w:ascii="Times New Roman" w:hAnsi="Times New Roman" w:cs="Times New Roman"/>
+          <w:b/>
+          <w:bCs/>
+          <w:sz w:val="28"/>
+          <w:szCs w:val="28"/>
+        </w:rPr>
+      </w:pPr>
+      <w:r>
+        <w:rPr>
+          <w:rFonts w:ascii="Times New Roman" w:hAnsi="Times New Roman" w:cs="Times New Roman"/>
+          <w:b/>
+          <w:bCs/>
+          <w:sz w:val="28"/>
+          <w:szCs w:val="28"/>
+        </w:rPr>
+        <w:lastRenderedPageBreak/>
+        <w:t>Order book Imbalance.</w:t>
+      </w:r>
+      <w:r>
+        <w:rPr>
+          <w:rFonts w:ascii="Times New Roman" w:hAnsi="Times New Roman" w:cs="Times New Roman"/>
+          <w:b/>
+          <w:bCs/>
+          <w:sz w:val="28"/>
+          <w:szCs w:val="28"/>
+        </w:rPr>
+        <w:br/>
+      </w:r>
+      <w:r>
+        <w:rPr>
+          <w:rFonts w:ascii="Times New Roman" w:hAnsi="Times New Roman" w:cs="Times New Roman"/>
+          <w:sz w:val="28"/>
+          <w:szCs w:val="28"/>
+        </w:rPr>
+        <w:t xml:space="preserve">The literature extensively </w:t>
+      </w:r>
+      <w:r>
+        <w:rPr>
+          <w:rFonts w:ascii="Times New Roman" w:hAnsi="Times New Roman" w:cs="Times New Roman"/>
+          <w:i/>
+          <w:iCs/>
+          <w:sz w:val="28"/>
+          <w:szCs w:val="28"/>
+        </w:rPr>
+        <w:t>confirms</w:t>
+      </w:r>
+      <w:r>
+        <w:rPr>
+          <w:rFonts w:ascii="Times New Roman" w:hAnsi="Times New Roman" w:cs="Times New Roman"/>
+          <w:sz w:val="28"/>
+          <w:szCs w:val="28"/>
+        </w:rPr>
+        <w:t xml:space="preserve"> that the structure of the orderbook significantly influences how future returns are distributed [16, 18–20]. This can be easily understood: when there is a considerable surplus of liquidity on the bid side compared to the ask side, it takes much less trading volume to push the price up than it does to push it down. Therefore, assuming that the likelihood of a sell order arriving is not significantly higher than that of a buy order, the chances of a future price increase are higher than those of a decrease. This logic also holds true for the reverse scenario where the orderbook structure is reversed.</w:t>
+      </w:r>
+    </w:p>
+    <w:p>
+      <w:pPr>
+        <w:rPr>
+          <w:rFonts w:ascii="Times New Roman" w:hAnsi="Times New Roman" w:cs="Times New Roman"/>
+          <w:sz w:val="28"/>
+          <w:szCs w:val="28"/>
+        </w:rPr>
+      </w:pPr>
+      <w:r>
+        <w:rPr>
+          <w:rFonts w:ascii="Times New Roman" w:hAnsi="Times New Roman" w:cs="Times New Roman"/>
+          <w:sz w:val="28"/>
+          <w:szCs w:val="28"/>
+        </w:rPr>
+        <w:t xml:space="preserve">Article </w:t>
+      </w:r>
+      <w:r>
+        <w:rPr>
+          <w:rFonts w:ascii="Times New Roman" w:hAnsi="Times New Roman" w:cs="Times New Roman"/>
+          <w:sz w:val="28"/>
+          <w:szCs w:val="28"/>
+        </w:rPr>
+        <w:t xml:space="preserve">[1] </w:t>
+      </w:r>
+      <w:r>
+        <w:rPr>
+          <w:rFonts w:ascii="Times New Roman" w:hAnsi="Times New Roman" w:cs="Times New Roman"/>
+          <w:sz w:val="28"/>
+          <w:szCs w:val="28"/>
+        </w:rPr>
+        <w:t>provides advanced Order Book Imbalance metric which shows better results compared to the classical notion that is given by</w:t>
+      </w:r>
+    </w:p>
+    <w:p>
+      <w:pPr>
+        <w:jc w:val="center"/>
+        <w:rPr>
+          <w:rFonts w:ascii="Times New Roman" w:eastAsiaTheme="minorEastAsia" w:hAnsi="Times New Roman" w:cs="Times New Roman"/>
+          <w:sz w:val="28"/>
+          <w:szCs w:val="28"/>
+        </w:rPr>
+      </w:pPr>
+      <m:oMathPara>
+        <m:oMathParaPr>
+          <m:jc m:val="right"/>
+        </m:oMathParaPr>
+        <m:oMath>
+          <m:f>
+            <m:fPr>
+              <m:ctrlPr>
+                <w:rPr>
+                  <w:rFonts w:ascii="Cambria Math" w:hAnsi="Cambria Math" w:cs="Times New Roman"/>
+                  <w:i/>
+                  <w:sz w:val="28"/>
+                  <w:szCs w:val="28"/>
+                </w:rPr>
+              </m:ctrlPr>
+            </m:fPr>
+            <m:num>
+              <w:bookmarkStart w:id="0" w:name="_Hlk161265099"/>
+              <m:sSub>
+                <m:sSubPr>
+                  <m:ctrlPr>
+                    <w:rPr>
+                      <w:rFonts w:ascii="Cambria Math" w:hAnsi="Cambria Math" w:cs="Times New Roman"/>
+                      <w:i/>
+                      <w:sz w:val="28"/>
+                      <w:szCs w:val="28"/>
+                    </w:rPr>
+                  </m:ctrlPr>
+                </m:sSubPr>
+                <m:e>
+                  <m:r>
+                    <w:rPr>
+                      <w:rFonts w:ascii="Cambria Math" w:hAnsi="Cambria Math" w:cs="Times New Roman"/>
+                      <w:sz w:val="28"/>
+                      <w:szCs w:val="28"/>
+                    </w:rPr>
+                    <m:t>b</m:t>
+                  </m:r>
+                </m:e>
+                <m:sub>
+                  <m:r>
+                    <w:rPr>
+                      <w:rFonts w:ascii="Cambria Math" w:hAnsi="Cambria Math" w:cs="Times New Roman"/>
+                      <w:sz w:val="28"/>
+                      <w:szCs w:val="28"/>
+                    </w:rPr>
+                    <m:t>n,t</m:t>
+                  </m:r>
+                </m:sub>
+              </m:sSub>
+              <w:bookmarkEnd w:id="0"/>
+              <m:r>
+                <w:rPr>
+                  <w:rFonts w:ascii="Cambria Math" w:hAnsi="Cambria Math" w:cs="Times New Roman"/>
+                  <w:sz w:val="28"/>
+                  <w:szCs w:val="28"/>
+                </w:rPr>
+                <m:t xml:space="preserve"> -  </m:t>
+              </m:r>
+              <m:sSub>
+                <m:sSubPr>
+                  <m:ctrlPr>
+                    <w:rPr>
+                      <w:rFonts w:ascii="Cambria Math" w:hAnsi="Cambria Math" w:cs="Times New Roman"/>
+                      <w:i/>
+                      <w:sz w:val="28"/>
+                      <w:szCs w:val="28"/>
+                    </w:rPr>
+                  </m:ctrlPr>
+                </m:sSubPr>
+                <m:e>
+                  <m:r>
+                    <w:rPr>
+                      <w:rFonts w:ascii="Cambria Math" w:hAnsi="Cambria Math" w:cs="Times New Roman"/>
+                      <w:sz w:val="28"/>
+                      <w:szCs w:val="28"/>
+                    </w:rPr>
+                    <m:t>a</m:t>
+                  </m:r>
+                </m:e>
+                <m:sub>
+                  <m:r>
+                    <w:rPr>
+                      <w:rFonts w:ascii="Cambria Math" w:hAnsi="Cambria Math" w:cs="Times New Roman"/>
+                      <w:sz w:val="28"/>
+                      <w:szCs w:val="28"/>
+                    </w:rPr>
+                    <m:t>n,t</m:t>
+                  </m:r>
+                </m:sub>
+              </m:sSub>
+            </m:num>
+            <m:den>
+              <m:r>
+                <w:rPr>
+                  <w:rFonts w:ascii="Cambria Math" w:hAnsi="Cambria Math" w:cs="Times New Roman"/>
+                  <w:sz w:val="28"/>
+                  <w:szCs w:val="28"/>
+                </w:rPr>
+                <m:t xml:space="preserve"> </m:t>
+              </m:r>
+              <m:sSub>
+                <m:sSubPr>
+                  <m:ctrlPr>
+                    <w:rPr>
+                      <w:rFonts w:ascii="Cambria Math" w:hAnsi="Cambria Math" w:cs="Times New Roman"/>
+                      <w:i/>
+                      <w:sz w:val="28"/>
+                      <w:szCs w:val="28"/>
+                    </w:rPr>
+                  </m:ctrlPr>
+                </m:sSubPr>
+                <m:e>
+                  <m:r>
+                    <w:rPr>
+                      <w:rFonts w:ascii="Cambria Math" w:hAnsi="Cambria Math" w:cs="Times New Roman"/>
+                      <w:sz w:val="28"/>
+                      <w:szCs w:val="28"/>
+                    </w:rPr>
+                    <m:t>b</m:t>
+                  </m:r>
+                </m:e>
+                <m:sub>
+                  <m:r>
+                    <w:rPr>
+                      <w:rFonts w:ascii="Cambria Math" w:hAnsi="Cambria Math" w:cs="Times New Roman"/>
+                      <w:sz w:val="28"/>
+                      <w:szCs w:val="28"/>
+                    </w:rPr>
+                    <m:t>n,t</m:t>
+                  </m:r>
+                </m:sub>
+              </m:sSub>
+              <m:r>
+                <w:rPr>
+                  <w:rFonts w:ascii="Cambria Math" w:hAnsi="Cambria Math" w:cs="Times New Roman"/>
+                  <w:sz w:val="28"/>
+                  <w:szCs w:val="28"/>
+                </w:rPr>
+                <m:t>+</m:t>
+              </m:r>
+              <m:sSub>
+                <m:sSubPr>
+                  <m:ctrlPr>
+                    <w:rPr>
+                      <w:rFonts w:ascii="Cambria Math" w:hAnsi="Cambria Math" w:cs="Times New Roman"/>
+                      <w:i/>
+                      <w:sz w:val="28"/>
+                      <w:szCs w:val="28"/>
+                    </w:rPr>
+                  </m:ctrlPr>
+                </m:sSubPr>
+                <m:e>
+                  <m:r>
+                    <w:rPr>
+                      <w:rFonts w:ascii="Cambria Math" w:hAnsi="Cambria Math" w:cs="Times New Roman"/>
+                      <w:sz w:val="28"/>
+                      <w:szCs w:val="28"/>
+                    </w:rPr>
+                    <m:t>a</m:t>
+                  </m:r>
+                </m:e>
+                <m:sub>
+                  <m:r>
+                    <w:rPr>
+                      <w:rFonts w:ascii="Cambria Math" w:hAnsi="Cambria Math" w:cs="Times New Roman"/>
+                      <w:sz w:val="28"/>
+                      <w:szCs w:val="28"/>
+                    </w:rPr>
+                    <m:t>n,t</m:t>
+                  </m:r>
+                </m:sub>
+              </m:sSub>
+            </m:den>
+          </m:f>
+          <m:r>
+            <w:rPr>
+              <w:rFonts w:ascii="Cambria Math" w:hAnsi="Cambria Math" w:cs="Times New Roman"/>
+              <w:sz w:val="28"/>
+              <w:szCs w:val="28"/>
+            </w:rPr>
+            <m:t xml:space="preserve">  ∈ [-1, 1],                                               (1)</m:t>
+          </m:r>
+        </m:oMath>
+      </m:oMathPara>
+    </w:p>
+    <w:p>
+      <w:pPr>
+        <w:rPr>
+          <w:rFonts w:ascii="Times New Roman" w:hAnsi="Times New Roman" w:cs="Times New Roman"/>
+          <w:sz w:val="28"/>
+          <w:szCs w:val="28"/>
+        </w:rPr>
+      </w:pPr>
+      <w:r>
+        <w:rPr>
+          <w:rFonts w:ascii="Times New Roman" w:hAnsi="Times New Roman" w:cs="Times New Roman"/>
+          <w:sz w:val="28"/>
+          <w:szCs w:val="28"/>
+        </w:rPr>
+        <w:t xml:space="preserve">Where </w:t>
+      </w:r>
+      <w:r>
+        <w:rPr>
+          <w:rFonts w:ascii="Times New Roman" w:hAnsi="Times New Roman" w:cs="Times New Roman"/>
+          <w:i/>
+          <w:iCs/>
+          <w:sz w:val="28"/>
+          <w:szCs w:val="28"/>
+        </w:rPr>
+        <w:t>a</w:t>
+      </w:r>
+      <w:r>
+        <w:rPr>
+          <w:rFonts w:ascii="Times New Roman" w:hAnsi="Times New Roman" w:cs="Times New Roman"/>
+          <w:sz w:val="28"/>
+          <w:szCs w:val="28"/>
+        </w:rPr>
+        <w:t xml:space="preserve"> and </w:t>
+      </w:r>
+      <w:r>
+        <w:rPr>
+          <w:rFonts w:ascii="Times New Roman" w:hAnsi="Times New Roman" w:cs="Times New Roman"/>
+          <w:i/>
+          <w:iCs/>
+          <w:sz w:val="28"/>
+          <w:szCs w:val="28"/>
+        </w:rPr>
+        <w:t>b</w:t>
+      </w:r>
+      <w:r>
+        <w:rPr>
+          <w:rFonts w:ascii="Times New Roman" w:hAnsi="Times New Roman" w:cs="Times New Roman"/>
+          <w:i/>
+          <w:iCs/>
+          <w:sz w:val="28"/>
+          <w:szCs w:val="28"/>
+        </w:rPr>
+        <w:t xml:space="preserve"> </w:t>
+      </w:r>
+      <w:r>
+        <w:rPr>
+          <w:rFonts w:ascii="Times New Roman" w:hAnsi="Times New Roman" w:cs="Times New Roman"/>
+          <w:sz w:val="28"/>
+          <w:szCs w:val="28"/>
+        </w:rPr>
+        <w:t>represent</w:t>
+      </w:r>
+      <w:r>
+        <w:rPr>
+          <w:rFonts w:ascii="Times New Roman" w:hAnsi="Times New Roman" w:cs="Times New Roman"/>
+          <w:sz w:val="28"/>
+          <w:szCs w:val="28"/>
+        </w:rPr>
+        <w:t xml:space="preserve"> the </w:t>
+      </w:r>
+      <w:r>
+        <w:rPr>
+          <w:rFonts w:ascii="Times New Roman" w:hAnsi="Times New Roman" w:cs="Times New Roman"/>
+          <w:sz w:val="28"/>
+          <w:szCs w:val="28"/>
+        </w:rPr>
+        <w:t xml:space="preserve">sum of the </w:t>
+      </w:r>
+      <w:r>
+        <w:rPr>
+          <w:rFonts w:ascii="Times New Roman" w:hAnsi="Times New Roman" w:cs="Times New Roman"/>
+          <w:sz w:val="28"/>
+          <w:szCs w:val="28"/>
+        </w:rPr>
+        <w:t>top ask and bid liquidity</w:t>
+      </w:r>
+      <w:r>
+        <w:rPr>
+          <w:rFonts w:ascii="Times New Roman" w:hAnsi="Times New Roman" w:cs="Times New Roman"/>
+          <w:sz w:val="28"/>
+          <w:szCs w:val="28"/>
+        </w:rPr>
+        <w:t xml:space="preserve"> for the top </w:t>
+      </w:r>
+      <w:r>
+        <w:rPr>
+          <w:rFonts w:ascii="Times New Roman" w:hAnsi="Times New Roman" w:cs="Times New Roman"/>
+          <w:i/>
+          <w:iCs/>
+          <w:sz w:val="28"/>
+          <w:szCs w:val="28"/>
+        </w:rPr>
+        <w:t>n</w:t>
+      </w:r>
+      <w:r>
+        <w:rPr>
+          <w:rFonts w:ascii="Times New Roman" w:hAnsi="Times New Roman" w:cs="Times New Roman"/>
+          <w:sz w:val="28"/>
+          <w:szCs w:val="28"/>
+        </w:rPr>
+        <w:t>-prices</w:t>
+      </w:r>
+      <w:r>
+        <w:rPr>
+          <w:rFonts w:ascii="Times New Roman" w:hAnsi="Times New Roman" w:cs="Times New Roman"/>
+          <w:sz w:val="28"/>
+          <w:szCs w:val="28"/>
+        </w:rPr>
+        <w:t xml:space="preserve"> at the time </w:t>
+      </w:r>
+      <w:r>
+        <w:rPr>
+          <w:rFonts w:ascii="Times New Roman" w:hAnsi="Times New Roman" w:cs="Times New Roman"/>
+          <w:i/>
+          <w:iCs/>
+          <w:sz w:val="28"/>
+          <w:szCs w:val="28"/>
+        </w:rPr>
+        <w:t>t</w:t>
+      </w:r>
+      <w:r>
+        <w:rPr>
+          <w:rFonts w:ascii="Times New Roman" w:hAnsi="Times New Roman" w:cs="Times New Roman"/>
+          <w:i/>
+          <w:iCs/>
+          <w:sz w:val="28"/>
+          <w:szCs w:val="28"/>
+        </w:rPr>
+        <w:t xml:space="preserve">, </w:t>
+      </w:r>
+      <w:r>
+        <w:rPr>
+          <w:rFonts w:ascii="Times New Roman" w:hAnsi="Times New Roman" w:cs="Times New Roman"/>
+          <w:sz w:val="28"/>
+          <w:szCs w:val="28"/>
+        </w:rPr>
+        <w:t>respectively</w:t>
+      </w:r>
+      <w:r>
+        <w:rPr>
+          <w:rFonts w:ascii="Times New Roman" w:hAnsi="Times New Roman" w:cs="Times New Roman"/>
+          <w:sz w:val="28"/>
+          <w:szCs w:val="28"/>
+        </w:rPr>
+        <w:t xml:space="preserve">. For example, we are going to use top 3 or 5 prices. In some </w:t>
+      </w:r>
+      <w:r>
+        <w:rPr>
+          <w:rFonts w:ascii="Times New Roman" w:hAnsi="Times New Roman" w:cs="Times New Roman"/>
+          <w:sz w:val="28"/>
+          <w:szCs w:val="28"/>
+        </w:rPr>
+        <w:t xml:space="preserve">articles </w:t>
+      </w:r>
+      <w:r>
+        <w:rPr>
+          <w:rFonts w:ascii="Times New Roman" w:hAnsi="Times New Roman" w:cs="Times New Roman"/>
+          <w:sz w:val="28"/>
+          <w:szCs w:val="28"/>
+        </w:rPr>
+        <w:t xml:space="preserve">was </w:t>
+      </w:r>
+      <w:r>
+        <w:rPr>
+          <w:rFonts w:ascii="Times New Roman" w:hAnsi="Times New Roman" w:cs="Times New Roman"/>
+          <w:sz w:val="28"/>
+          <w:szCs w:val="28"/>
+        </w:rPr>
+        <w:t>observe</w:t>
+      </w:r>
+      <w:r>
+        <w:rPr>
+          <w:rFonts w:ascii="Times New Roman" w:hAnsi="Times New Roman" w:cs="Times New Roman"/>
+          <w:sz w:val="28"/>
+          <w:szCs w:val="28"/>
+        </w:rPr>
+        <w:t xml:space="preserve">d </w:t>
+      </w:r>
+      <w:r>
+        <w:rPr>
+          <w:rFonts w:ascii="Times New Roman" w:hAnsi="Times New Roman" w:cs="Times New Roman"/>
+          <w:sz w:val="28"/>
+          <w:szCs w:val="28"/>
+        </w:rPr>
+        <w:t>the deeper prices forecasting more long-term</w:t>
+      </w:r>
+      <w:r>
+        <w:rPr>
+          <w:rFonts w:ascii="Times New Roman" w:hAnsi="Times New Roman" w:cs="Times New Roman"/>
+          <w:sz w:val="28"/>
+          <w:szCs w:val="28"/>
+        </w:rPr>
+        <w:t xml:space="preserve"> </w:t>
+      </w:r>
+      <w:r>
+        <w:rPr>
+          <w:rFonts w:ascii="Times New Roman" w:hAnsi="Times New Roman" w:cs="Times New Roman"/>
+          <w:sz w:val="28"/>
+          <w:szCs w:val="28"/>
+        </w:rPr>
+        <w:t>dependencies</w:t>
+      </w:r>
+      <w:r>
+        <w:rPr>
+          <w:rFonts w:ascii="Times New Roman" w:hAnsi="Times New Roman" w:cs="Times New Roman"/>
+          <w:sz w:val="28"/>
+          <w:szCs w:val="28"/>
+        </w:rPr>
+        <w:t xml:space="preserve"> between metric and price changing.</w:t>
+      </w:r>
+      <w:r>
+        <w:rPr>
+          <w:rFonts w:ascii="Times New Roman" w:hAnsi="Times New Roman" w:cs="Times New Roman"/>
+          <w:sz w:val="28"/>
+          <w:szCs w:val="28"/>
+        </w:rPr>
+        <w:t xml:space="preserve"> </w:t>
+      </w:r>
+    </w:p>
+    <w:p>
+      <w:pPr>
+        <w:rPr>
+          <w:rFonts w:ascii="Times New Roman" w:hAnsi="Times New Roman" w:cs="Times New Roman"/>
+          <w:b/>
+          <w:bCs/>
+          <w:sz w:val="28"/>
+          <w:szCs w:val="28"/>
+        </w:rPr>
+      </w:pPr>
+      <w:r>
+        <w:rPr>
+          <w:rFonts w:ascii="Times New Roman" w:hAnsi="Times New Roman" w:cs="Times New Roman"/>
+          <w:b/>
+          <w:bCs/>
+          <w:sz w:val="28"/>
+          <w:szCs w:val="28"/>
+        </w:rPr>
+        <w:t xml:space="preserve">Trade </w:t>
+      </w:r>
+      <w:r>
+        <w:rPr>
+          <w:rFonts w:ascii="Times New Roman" w:hAnsi="Times New Roman" w:cs="Times New Roman"/>
+          <w:b/>
+          <w:bCs/>
+          <w:sz w:val="28"/>
+          <w:szCs w:val="28"/>
+        </w:rPr>
+        <w:t xml:space="preserve">Flow </w:t>
+      </w:r>
+      <w:r>
+        <w:rPr>
+          <w:rFonts w:ascii="Times New Roman" w:hAnsi="Times New Roman" w:cs="Times New Roman"/>
+          <w:b/>
+          <w:bCs/>
+          <w:sz w:val="28"/>
+          <w:szCs w:val="28"/>
+        </w:rPr>
+        <w:t>Imbalance.</w:t>
+      </w:r>
+    </w:p>
+    <w:p>
+      <w:pPr>
+        <w:rPr>
+          <w:rFonts w:ascii="Times New Roman" w:hAnsi="Times New Roman" w:cs="Times New Roman"/>
+          <w:sz w:val="28"/>
+          <w:szCs w:val="28"/>
+        </w:rPr>
+      </w:pPr>
+      <w:r>
+        <w:rPr>
+          <w:rFonts w:ascii="Times New Roman" w:hAnsi="Times New Roman" w:cs="Times New Roman"/>
+          <w:sz w:val="28"/>
+          <w:szCs w:val="28"/>
+        </w:rPr>
+        <w:t>Article [1] also defines metric which is called trade imbalance and given by</w:t>
+      </w:r>
+    </w:p>
+    <w:p>
+      <w:pPr>
+        <w:rPr>
+          <w:rFonts w:ascii="Times New Roman" w:eastAsiaTheme="minorEastAsia" w:hAnsi="Times New Roman" w:cs="Times New Roman"/>
+          <w:i/>
+          <w:sz w:val="28"/>
+          <w:szCs w:val="28"/>
+        </w:rPr>
+      </w:pPr>
+      <m:oMathPara>
+        <m:oMathParaPr>
+          <m:jc m:val="right"/>
+        </m:oMathParaPr>
+        <m:oMath>
+          <m:sSubSup>
+            <m:sSubSupPr>
+              <m:ctrlPr>
+                <w:rPr>
+                  <w:rFonts w:ascii="Cambria Math" w:hAnsi="Cambria Math" w:cs="Times New Roman"/>
+                  <w:i/>
+                  <w:sz w:val="28"/>
+                  <w:szCs w:val="28"/>
+                </w:rPr>
+              </m:ctrlPr>
+            </m:sSubSupPr>
+            <m:e>
+              <m:r>
+                <w:rPr>
+                  <w:rFonts w:ascii="Cambria Math" w:hAnsi="Cambria Math" w:cs="Times New Roman"/>
+                  <w:sz w:val="28"/>
+                  <w:szCs w:val="28"/>
+                </w:rPr>
+                <m:t>TFI</m:t>
+              </m:r>
+            </m:e>
+            <m:sub>
+              <m:r>
+                <w:rPr>
+                  <w:rFonts w:ascii="Cambria Math" w:hAnsi="Cambria Math" w:cs="Times New Roman"/>
+                  <w:sz w:val="28"/>
+                  <w:szCs w:val="28"/>
+                </w:rPr>
+                <m:t>t</m:t>
+              </m:r>
+            </m:sub>
+            <m:sup>
+              <m:r>
+                <w:rPr>
+                  <w:rFonts w:ascii="Cambria Math" w:hAnsi="Cambria Math" w:cs="Times New Roman"/>
+                  <w:sz w:val="28"/>
+                  <w:szCs w:val="28"/>
+                </w:rPr>
+                <m:t>i, δ</m:t>
+              </m:r>
+            </m:sup>
+          </m:sSubSup>
+          <m:r>
+            <w:rPr>
+              <w:rFonts w:ascii="Cambria Math" w:hAnsi="Cambria Math" w:cs="Times New Roman"/>
+              <w:sz w:val="28"/>
+              <w:szCs w:val="28"/>
+            </w:rPr>
+            <m:t xml:space="preserve"> =  </m:t>
+          </m:r>
+          <m:sSubSup>
+            <m:sSubSupPr>
+              <m:ctrlPr>
+                <w:rPr>
+                  <w:rFonts w:ascii="Cambria Math" w:hAnsi="Cambria Math" w:cs="Times New Roman"/>
+                  <w:i/>
+                  <w:sz w:val="28"/>
+                  <w:szCs w:val="28"/>
+                </w:rPr>
+              </m:ctrlPr>
+            </m:sSubSupPr>
+            <m:e>
+              <m:r>
+                <w:rPr>
+                  <w:rFonts w:ascii="Cambria Math" w:hAnsi="Cambria Math" w:cs="Times New Roman"/>
+                  <w:sz w:val="28"/>
+                  <w:szCs w:val="28"/>
+                </w:rPr>
+                <m:t>B</m:t>
+              </m:r>
+            </m:e>
+            <m:sub>
+              <m:r>
+                <w:rPr>
+                  <w:rFonts w:ascii="Cambria Math" w:hAnsi="Cambria Math" w:cs="Times New Roman"/>
+                  <w:sz w:val="28"/>
+                  <w:szCs w:val="28"/>
+                </w:rPr>
+                <m:t>[t - δ,t]</m:t>
+              </m:r>
+            </m:sub>
+            <m:sup>
+              <m:r>
+                <w:rPr>
+                  <w:rFonts w:ascii="Cambria Math" w:hAnsi="Cambria Math" w:cs="Times New Roman"/>
+                  <w:sz w:val="28"/>
+                  <w:szCs w:val="28"/>
+                </w:rPr>
+                <m:t>i</m:t>
+              </m:r>
+            </m:sup>
+          </m:sSubSup>
+          <m:r>
+            <w:rPr>
+              <w:rFonts w:ascii="Cambria Math" w:eastAsiaTheme="minorEastAsia" w:hAnsi="Cambria Math" w:cs="Times New Roman"/>
+              <w:sz w:val="28"/>
+              <w:szCs w:val="28"/>
+            </w:rPr>
+            <m:t xml:space="preserve"> - </m:t>
+          </m:r>
+          <m:sSubSup>
+            <m:sSubSupPr>
+              <m:ctrlPr>
+                <w:rPr>
+                  <w:rFonts w:ascii="Cambria Math" w:eastAsiaTheme="minorEastAsia" w:hAnsi="Cambria Math" w:cs="Times New Roman"/>
+                  <w:i/>
+                  <w:sz w:val="28"/>
+                  <w:szCs w:val="28"/>
+                </w:rPr>
+              </m:ctrlPr>
+            </m:sSubSupPr>
+            <m:e>
+              <m:r>
+                <w:rPr>
+                  <w:rFonts w:ascii="Cambria Math" w:eastAsiaTheme="minorEastAsia" w:hAnsi="Cambria Math" w:cs="Times New Roman"/>
+                  <w:sz w:val="28"/>
+                  <w:szCs w:val="28"/>
+                </w:rPr>
+                <m:t>S</m:t>
+              </m:r>
+            </m:e>
+            <m:sub>
+              <m:r>
+                <w:rPr>
+                  <w:rFonts w:ascii="Cambria Math" w:eastAsiaTheme="minorEastAsia" w:hAnsi="Cambria Math" w:cs="Times New Roman"/>
+                  <w:sz w:val="28"/>
+                  <w:szCs w:val="28"/>
+                </w:rPr>
+                <m:t>[t - δ,t]</m:t>
+              </m:r>
+            </m:sub>
+            <m:sup>
+              <m:r>
+                <w:rPr>
+                  <w:rFonts w:ascii="Cambria Math" w:eastAsiaTheme="minorEastAsia" w:hAnsi="Cambria Math" w:cs="Times New Roman"/>
+                  <w:sz w:val="28"/>
+                  <w:szCs w:val="28"/>
+                </w:rPr>
+                <m:t>i</m:t>
+              </m:r>
+            </m:sup>
+          </m:sSubSup>
+          <m:r>
+            <w:rPr>
+              <w:rFonts w:ascii="Cambria Math" w:eastAsiaTheme="minorEastAsia" w:hAnsi="Cambria Math" w:cs="Times New Roman"/>
+              <w:sz w:val="28"/>
+              <w:szCs w:val="28"/>
+            </w:rPr>
+            <m:t>,                                           (2)</m:t>
+          </m:r>
+        </m:oMath>
+      </m:oMathPara>
+    </w:p>
+    <w:p>
+      <w:pPr>
+        <w:rPr>
+          <w:rFonts w:ascii="Times New Roman" w:hAnsi="Times New Roman" w:cs="Times New Roman"/>
+          <w:sz w:val="28"/>
+          <w:szCs w:val="28"/>
+        </w:rPr>
+      </w:pPr>
+      <w:r>
+        <w:rPr>
+          <w:rFonts w:ascii="Times New Roman" w:hAnsi="Times New Roman" w:cs="Times New Roman"/>
+          <w:iCs/>
+          <w:sz w:val="28"/>
+          <w:szCs w:val="28"/>
+        </w:rPr>
+        <w:t xml:space="preserve">Where </w:t>
+      </w:r>
+      <m:oMath>
+        <m:sSubSup>
+          <m:sSubSupPr>
+            <m:ctrlPr>
+              <w:rPr>
+                <w:rFonts w:ascii="Cambria Math" w:hAnsi="Cambria Math" w:cs="Times New Roman"/>
+                <w:i/>
+                <w:sz w:val="28"/>
+                <w:szCs w:val="28"/>
+              </w:rPr>
+            </m:ctrlPr>
+          </m:sSubSupPr>
+          <m:e>
+            <m:r>
+              <w:rPr>
+                <w:rFonts w:ascii="Cambria Math" w:hAnsi="Cambria Math" w:cs="Times New Roman"/>
+                <w:sz w:val="28"/>
+                <w:szCs w:val="28"/>
+              </w:rPr>
+              <m:t>B</m:t>
+            </m:r>
+          </m:e>
+          <m:sub>
+            <m:r>
+              <w:rPr>
+                <w:rFonts w:ascii="Cambria Math" w:hAnsi="Cambria Math" w:cs="Times New Roman"/>
+                <w:sz w:val="28"/>
+                <w:szCs w:val="28"/>
+              </w:rPr>
+              <m:t>[t - δ,t]</m:t>
+            </m:r>
+          </m:sub>
+          <m:sup>
+            <m:r>
+              <w:rPr>
+                <w:rFonts w:ascii="Cambria Math" w:hAnsi="Cambria Math" w:cs="Times New Roman"/>
+                <w:sz w:val="28"/>
+                <w:szCs w:val="28"/>
+              </w:rPr>
+              <m:t>i</m:t>
+            </m:r>
+          </m:sup>
+        </m:sSubSup>
+      </m:oMath>
+      <w:r>
+        <w:rPr>
+          <w:rFonts w:ascii="Times New Roman" w:eastAsiaTheme="minorEastAsia" w:hAnsi="Times New Roman" w:cs="Times New Roman"/>
+          <w:sz w:val="28"/>
+          <w:szCs w:val="28"/>
+        </w:rPr>
+        <w:t xml:space="preserve"> represents volume of buy orders on market </w:t>
+      </w:r>
+      <w:proofErr w:type="spellStart"/>
+      <w:r>
+        <w:rPr>
+          <w:rFonts w:ascii="Times New Roman" w:eastAsiaTheme="minorEastAsia" w:hAnsi="Times New Roman" w:cs="Times New Roman"/>
+          <w:i/>
+          <w:iCs/>
+          <w:sz w:val="28"/>
+          <w:szCs w:val="28"/>
+        </w:rPr>
+        <w:t>i</w:t>
+      </w:r>
+      <w:proofErr w:type="spellEnd"/>
+      <w:r>
+        <w:rPr>
+          <w:rFonts w:ascii="Times New Roman" w:eastAsiaTheme="minorEastAsia" w:hAnsi="Times New Roman" w:cs="Times New Roman"/>
+          <w:i/>
+          <w:iCs/>
+          <w:sz w:val="28"/>
+          <w:szCs w:val="28"/>
+        </w:rPr>
+        <w:t xml:space="preserve"> </w:t>
+      </w:r>
+      <w:r>
+        <w:rPr>
+          <w:rFonts w:ascii="Times New Roman" w:eastAsiaTheme="minorEastAsia" w:hAnsi="Times New Roman" w:cs="Times New Roman"/>
+          <w:sz w:val="28"/>
+          <w:szCs w:val="28"/>
+        </w:rPr>
+        <w:t xml:space="preserve">in the time interval </w:t>
+      </w:r>
+      <m:oMath>
+        <m:r>
+          <w:rPr>
+            <w:rFonts w:ascii="Cambria Math" w:hAnsi="Cambria Math" w:cs="Times New Roman"/>
+            <w:sz w:val="28"/>
+            <w:szCs w:val="28"/>
+          </w:rPr>
+          <m:t>[t - δ,t]</m:t>
+        </m:r>
+      </m:oMath>
+      <w:r>
+        <w:rPr>
+          <w:rFonts w:ascii="Times New Roman" w:eastAsiaTheme="minorEastAsia" w:hAnsi="Times New Roman" w:cs="Times New Roman"/>
+          <w:sz w:val="28"/>
+          <w:szCs w:val="28"/>
+        </w:rPr>
+        <w:t xml:space="preserve">. Similarly, the quantity </w:t>
+      </w:r>
+      <m:oMath>
+        <m:sSubSup>
+          <m:sSubSupPr>
+            <m:ctrlPr>
+              <w:rPr>
+                <w:rFonts w:ascii="Cambria Math" w:hAnsi="Cambria Math" w:cs="Times New Roman"/>
+                <w:i/>
+                <w:sz w:val="28"/>
+                <w:szCs w:val="28"/>
+              </w:rPr>
+            </m:ctrlPr>
+          </m:sSubSupPr>
+          <m:e>
+            <m:r>
+              <w:rPr>
+                <w:rFonts w:ascii="Cambria Math" w:hAnsi="Cambria Math" w:cs="Times New Roman"/>
+                <w:sz w:val="28"/>
+                <w:szCs w:val="28"/>
+              </w:rPr>
+              <m:t>S</m:t>
+            </m:r>
+          </m:e>
+          <m:sub>
+            <m:r>
+              <w:rPr>
+                <w:rFonts w:ascii="Cambria Math" w:hAnsi="Cambria Math" w:cs="Times New Roman"/>
+                <w:sz w:val="28"/>
+                <w:szCs w:val="28"/>
+              </w:rPr>
+              <m:t>[t - δ,t]</m:t>
+            </m:r>
+          </m:sub>
+          <m:sup>
+            <m:r>
+              <w:rPr>
+                <w:rFonts w:ascii="Cambria Math" w:hAnsi="Cambria Math" w:cs="Times New Roman"/>
+                <w:sz w:val="28"/>
+                <w:szCs w:val="28"/>
+              </w:rPr>
+              <m:t>i</m:t>
+            </m:r>
+          </m:sup>
+        </m:sSubSup>
+      </m:oMath>
+      <w:r>
+        <w:rPr>
+          <w:rFonts w:ascii="Times New Roman" w:eastAsiaTheme="minorEastAsia" w:hAnsi="Times New Roman" w:cs="Times New Roman"/>
+          <w:sz w:val="28"/>
+          <w:szCs w:val="28"/>
+        </w:rPr>
+        <w:t xml:space="preserve"> represents the total volume of sell orders on market </w:t>
+      </w:r>
+      <w:proofErr w:type="spellStart"/>
+      <w:r>
+        <w:rPr>
+          <w:rFonts w:ascii="Times New Roman" w:eastAsiaTheme="minorEastAsia" w:hAnsi="Times New Roman" w:cs="Times New Roman"/>
+          <w:i/>
+          <w:iCs/>
+          <w:sz w:val="28"/>
+          <w:szCs w:val="28"/>
+        </w:rPr>
+        <w:t>i</w:t>
+      </w:r>
+      <w:proofErr w:type="spellEnd"/>
+      <w:r>
+        <w:rPr>
+          <w:rFonts w:ascii="Times New Roman" w:eastAsiaTheme="minorEastAsia" w:hAnsi="Times New Roman" w:cs="Times New Roman"/>
+          <w:i/>
+          <w:iCs/>
+          <w:sz w:val="28"/>
+          <w:szCs w:val="28"/>
+        </w:rPr>
+        <w:t xml:space="preserve"> </w:t>
+      </w:r>
+      <w:r>
+        <w:rPr>
+          <w:rFonts w:ascii="Times New Roman" w:eastAsiaTheme="minorEastAsia" w:hAnsi="Times New Roman" w:cs="Times New Roman"/>
+          <w:sz w:val="28"/>
+          <w:szCs w:val="28"/>
+        </w:rPr>
+        <w:t>over the same time interval.</w:t>
+      </w:r>
+    </w:p>
+    <w:p>
+      <w:pPr>
+        <w:rPr>
+          <w:rFonts w:ascii="Times New Roman" w:hAnsi="Times New Roman" w:cs="Times New Roman"/>
+          <w:iCs/>
+          <w:sz w:val="28"/>
+          <w:szCs w:val="28"/>
+        </w:rPr>
+      </w:pPr>
+      <w:r>
+        <w:rPr>
+          <w:rFonts w:ascii="Times New Roman" w:hAnsi="Times New Roman" w:cs="Times New Roman"/>
+          <w:iCs/>
+          <w:sz w:val="28"/>
+          <w:szCs w:val="28"/>
+        </w:rPr>
+        <w:t xml:space="preserve">This feature was demonstrated in [2] to have significant explanatory power over contemporaneous returns. </w:t>
+      </w:r>
+    </w:p>
+    <w:p>
+      <w:pPr>
+        <w:rPr>
+          <w:rFonts w:ascii="Times New Roman" w:hAnsi="Times New Roman" w:cs="Times New Roman"/>
+          <w:iCs/>
+          <w:sz w:val="28"/>
+          <w:szCs w:val="28"/>
+        </w:rPr>
+      </w:pPr>
+    </w:p>
+    <w:p>
+      <w:pPr>
+        <w:rPr>
+          <w:rFonts w:ascii="Times New Roman" w:hAnsi="Times New Roman" w:cs="Times New Roman"/>
+          <w:iCs/>
+          <w:sz w:val="28"/>
+          <w:szCs w:val="28"/>
+        </w:rPr>
+      </w:pPr>
+    </w:p>
+    <w:p>
+      <w:pPr>
+        <w:rPr>
+          <w:rFonts w:ascii="Times New Roman" w:hAnsi="Times New Roman" w:cs="Times New Roman"/>
+          <w:iCs/>
+          <w:sz w:val="28"/>
+          <w:szCs w:val="28"/>
+        </w:rPr>
+      </w:pPr>
+    </w:p>
+    <w:p>
+      <w:pPr>
+        <w:rPr>
+          <w:rFonts w:ascii="Times New Roman" w:hAnsi="Times New Roman" w:cs="Times New Roman"/>
+          <w:iCs/>
+          <w:sz w:val="28"/>
+          <w:szCs w:val="28"/>
+        </w:rPr>
+      </w:pPr>
+      <w:r>
+        <w:rPr>
+          <w:rFonts w:ascii="Times New Roman" w:hAnsi="Times New Roman" w:cs="Times New Roman"/>
+          <w:b/>
+          <w:bCs/>
+          <w:iCs/>
+          <w:sz w:val="28"/>
+          <w:szCs w:val="28"/>
+        </w:rPr>
+        <w:lastRenderedPageBreak/>
+        <w:t>Figure 1:</w:t>
+      </w:r>
+      <w:r>
+        <w:rPr>
+          <w:rFonts w:ascii="Times New Roman" w:hAnsi="Times New Roman" w:cs="Times New Roman"/>
+          <w:b/>
+          <w:bCs/>
+          <w:iCs/>
+          <w:sz w:val="28"/>
+          <w:szCs w:val="28"/>
+        </w:rPr>
+        <w:t xml:space="preserve">  </w:t>
+      </w:r>
+      <w:r>
+        <w:rPr>
+          <w:rFonts w:ascii="Times New Roman" w:hAnsi="Times New Roman" w:cs="Times New Roman"/>
+          <w:iCs/>
+          <w:sz w:val="28"/>
+          <w:szCs w:val="28"/>
+        </w:rPr>
+        <w:t>Here are represented the features generated by simulator on 1000 ticks.</w:t>
+      </w:r>
+    </w:p>
+    <w:p>
+      <w:pPr>
+        <w:jc w:val="center"/>
+        <w:rPr>
+          <w:rFonts w:ascii="Times New Roman" w:hAnsi="Times New Roman" w:cs="Times New Roman"/>
+          <w:iCs/>
+          <w:sz w:val="28"/>
+          <w:szCs w:val="28"/>
+        </w:rPr>
+      </w:pPr>
+      <w:r>
+        <w:rPr>
+          <w:rFonts w:ascii="Times New Roman" w:hAnsi="Times New Roman" w:cs="Times New Roman"/>
+          <w:iCs/>
+          <w:noProof/>
+          <w:sz w:val="28"/>
+          <w:szCs w:val="28"/>
+          <w:lang w:val="ru-RU"/>
+        </w:rPr>
+        <w:drawing>
+          <wp:inline distT="0" distB="0" distL="0" distR="0" wp14:anchorId="4F20A818" wp14:editId="0456B734">
+            <wp:extent cx="2842665" cy="2802577"/>
+            <wp:effectExtent l="0" t="0" r="0" b="0"/>
+            <wp:docPr id="572329242" name="Рисунок 2"/>
+            <wp:cNvGraphicFramePr>
+              <a:graphicFrameLocks xmlns:a="http://schemas.openxmlformats.org/drawingml/2006/main" noChangeAspect="1"/>
+            </wp:cNvGraphicFramePr>
+            <a:graphic xmlns:a="http://schemas.openxmlformats.org/drawingml/2006/main">
+              <a:graphicData uri="http://schemas.openxmlformats.org/drawingml/2006/picture">
+                <pic:pic xmlns:pic="http://schemas.openxmlformats.org/drawingml/2006/picture">
+                  <pic:nvPicPr>
+                    <pic:cNvPr id="0" name="Picture 2"/>
+                    <pic:cNvPicPr>
+                      <a:picLocks noChangeAspect="1" noChangeArrowheads="1"/>
+                    </pic:cNvPicPr>
+                  </pic:nvPicPr>
+                  <pic:blipFill rotWithShape="1">
+                    <a:blip r:embed="rId5">
+                      <a:extLst>
+                        <a:ext uri="{28A0092B-C50C-407E-A947-70E740481C1C}">
+                          <a14:useLocalDpi xmlns:a14="http://schemas.microsoft.com/office/drawing/2010/main" val="0"/>
+                        </a:ext>
+                      </a:extLst>
+                    </a:blip>
+                    <a:srcRect l="2128" t="5053" r="4246" b="2640"/>
+                    <a:stretch/>
+                  </pic:blipFill>
+                  <pic:spPr bwMode="auto">
+                    <a:xfrm>
+                      <a:off x="0" y="0"/>
+                      <a:ext cx="2849205" cy="2809025"/>
+                    </a:xfrm>
+                    <a:prstGeom prst="rect">
+                      <a:avLst/>
+                    </a:prstGeom>
+                    <a:noFill/>
+                    <a:ln>
+                      <a:noFill/>
+                    </a:ln>
+                    <a:extLst>
+                      <a:ext uri="{53640926-AAD7-44D8-BBD7-CCE9431645EC}">
+                        <a14:shadowObscured xmlns:a14="http://schemas.microsoft.com/office/drawing/2010/main"/>
+                      </a:ext>
+                    </a:extLst>
+                  </pic:spPr>
+                </pic:pic>
+              </a:graphicData>
+            </a:graphic>
+          </wp:inline>
+        </w:drawing>
+      </w:r>
+    </w:p>
+    <w:p>
+      <w:pPr>
+        <w:ind w:left="720"/>
+        <w:rPr>
+          <w:rFonts w:ascii="Times New Roman" w:hAnsi="Times New Roman" w:cs="Times New Roman"/>
+          <w:iCs/>
+          <w:sz w:val="28"/>
+          <w:szCs w:val="28"/>
+        </w:rPr>
+      </w:pPr>
+      <w:r>
+        <w:rPr>
+          <w:rFonts w:ascii="Times New Roman" w:hAnsi="Times New Roman" w:cs="Times New Roman"/>
+          <w:iCs/>
+          <w:sz w:val="28"/>
+          <w:szCs w:val="28"/>
+        </w:rPr>
+        <w:t xml:space="preserve">(b) TFI with 3 tick window                   </w:t>
       </w:r>
       <w:proofErr w:type="gramStart"/>
       <w:r>
-        <w:t>off of</w:t>
+        <w:rPr>
+          <w:rFonts w:ascii="Times New Roman" w:hAnsi="Times New Roman" w:cs="Times New Roman"/>
+          <w:iCs/>
+          <w:sz w:val="28"/>
+          <w:szCs w:val="28"/>
+        </w:rPr>
+        <w:t xml:space="preserve">   (</w:t>
       </w:r>
       <w:proofErr w:type="gramEnd"/>
       <w:r>
-        <w:tab/>
-      </w:r>
-      <w:r>
-        <w:tab/>
-        <w:t xml:space="preserve">.  We periodically sample the state of the market and use these models to output a signal indicating whether the price is expected to increase, decrease, or remain globally unchanged. Taking this evolution into account, we post ask and bid orders at a given price, adjusted for the evolution, </w:t>
-      </w:r>
-      <w:proofErr w:type="gramStart"/>
-      <w:r>
-        <w:t>in order to</w:t>
-      </w:r>
-      <w:proofErr w:type="gramEnd"/>
-      <w:r>
-        <w:t xml:space="preserve"> better capture the trend of the market.</w:t>
-      </w:r>
-    </w:p>
-    <w:p>
-      <w:r>
-        <w:tab/>
-      </w:r>
-    </w:p>
-    <w:p/>
-    <w:p>
-      <w:pPr>
-        <w:pStyle w:val="2"/>
-        <w:rPr>
-          <w:color w:val="auto"/>
-        </w:rPr>
-      </w:pPr>
-      <w:r>
-        <w:rPr>
-          <w:color w:val="auto"/>
-        </w:rPr>
-        <w:t>2.2</w:t>
-      </w:r>
-      <w:r>
-        <w:rPr>
-          <w:color w:val="auto"/>
-        </w:rPr>
-        <w:tab/>
-        <w:t>Data</w:t>
-      </w:r>
-    </w:p>
-    <w:p>
-      <w:pPr>
-        <w:rPr>
-          <w:rFonts w:ascii="Times New Roman" w:hAnsi="Times New Roman" w:cs="Times New Roman"/>
-        </w:rPr>
-      </w:pPr>
+        <w:rPr>
+          <w:rFonts w:ascii="Times New Roman" w:hAnsi="Times New Roman" w:cs="Times New Roman"/>
+          <w:iCs/>
+          <w:sz w:val="28"/>
+          <w:szCs w:val="28"/>
+        </w:rPr>
+        <w:t>c) OBI with 1 tick window</w:t>
+      </w:r>
+    </w:p>
+    <w:p>
+      <w:pPr>
+        <w:rPr>
+          <w:rFonts w:ascii="Times New Roman" w:hAnsi="Times New Roman" w:cs="Times New Roman"/>
+          <w:iCs/>
+          <w:sz w:val="28"/>
+          <w:szCs w:val="28"/>
+        </w:rPr>
+      </w:pPr>
+      <w:r>
+        <w:rPr>
+          <w:rFonts w:ascii="Times New Roman" w:hAnsi="Times New Roman" w:cs="Times New Roman"/>
+          <w:iCs/>
+          <w:noProof/>
+          <w:sz w:val="28"/>
+          <w:szCs w:val="28"/>
+          <w:lang w:val="ru-RU"/>
+        </w:rPr>
+        <w:drawing>
+          <wp:inline distT="0" distB="0" distL="0" distR="0" wp14:anchorId="305AF0A9" wp14:editId="0EDAB56C">
+            <wp:extent cx="2836800" cy="2699017"/>
+            <wp:effectExtent l="0" t="0" r="0" b="0"/>
+            <wp:docPr id="458420932" name="Рисунок 3"/>
+            <wp:cNvGraphicFramePr>
+              <a:graphicFrameLocks xmlns:a="http://schemas.openxmlformats.org/drawingml/2006/main" noChangeAspect="1"/>
+            </wp:cNvGraphicFramePr>
+            <a:graphic xmlns:a="http://schemas.openxmlformats.org/drawingml/2006/main">
+              <a:graphicData uri="http://schemas.openxmlformats.org/drawingml/2006/picture">
+                <pic:pic xmlns:pic="http://schemas.openxmlformats.org/drawingml/2006/picture">
+                  <pic:nvPicPr>
+                    <pic:cNvPr id="0" name="Picture 3"/>
+                    <pic:cNvPicPr>
+                      <a:picLocks noChangeAspect="1" noChangeArrowheads="1"/>
+                    </pic:cNvPicPr>
+                  </pic:nvPicPr>
+                  <pic:blipFill rotWithShape="1">
+                    <a:blip r:embed="rId6">
+                      <a:extLst>
+                        <a:ext uri="{28A0092B-C50C-407E-A947-70E740481C1C}">
+                          <a14:useLocalDpi xmlns:a14="http://schemas.microsoft.com/office/drawing/2010/main" val="0"/>
+                        </a:ext>
+                      </a:extLst>
+                    </a:blip>
+                    <a:srcRect l="216" t="3896" r="1732" b="2814"/>
+                    <a:stretch/>
+                  </pic:blipFill>
+                  <pic:spPr bwMode="auto">
+                    <a:xfrm>
+                      <a:off x="0" y="0"/>
+                      <a:ext cx="2870157" cy="2730754"/>
+                    </a:xfrm>
+                    <a:prstGeom prst="rect">
+                      <a:avLst/>
+                    </a:prstGeom>
+                    <a:noFill/>
+                    <a:ln>
+                      <a:noFill/>
+                    </a:ln>
+                    <a:extLst>
+                      <a:ext uri="{53640926-AAD7-44D8-BBD7-CCE9431645EC}">
+                        <a14:shadowObscured xmlns:a14="http://schemas.microsoft.com/office/drawing/2010/main"/>
+                      </a:ext>
+                    </a:extLst>
+                  </pic:spPr>
+                </pic:pic>
+              </a:graphicData>
+            </a:graphic>
+          </wp:inline>
+        </w:drawing>
+      </w:r>
+      <w:r>
+        <w:rPr>
+          <w:rFonts w:ascii="Times New Roman" w:hAnsi="Times New Roman" w:cs="Times New Roman"/>
+          <w:iCs/>
+          <w:noProof/>
+          <w:sz w:val="28"/>
+          <w:szCs w:val="28"/>
+          <w:lang w:val="ru-RU"/>
+        </w:rPr>
+        <w:drawing>
+          <wp:inline distT="0" distB="0" distL="0" distR="0" wp14:anchorId="5FB34C8C" wp14:editId="324FDD9A">
+            <wp:extent cx="2912666" cy="2700670"/>
+            <wp:effectExtent l="0" t="0" r="0" b="0"/>
+            <wp:docPr id="1160507161" name="Рисунок 1" descr="Изображение выглядит как текст, снимок экрана, График, диаграмма&#10;&#10;Автоматически созданное описание"/>
+            <wp:cNvGraphicFramePr>
+              <a:graphicFrameLocks xmlns:a="http://schemas.openxmlformats.org/drawingml/2006/main" noChangeAspect="1"/>
+            </wp:cNvGraphicFramePr>
+            <a:graphic xmlns:a="http://schemas.openxmlformats.org/drawingml/2006/main">
+              <a:graphicData uri="http://schemas.openxmlformats.org/drawingml/2006/picture">
+                <pic:pic xmlns:pic="http://schemas.openxmlformats.org/drawingml/2006/picture">
+                  <pic:nvPicPr>
+                    <pic:cNvPr id="1160507161" name="Рисунок 1" descr="Изображение выглядит как текст, снимок экрана, График, диаграмма&#10;&#10;Автоматически созданное описание"/>
+                    <pic:cNvPicPr>
+                      <a:picLocks noChangeAspect="1" noChangeArrowheads="1"/>
+                    </pic:cNvPicPr>
+                  </pic:nvPicPr>
+                  <pic:blipFill rotWithShape="1">
+                    <a:blip r:embed="rId7">
+                      <a:extLst>
+                        <a:ext uri="{28A0092B-C50C-407E-A947-70E740481C1C}">
+                          <a14:useLocalDpi xmlns:a14="http://schemas.microsoft.com/office/drawing/2010/main" val="0"/>
+                        </a:ext>
+                      </a:extLst>
+                    </a:blip>
+                    <a:srcRect l="4250" t="4576" r="6200" b="3573"/>
+                    <a:stretch/>
+                  </pic:blipFill>
+                  <pic:spPr bwMode="auto">
+                    <a:xfrm>
+                      <a:off x="0" y="0"/>
+                      <a:ext cx="2955995" cy="2740846"/>
+                    </a:xfrm>
+                    <a:prstGeom prst="rect">
+                      <a:avLst/>
+                    </a:prstGeom>
+                    <a:noFill/>
+                    <a:ln>
+                      <a:noFill/>
+                    </a:ln>
+                    <a:extLst>
+                      <a:ext uri="{53640926-AAD7-44D8-BBD7-CCE9431645EC}">
+                        <a14:shadowObscured xmlns:a14="http://schemas.microsoft.com/office/drawing/2010/main"/>
+                      </a:ext>
+                    </a:extLst>
+                  </pic:spPr>
+                </pic:pic>
+              </a:graphicData>
+            </a:graphic>
+          </wp:inline>
+        </w:drawing>
+      </w:r>
+    </w:p>
+    <w:p>
+      <w:pPr>
+        <w:rPr>
+          <w:rFonts w:ascii="Times New Roman" w:hAnsi="Times New Roman" w:cs="Times New Roman"/>
+          <w:sz w:val="28"/>
+          <w:szCs w:val="28"/>
+        </w:rPr>
+      </w:pPr>
+    </w:p>
+    <w:p>
+      <w:pPr>
+        <w:rPr>
+          <w:rFonts w:ascii="Times New Roman" w:hAnsi="Times New Roman" w:cs="Times New Roman"/>
+          <w:sz w:val="28"/>
+          <w:szCs w:val="28"/>
+        </w:rPr>
+      </w:pPr>
+    </w:p>
+    <w:p>
+      <w:pPr>
+        <w:rPr>
+          <w:rFonts w:ascii="Times New Roman" w:hAnsi="Times New Roman" w:cs="Times New Roman"/>
+          <w:sz w:val="28"/>
+          <w:szCs w:val="28"/>
+        </w:rPr>
+      </w:pPr>
+    </w:p>
+    <w:p>
+      <w:pPr>
+        <w:rPr>
+          <w:rFonts w:ascii="Times New Roman" w:hAnsi="Times New Roman" w:cs="Times New Roman"/>
+          <w:sz w:val="28"/>
+          <w:szCs w:val="28"/>
+        </w:rPr>
+      </w:pPr>
+    </w:p>
+    <w:p>
+      <w:pPr>
+        <w:rPr>
+          <w:rFonts w:ascii="Times New Roman" w:hAnsi="Times New Roman" w:cs="Times New Roman"/>
+          <w:sz w:val="28"/>
+          <w:szCs w:val="28"/>
+        </w:rPr>
+      </w:pPr>
+    </w:p>
+    <w:p>
+      <w:pPr>
+        <w:rPr>
+          <w:rFonts w:ascii="Times New Roman" w:hAnsi="Times New Roman" w:cs="Times New Roman"/>
+          <w:sz w:val="28"/>
+          <w:szCs w:val="28"/>
+        </w:rPr>
+      </w:pPr>
+      <w:r>
+        <w:rPr>
+          <w:rFonts w:ascii="Times New Roman" w:hAnsi="Times New Roman" w:cs="Times New Roman"/>
+          <w:sz w:val="28"/>
+          <w:szCs w:val="28"/>
+        </w:rPr>
+        <w:lastRenderedPageBreak/>
+        <w:t>References</w:t>
+      </w:r>
+    </w:p>
+    <w:p>
+      <w:pPr>
+        <w:rPr>
+          <w:rFonts w:ascii="Times New Roman" w:hAnsi="Times New Roman" w:cs="Times New Roman"/>
+          <w:sz w:val="28"/>
+          <w:szCs w:val="28"/>
+        </w:rPr>
+      </w:pPr>
+      <w:r>
+        <w:rPr>
+          <w:rFonts w:ascii="Times New Roman" w:hAnsi="Times New Roman" w:cs="Times New Roman"/>
+          <w:sz w:val="28"/>
+          <w:szCs w:val="28"/>
+        </w:rPr>
+        <w:t>[1]</w:t>
+      </w:r>
+      <w:r>
+        <w:rPr>
+          <w:rFonts w:ascii="Times New Roman" w:hAnsi="Times New Roman" w:cs="Times New Roman"/>
+          <w:sz w:val="28"/>
+          <w:szCs w:val="28"/>
+        </w:rPr>
+        <w:t xml:space="preserve"> </w:t>
+      </w:r>
+      <w:r>
+        <w:rPr>
+          <w:rFonts w:ascii="Times New Roman" w:hAnsi="Times New Roman" w:cs="Times New Roman"/>
+          <w:sz w:val="28"/>
+          <w:szCs w:val="28"/>
+        </w:rPr>
+        <w:t>Jakob Albers</w:t>
+      </w:r>
+      <w:r>
+        <w:rPr>
+          <w:rFonts w:ascii="Times New Roman" w:hAnsi="Times New Roman" w:cs="Times New Roman"/>
+          <w:sz w:val="28"/>
+          <w:szCs w:val="28"/>
+        </w:rPr>
+        <w:t xml:space="preserve">, </w:t>
+      </w:r>
+      <w:r>
+        <w:rPr>
+          <w:rFonts w:ascii="Times New Roman" w:hAnsi="Times New Roman" w:cs="Times New Roman"/>
+          <w:sz w:val="28"/>
+          <w:szCs w:val="28"/>
+        </w:rPr>
+        <w:t>Mihai Cucuringu</w:t>
+      </w:r>
+      <w:r>
+        <w:rPr>
+          <w:rFonts w:ascii="Times New Roman" w:hAnsi="Times New Roman" w:cs="Times New Roman"/>
+          <w:sz w:val="28"/>
+          <w:szCs w:val="28"/>
+        </w:rPr>
+        <w:t xml:space="preserve">, </w:t>
+      </w:r>
+      <w:r>
+        <w:rPr>
+          <w:rFonts w:ascii="Times New Roman" w:hAnsi="Times New Roman" w:cs="Times New Roman"/>
+          <w:sz w:val="28"/>
+          <w:szCs w:val="28"/>
+        </w:rPr>
+        <w:t>Sam Howison</w:t>
+      </w:r>
+      <w:r>
+        <w:rPr>
+          <w:rFonts w:ascii="Times New Roman" w:hAnsi="Times New Roman" w:cs="Times New Roman"/>
+          <w:sz w:val="28"/>
+          <w:szCs w:val="28"/>
+        </w:rPr>
+        <w:t xml:space="preserve">, </w:t>
+      </w:r>
+      <w:r>
+        <w:rPr>
+          <w:rFonts w:ascii="Times New Roman" w:hAnsi="Times New Roman" w:cs="Times New Roman"/>
+          <w:sz w:val="28"/>
+          <w:szCs w:val="28"/>
+        </w:rPr>
+        <w:t>Alexander Y. Shestopalof</w:t>
+      </w:r>
+      <w:r>
+        <w:rPr>
+          <w:rFonts w:ascii="Times New Roman" w:hAnsi="Times New Roman" w:cs="Times New Roman"/>
+          <w:sz w:val="28"/>
+          <w:szCs w:val="28"/>
+        </w:rPr>
+        <w:t>.</w:t>
+      </w:r>
+      <w:r>
+        <w:rPr>
+          <w:rFonts w:ascii="Times New Roman" w:hAnsi="Times New Roman" w:cs="Times New Roman"/>
+          <w:sz w:val="28"/>
+          <w:szCs w:val="28"/>
+        </w:rPr>
+        <w:t xml:space="preserve"> </w:t>
+      </w:r>
+      <w:r>
+        <w:rPr>
+          <w:rFonts w:ascii="Times New Roman" w:hAnsi="Times New Roman" w:cs="Times New Roman"/>
+          <w:sz w:val="28"/>
+          <w:szCs w:val="28"/>
+        </w:rPr>
+        <w:t>Fragmentation, Price Formation, and Cross-Impact in Bitcoin Markets</w:t>
+      </w:r>
+    </w:p>
+    <w:p>
+      <w:pPr>
+        <w:rPr>
+          <w:rFonts w:ascii="Times New Roman" w:hAnsi="Times New Roman" w:cs="Times New Roman"/>
+          <w:sz w:val="28"/>
+          <w:szCs w:val="28"/>
+        </w:rPr>
+      </w:pPr>
+      <w:r>
+        <w:rPr>
+          <w:rFonts w:ascii="Times New Roman" w:hAnsi="Times New Roman" w:cs="Times New Roman"/>
+          <w:sz w:val="28"/>
+          <w:szCs w:val="28"/>
+        </w:rPr>
+        <w:t>[2]</w:t>
+      </w:r>
+      <w:r>
+        <w:rPr>
+          <w:rFonts w:ascii="Times New Roman" w:hAnsi="Times New Roman" w:cs="Times New Roman"/>
+          <w:sz w:val="28"/>
+          <w:szCs w:val="28"/>
+        </w:rPr>
+        <w:t xml:space="preserve"> </w:t>
+      </w:r>
+      <w:r>
+        <w:rPr>
+          <w:rFonts w:ascii="Times New Roman" w:hAnsi="Times New Roman" w:cs="Times New Roman"/>
+          <w:sz w:val="28"/>
+          <w:szCs w:val="28"/>
+        </w:rPr>
+        <w:t>Rama Cont, Arseniy Kukanov, and Sasha Stoikov. The price impact of order book events. Journal of financial econometrics, 12(1):47–88, 2014.</w:t>
+      </w:r>
     </w:p>
     <w:sectPr>
       <w:pgSz w:w="12240" w:h="15840"/>
@@ -416,6 +2556,208 @@
 <file path=word/numbering.xml><?xml version="1.0" encoding="utf-8"?>
 <w:numbering xmlns:wpc="http://schemas.microsoft.com/office/word/2010/wordprocessingCanvas" xmlns:cx="http://schemas.microsoft.com/office/drawing/2014/chartex" xmlns:cx1="http://schemas.microsoft.com/office/drawing/2015/9/8/chartex" xmlns:cx2="http://schemas.microsoft.com/office/drawing/2015/10/21/chartex" xmlns:cx3="http://schemas.microsoft.com/office/drawing/2016/5/9/chartex" xmlns:cx4="http://schemas.microsoft.com/office/drawing/2016/5/10/chartex" xmlns:cx5="http://schemas.microsoft.com/office/drawing/2016/5/11/chartex" xmlns:cx6="http://schemas.microsoft.com/office/drawing/2016/5/12/chartex" xmlns:cx7="http://schemas.microsoft.com/office/drawing/2016/5/13/chartex" xmlns:cx8="http://schemas.microsoft.com/office/drawing/2016/5/14/chartex" xmlns:mc="http://schemas.openxmlformats.org/markup-compatibility/2006" xmlns:aink="http://schemas.microsoft.com/office/drawing/2016/ink" xmlns:am3d="http://schemas.microsoft.com/office/drawing/2017/model3d" xmlns:o="urn:schemas-microsoft-com:office:office" xmlns:oel="http://schemas.microsoft.com/office/2019/extlst" xmlns:r="http://schemas.openxmlformats.org/officeDocument/2006/relationships" xmlns:m="http://schemas.openxmlformats.org/officeDocument/2006/math" xmlns:v="urn:schemas-microsoft-com:vml" xmlns:wp14="http://schemas.microsoft.com/office/word/2010/wordprocessingDrawing" xmlns:wp="http://schemas.openxmlformats.org/drawingml/2006/wordprocessingDrawing" xmlns:w10="urn:schemas-microsoft-com:office:word" xmlns:w="http://schemas.openxmlformats.org/wordprocessingml/2006/main" xmlns:w14="http://schemas.microsoft.com/office/word/2010/wordml" xmlns:w15="http://schemas.microsoft.com/office/word/2012/wordml" xmlns:w16cex="http://schemas.microsoft.com/office/word/2018/wordml/cex" xmlns:w16cid="http://schemas.microsoft.com/office/word/2016/wordml/cid" xmlns:w16="http://schemas.microsoft.com/office/word/2018/wordml" xmlns:w16sdtdh="http://schemas.microsoft.com/office/word/2020/wordml/sdtdatahash" xmlns:w16se="http://schemas.microsoft.com/office/word/2015/wordml/symex" xmlns:wpg="http://schemas.microsoft.com/office/word/2010/wordprocessingGroup" xmlns:wpi="http://schemas.microsoft.com/office/word/2010/wordprocessingInk" xmlns:wne="http://schemas.microsoft.com/office/word/2006/wordml" xmlns:wps="http://schemas.microsoft.com/office/word/2010/wordprocessingShape" mc:Ignorable="w14 w15 w16se w16cid w16 w16cex w16sdtdh wp14">
   <w:abstractNum w:abstractNumId="0" w15:restartNumberingAfterBreak="0">
+    <w:nsid w:val="09F939A2"/>
+    <w:multiLevelType w:val="hybridMultilevel"/>
+    <w:tmpl w:val="FD927DC8"/>
+    <w:lvl w:ilvl="0" w:tplc="F72AAFA6">
+      <w:start w:val="1"/>
+      <w:numFmt w:val="lowerLetter"/>
+      <w:lvlText w:val="(%1)"/>
+      <w:lvlJc w:val="left"/>
+      <w:pPr>
+        <w:ind w:left="3960" w:hanging="360"/>
+      </w:pPr>
+      <w:rPr>
+        <w:rFonts w:hint="default"/>
+      </w:rPr>
+    </w:lvl>
+    <w:lvl w:ilvl="1" w:tplc="04090019" w:tentative="1">
+      <w:start w:val="1"/>
+      <w:numFmt w:val="lowerLetter"/>
+      <w:lvlText w:val="%2."/>
+      <w:lvlJc w:val="left"/>
+      <w:pPr>
+        <w:ind w:left="4680" w:hanging="360"/>
+      </w:pPr>
+    </w:lvl>
+    <w:lvl w:ilvl="2" w:tplc="0409001B" w:tentative="1">
+      <w:start w:val="1"/>
+      <w:numFmt w:val="lowerRoman"/>
+      <w:lvlText w:val="%3."/>
+      <w:lvlJc w:val="right"/>
+      <w:pPr>
+        <w:ind w:left="5400" w:hanging="180"/>
+      </w:pPr>
+    </w:lvl>
+    <w:lvl w:ilvl="3" w:tplc="0409000F" w:tentative="1">
+      <w:start w:val="1"/>
+      <w:numFmt w:val="decimal"/>
+      <w:lvlText w:val="%4."/>
+      <w:lvlJc w:val="left"/>
+      <w:pPr>
+        <w:ind w:left="6120" w:hanging="360"/>
+      </w:pPr>
+    </w:lvl>
+    <w:lvl w:ilvl="4" w:tplc="04090019" w:tentative="1">
+      <w:start w:val="1"/>
+      <w:numFmt w:val="lowerLetter"/>
+      <w:lvlText w:val="%5."/>
+      <w:lvlJc w:val="left"/>
+      <w:pPr>
+        <w:ind w:left="6840" w:hanging="360"/>
+      </w:pPr>
+    </w:lvl>
+    <w:lvl w:ilvl="5" w:tplc="0409001B" w:tentative="1">
+      <w:start w:val="1"/>
+      <w:numFmt w:val="lowerRoman"/>
+      <w:lvlText w:val="%6."/>
+      <w:lvlJc w:val="right"/>
+      <w:pPr>
+        <w:ind w:left="7560" w:hanging="180"/>
+      </w:pPr>
+    </w:lvl>
+    <w:lvl w:ilvl="6" w:tplc="0409000F" w:tentative="1">
+      <w:start w:val="1"/>
+      <w:numFmt w:val="decimal"/>
+      <w:lvlText w:val="%7."/>
+      <w:lvlJc w:val="left"/>
+      <w:pPr>
+        <w:ind w:left="8280" w:hanging="360"/>
+      </w:pPr>
+    </w:lvl>
+    <w:lvl w:ilvl="7" w:tplc="04090019" w:tentative="1">
+      <w:start w:val="1"/>
+      <w:numFmt w:val="lowerLetter"/>
+      <w:lvlText w:val="%8."/>
+      <w:lvlJc w:val="left"/>
+      <w:pPr>
+        <w:ind w:left="9000" w:hanging="360"/>
+      </w:pPr>
+    </w:lvl>
+    <w:lvl w:ilvl="8" w:tplc="0409001B" w:tentative="1">
+      <w:start w:val="1"/>
+      <w:numFmt w:val="lowerRoman"/>
+      <w:lvlText w:val="%9."/>
+      <w:lvlJc w:val="right"/>
+      <w:pPr>
+        <w:ind w:left="9720" w:hanging="180"/>
+      </w:pPr>
+    </w:lvl>
+  </w:abstractNum>
+  <w:abstractNum w:abstractNumId="1" w15:restartNumberingAfterBreak="0">
+    <w:nsid w:val="0BF72963"/>
+    <w:multiLevelType w:val="hybridMultilevel"/>
+    <w:tmpl w:val="0F3E1FA8"/>
+    <w:lvl w:ilvl="0" w:tplc="04090001">
+      <w:start w:val="1"/>
+      <w:numFmt w:val="bullet"/>
+      <w:lvlText w:val=""/>
+      <w:lvlJc w:val="left"/>
+      <w:pPr>
+        <w:ind w:left="795" w:hanging="360"/>
+      </w:pPr>
+      <w:rPr>
+        <w:rFonts w:ascii="Symbol" w:hAnsi="Symbol" w:hint="default"/>
+      </w:rPr>
+    </w:lvl>
+    <w:lvl w:ilvl="1" w:tplc="04090003" w:tentative="1">
+      <w:start w:val="1"/>
+      <w:numFmt w:val="bullet"/>
+      <w:lvlText w:val="o"/>
+      <w:lvlJc w:val="left"/>
+      <w:pPr>
+        <w:ind w:left="1515" w:hanging="360"/>
+      </w:pPr>
+      <w:rPr>
+        <w:rFonts w:ascii="Courier New" w:hAnsi="Courier New" w:cs="Courier New" w:hint="default"/>
+      </w:rPr>
+    </w:lvl>
+    <w:lvl w:ilvl="2" w:tplc="04090005" w:tentative="1">
+      <w:start w:val="1"/>
+      <w:numFmt w:val="bullet"/>
+      <w:lvlText w:val=""/>
+      <w:lvlJc w:val="left"/>
+      <w:pPr>
+        <w:ind w:left="2235" w:hanging="360"/>
+      </w:pPr>
+      <w:rPr>
+        <w:rFonts w:ascii="Wingdings" w:hAnsi="Wingdings" w:hint="default"/>
+      </w:rPr>
+    </w:lvl>
+    <w:lvl w:ilvl="3" w:tplc="04090001" w:tentative="1">
+      <w:start w:val="1"/>
+      <w:numFmt w:val="bullet"/>
+      <w:lvlText w:val=""/>
+      <w:lvlJc w:val="left"/>
+      <w:pPr>
+        <w:ind w:left="2955" w:hanging="360"/>
+      </w:pPr>
+      <w:rPr>
+        <w:rFonts w:ascii="Symbol" w:hAnsi="Symbol" w:hint="default"/>
+      </w:rPr>
+    </w:lvl>
+    <w:lvl w:ilvl="4" w:tplc="04090003" w:tentative="1">
+      <w:start w:val="1"/>
+      <w:numFmt w:val="bullet"/>
+      <w:lvlText w:val="o"/>
+      <w:lvlJc w:val="left"/>
+      <w:pPr>
+        <w:ind w:left="3675" w:hanging="360"/>
+      </w:pPr>
+      <w:rPr>
+        <w:rFonts w:ascii="Courier New" w:hAnsi="Courier New" w:cs="Courier New" w:hint="default"/>
+      </w:rPr>
+    </w:lvl>
+    <w:lvl w:ilvl="5" w:tplc="04090005" w:tentative="1">
+      <w:start w:val="1"/>
+      <w:numFmt w:val="bullet"/>
+      <w:lvlText w:val=""/>
+      <w:lvlJc w:val="left"/>
+      <w:pPr>
+        <w:ind w:left="4395" w:hanging="360"/>
+      </w:pPr>
+      <w:rPr>
+        <w:rFonts w:ascii="Wingdings" w:hAnsi="Wingdings" w:hint="default"/>
+      </w:rPr>
+    </w:lvl>
+    <w:lvl w:ilvl="6" w:tplc="04090001" w:tentative="1">
+      <w:start w:val="1"/>
+      <w:numFmt w:val="bullet"/>
+      <w:lvlText w:val=""/>
+      <w:lvlJc w:val="left"/>
+      <w:pPr>
+        <w:ind w:left="5115" w:hanging="360"/>
+      </w:pPr>
+      <w:rPr>
+        <w:rFonts w:ascii="Symbol" w:hAnsi="Symbol" w:hint="default"/>
+      </w:rPr>
+    </w:lvl>
+    <w:lvl w:ilvl="7" w:tplc="04090003" w:tentative="1">
+      <w:start w:val="1"/>
+      <w:numFmt w:val="bullet"/>
+      <w:lvlText w:val="o"/>
+      <w:lvlJc w:val="left"/>
+      <w:pPr>
+        <w:ind w:left="5835" w:hanging="360"/>
+      </w:pPr>
+      <w:rPr>
+        <w:rFonts w:ascii="Courier New" w:hAnsi="Courier New" w:cs="Courier New" w:hint="default"/>
+      </w:rPr>
+    </w:lvl>
+    <w:lvl w:ilvl="8" w:tplc="04090005" w:tentative="1">
+      <w:start w:val="1"/>
+      <w:numFmt w:val="bullet"/>
+      <w:lvlText w:val=""/>
+      <w:lvlJc w:val="left"/>
+      <w:pPr>
+        <w:ind w:left="6555" w:hanging="360"/>
+      </w:pPr>
+      <w:rPr>
+        <w:rFonts w:ascii="Wingdings" w:hAnsi="Wingdings" w:hint="default"/>
+      </w:rPr>
+    </w:lvl>
+  </w:abstractNum>
+  <w:abstractNum w:abstractNumId="2" w15:restartNumberingAfterBreak="0">
     <w:nsid w:val="2E123647"/>
     <w:multiLevelType w:val="hybridMultilevel"/>
     <w:tmpl w:val="9F34346E"/>
@@ -504,7 +2846,429 @@
       </w:pPr>
     </w:lvl>
   </w:abstractNum>
+  <w:abstractNum w:abstractNumId="3" w15:restartNumberingAfterBreak="0">
+    <w:nsid w:val="549C30F4"/>
+    <w:multiLevelType w:val="hybridMultilevel"/>
+    <w:tmpl w:val="8F1A4CBC"/>
+    <w:lvl w:ilvl="0" w:tplc="753876D0">
+      <w:start w:val="1"/>
+      <w:numFmt w:val="lowerLetter"/>
+      <w:lvlText w:val="(%1)"/>
+      <w:lvlJc w:val="left"/>
+      <w:pPr>
+        <w:ind w:left="720" w:hanging="360"/>
+      </w:pPr>
+      <w:rPr>
+        <w:rFonts w:hint="default"/>
+      </w:rPr>
+    </w:lvl>
+    <w:lvl w:ilvl="1" w:tplc="04090019" w:tentative="1">
+      <w:start w:val="1"/>
+      <w:numFmt w:val="lowerLetter"/>
+      <w:lvlText w:val="%2."/>
+      <w:lvlJc w:val="left"/>
+      <w:pPr>
+        <w:ind w:left="1440" w:hanging="360"/>
+      </w:pPr>
+    </w:lvl>
+    <w:lvl w:ilvl="2" w:tplc="0409001B" w:tentative="1">
+      <w:start w:val="1"/>
+      <w:numFmt w:val="lowerRoman"/>
+      <w:lvlText w:val="%3."/>
+      <w:lvlJc w:val="right"/>
+      <w:pPr>
+        <w:ind w:left="2160" w:hanging="180"/>
+      </w:pPr>
+    </w:lvl>
+    <w:lvl w:ilvl="3" w:tplc="0409000F" w:tentative="1">
+      <w:start w:val="1"/>
+      <w:numFmt w:val="decimal"/>
+      <w:lvlText w:val="%4."/>
+      <w:lvlJc w:val="left"/>
+      <w:pPr>
+        <w:ind w:left="2880" w:hanging="360"/>
+      </w:pPr>
+    </w:lvl>
+    <w:lvl w:ilvl="4" w:tplc="04090019" w:tentative="1">
+      <w:start w:val="1"/>
+      <w:numFmt w:val="lowerLetter"/>
+      <w:lvlText w:val="%5."/>
+      <w:lvlJc w:val="left"/>
+      <w:pPr>
+        <w:ind w:left="3600" w:hanging="360"/>
+      </w:pPr>
+    </w:lvl>
+    <w:lvl w:ilvl="5" w:tplc="0409001B" w:tentative="1">
+      <w:start w:val="1"/>
+      <w:numFmt w:val="lowerRoman"/>
+      <w:lvlText w:val="%6."/>
+      <w:lvlJc w:val="right"/>
+      <w:pPr>
+        <w:ind w:left="4320" w:hanging="180"/>
+      </w:pPr>
+    </w:lvl>
+    <w:lvl w:ilvl="6" w:tplc="0409000F" w:tentative="1">
+      <w:start w:val="1"/>
+      <w:numFmt w:val="decimal"/>
+      <w:lvlText w:val="%7."/>
+      <w:lvlJc w:val="left"/>
+      <w:pPr>
+        <w:ind w:left="5040" w:hanging="360"/>
+      </w:pPr>
+    </w:lvl>
+    <w:lvl w:ilvl="7" w:tplc="04090019" w:tentative="1">
+      <w:start w:val="1"/>
+      <w:numFmt w:val="lowerLetter"/>
+      <w:lvlText w:val="%8."/>
+      <w:lvlJc w:val="left"/>
+      <w:pPr>
+        <w:ind w:left="5760" w:hanging="360"/>
+      </w:pPr>
+    </w:lvl>
+    <w:lvl w:ilvl="8" w:tplc="0409001B" w:tentative="1">
+      <w:start w:val="1"/>
+      <w:numFmt w:val="lowerRoman"/>
+      <w:lvlText w:val="%9."/>
+      <w:lvlJc w:val="right"/>
+      <w:pPr>
+        <w:ind w:left="6480" w:hanging="180"/>
+      </w:pPr>
+    </w:lvl>
+  </w:abstractNum>
+  <w:abstractNum w:abstractNumId="4" w15:restartNumberingAfterBreak="0">
+    <w:nsid w:val="58E16981"/>
+    <w:multiLevelType w:val="hybridMultilevel"/>
+    <w:tmpl w:val="A75AB74A"/>
+    <w:lvl w:ilvl="0" w:tplc="6540B6EA">
+      <w:start w:val="1"/>
+      <w:numFmt w:val="lowerLetter"/>
+      <w:lvlText w:val="(%1)"/>
+      <w:lvlJc w:val="left"/>
+      <w:pPr>
+        <w:ind w:left="3960" w:hanging="360"/>
+      </w:pPr>
+      <w:rPr>
+        <w:rFonts w:hint="default"/>
+      </w:rPr>
+    </w:lvl>
+    <w:lvl w:ilvl="1" w:tplc="04090019" w:tentative="1">
+      <w:start w:val="1"/>
+      <w:numFmt w:val="lowerLetter"/>
+      <w:lvlText w:val="%2."/>
+      <w:lvlJc w:val="left"/>
+      <w:pPr>
+        <w:ind w:left="4680" w:hanging="360"/>
+      </w:pPr>
+    </w:lvl>
+    <w:lvl w:ilvl="2" w:tplc="0409001B" w:tentative="1">
+      <w:start w:val="1"/>
+      <w:numFmt w:val="lowerRoman"/>
+      <w:lvlText w:val="%3."/>
+      <w:lvlJc w:val="right"/>
+      <w:pPr>
+        <w:ind w:left="5400" w:hanging="180"/>
+      </w:pPr>
+    </w:lvl>
+    <w:lvl w:ilvl="3" w:tplc="0409000F" w:tentative="1">
+      <w:start w:val="1"/>
+      <w:numFmt w:val="decimal"/>
+      <w:lvlText w:val="%4."/>
+      <w:lvlJc w:val="left"/>
+      <w:pPr>
+        <w:ind w:left="6120" w:hanging="360"/>
+      </w:pPr>
+    </w:lvl>
+    <w:lvl w:ilvl="4" w:tplc="04090019" w:tentative="1">
+      <w:start w:val="1"/>
+      <w:numFmt w:val="lowerLetter"/>
+      <w:lvlText w:val="%5."/>
+      <w:lvlJc w:val="left"/>
+      <w:pPr>
+        <w:ind w:left="6840" w:hanging="360"/>
+      </w:pPr>
+    </w:lvl>
+    <w:lvl w:ilvl="5" w:tplc="0409001B" w:tentative="1">
+      <w:start w:val="1"/>
+      <w:numFmt w:val="lowerRoman"/>
+      <w:lvlText w:val="%6."/>
+      <w:lvlJc w:val="right"/>
+      <w:pPr>
+        <w:ind w:left="7560" w:hanging="180"/>
+      </w:pPr>
+    </w:lvl>
+    <w:lvl w:ilvl="6" w:tplc="0409000F" w:tentative="1">
+      <w:start w:val="1"/>
+      <w:numFmt w:val="decimal"/>
+      <w:lvlText w:val="%7."/>
+      <w:lvlJc w:val="left"/>
+      <w:pPr>
+        <w:ind w:left="8280" w:hanging="360"/>
+      </w:pPr>
+    </w:lvl>
+    <w:lvl w:ilvl="7" w:tplc="04090019" w:tentative="1">
+      <w:start w:val="1"/>
+      <w:numFmt w:val="lowerLetter"/>
+      <w:lvlText w:val="%8."/>
+      <w:lvlJc w:val="left"/>
+      <w:pPr>
+        <w:ind w:left="9000" w:hanging="360"/>
+      </w:pPr>
+    </w:lvl>
+    <w:lvl w:ilvl="8" w:tplc="0409001B" w:tentative="1">
+      <w:start w:val="1"/>
+      <w:numFmt w:val="lowerRoman"/>
+      <w:lvlText w:val="%9."/>
+      <w:lvlJc w:val="right"/>
+      <w:pPr>
+        <w:ind w:left="9720" w:hanging="180"/>
+      </w:pPr>
+    </w:lvl>
+  </w:abstractNum>
+  <w:abstractNum w:abstractNumId="5" w15:restartNumberingAfterBreak="0">
+    <w:nsid w:val="76FF789B"/>
+    <w:multiLevelType w:val="hybridMultilevel"/>
+    <w:tmpl w:val="5BF409A6"/>
+    <w:lvl w:ilvl="0" w:tplc="04090001">
+      <w:start w:val="1"/>
+      <w:numFmt w:val="bullet"/>
+      <w:lvlText w:val=""/>
+      <w:lvlJc w:val="left"/>
+      <w:pPr>
+        <w:ind w:left="720" w:hanging="360"/>
+      </w:pPr>
+      <w:rPr>
+        <w:rFonts w:ascii="Symbol" w:hAnsi="Symbol" w:hint="default"/>
+      </w:rPr>
+    </w:lvl>
+    <w:lvl w:ilvl="1" w:tplc="04090003" w:tentative="1">
+      <w:start w:val="1"/>
+      <w:numFmt w:val="bullet"/>
+      <w:lvlText w:val="o"/>
+      <w:lvlJc w:val="left"/>
+      <w:pPr>
+        <w:ind w:left="1440" w:hanging="360"/>
+      </w:pPr>
+      <w:rPr>
+        <w:rFonts w:ascii="Courier New" w:hAnsi="Courier New" w:cs="Courier New" w:hint="default"/>
+      </w:rPr>
+    </w:lvl>
+    <w:lvl w:ilvl="2" w:tplc="04090005" w:tentative="1">
+      <w:start w:val="1"/>
+      <w:numFmt w:val="bullet"/>
+      <w:lvlText w:val=""/>
+      <w:lvlJc w:val="left"/>
+      <w:pPr>
+        <w:ind w:left="2160" w:hanging="360"/>
+      </w:pPr>
+      <w:rPr>
+        <w:rFonts w:ascii="Wingdings" w:hAnsi="Wingdings" w:hint="default"/>
+      </w:rPr>
+    </w:lvl>
+    <w:lvl w:ilvl="3" w:tplc="04090001" w:tentative="1">
+      <w:start w:val="1"/>
+      <w:numFmt w:val="bullet"/>
+      <w:lvlText w:val=""/>
+      <w:lvlJc w:val="left"/>
+      <w:pPr>
+        <w:ind w:left="2880" w:hanging="360"/>
+      </w:pPr>
+      <w:rPr>
+        <w:rFonts w:ascii="Symbol" w:hAnsi="Symbol" w:hint="default"/>
+      </w:rPr>
+    </w:lvl>
+    <w:lvl w:ilvl="4" w:tplc="04090003" w:tentative="1">
+      <w:start w:val="1"/>
+      <w:numFmt w:val="bullet"/>
+      <w:lvlText w:val="o"/>
+      <w:lvlJc w:val="left"/>
+      <w:pPr>
+        <w:ind w:left="3600" w:hanging="360"/>
+      </w:pPr>
+      <w:rPr>
+        <w:rFonts w:ascii="Courier New" w:hAnsi="Courier New" w:cs="Courier New" w:hint="default"/>
+      </w:rPr>
+    </w:lvl>
+    <w:lvl w:ilvl="5" w:tplc="04090005" w:tentative="1">
+      <w:start w:val="1"/>
+      <w:numFmt w:val="bullet"/>
+      <w:lvlText w:val=""/>
+      <w:lvlJc w:val="left"/>
+      <w:pPr>
+        <w:ind w:left="4320" w:hanging="360"/>
+      </w:pPr>
+      <w:rPr>
+        <w:rFonts w:ascii="Wingdings" w:hAnsi="Wingdings" w:hint="default"/>
+      </w:rPr>
+    </w:lvl>
+    <w:lvl w:ilvl="6" w:tplc="04090001" w:tentative="1">
+      <w:start w:val="1"/>
+      <w:numFmt w:val="bullet"/>
+      <w:lvlText w:val=""/>
+      <w:lvlJc w:val="left"/>
+      <w:pPr>
+        <w:ind w:left="5040" w:hanging="360"/>
+      </w:pPr>
+      <w:rPr>
+        <w:rFonts w:ascii="Symbol" w:hAnsi="Symbol" w:hint="default"/>
+      </w:rPr>
+    </w:lvl>
+    <w:lvl w:ilvl="7" w:tplc="04090003" w:tentative="1">
+      <w:start w:val="1"/>
+      <w:numFmt w:val="bullet"/>
+      <w:lvlText w:val="o"/>
+      <w:lvlJc w:val="left"/>
+      <w:pPr>
+        <w:ind w:left="5760" w:hanging="360"/>
+      </w:pPr>
+      <w:rPr>
+        <w:rFonts w:ascii="Courier New" w:hAnsi="Courier New" w:cs="Courier New" w:hint="default"/>
+      </w:rPr>
+    </w:lvl>
+    <w:lvl w:ilvl="8" w:tplc="04090005" w:tentative="1">
+      <w:start w:val="1"/>
+      <w:numFmt w:val="bullet"/>
+      <w:lvlText w:val=""/>
+      <w:lvlJc w:val="left"/>
+      <w:pPr>
+        <w:ind w:left="6480" w:hanging="360"/>
+      </w:pPr>
+      <w:rPr>
+        <w:rFonts w:ascii="Wingdings" w:hAnsi="Wingdings" w:hint="default"/>
+      </w:rPr>
+    </w:lvl>
+  </w:abstractNum>
+  <w:abstractNum w:abstractNumId="6" w15:restartNumberingAfterBreak="0">
+    <w:nsid w:val="78B33359"/>
+    <w:multiLevelType w:val="multilevel"/>
+    <w:tmpl w:val="4F666F78"/>
+    <w:lvl w:ilvl="0">
+      <w:start w:val="1"/>
+      <w:numFmt w:val="decimal"/>
+      <w:lvlText w:val="%1."/>
+      <w:lvlJc w:val="left"/>
+      <w:pPr>
+        <w:tabs>
+          <w:tab w:val="num" w:pos="720"/>
+        </w:tabs>
+        <w:ind w:left="720" w:hanging="360"/>
+      </w:pPr>
+    </w:lvl>
+    <w:lvl w:ilvl="1" w:tentative="1">
+      <w:start w:val="1"/>
+      <w:numFmt w:val="decimal"/>
+      <w:lvlText w:val="%2."/>
+      <w:lvlJc w:val="left"/>
+      <w:pPr>
+        <w:tabs>
+          <w:tab w:val="num" w:pos="1440"/>
+        </w:tabs>
+        <w:ind w:left="1440" w:hanging="360"/>
+      </w:pPr>
+    </w:lvl>
+    <w:lvl w:ilvl="2" w:tentative="1">
+      <w:start w:val="1"/>
+      <w:numFmt w:val="decimal"/>
+      <w:lvlText w:val="%3."/>
+      <w:lvlJc w:val="left"/>
+      <w:pPr>
+        <w:tabs>
+          <w:tab w:val="num" w:pos="2160"/>
+        </w:tabs>
+        <w:ind w:left="2160" w:hanging="360"/>
+      </w:pPr>
+    </w:lvl>
+    <w:lvl w:ilvl="3" w:tentative="1">
+      <w:start w:val="1"/>
+      <w:numFmt w:val="decimal"/>
+      <w:lvlText w:val="%4."/>
+      <w:lvlJc w:val="left"/>
+      <w:pPr>
+        <w:tabs>
+          <w:tab w:val="num" w:pos="2880"/>
+        </w:tabs>
+        <w:ind w:left="2880" w:hanging="360"/>
+      </w:pPr>
+    </w:lvl>
+    <w:lvl w:ilvl="4" w:tentative="1">
+      <w:start w:val="1"/>
+      <w:numFmt w:val="decimal"/>
+      <w:lvlText w:val="%5."/>
+      <w:lvlJc w:val="left"/>
+      <w:pPr>
+        <w:tabs>
+          <w:tab w:val="num" w:pos="3600"/>
+        </w:tabs>
+        <w:ind w:left="3600" w:hanging="360"/>
+      </w:pPr>
+    </w:lvl>
+    <w:lvl w:ilvl="5" w:tentative="1">
+      <w:start w:val="1"/>
+      <w:numFmt w:val="decimal"/>
+      <w:lvlText w:val="%6."/>
+      <w:lvlJc w:val="left"/>
+      <w:pPr>
+        <w:tabs>
+          <w:tab w:val="num" w:pos="4320"/>
+        </w:tabs>
+        <w:ind w:left="4320" w:hanging="360"/>
+      </w:pPr>
+    </w:lvl>
+    <w:lvl w:ilvl="6" w:tentative="1">
+      <w:start w:val="1"/>
+      <w:numFmt w:val="decimal"/>
+      <w:lvlText w:val="%7."/>
+      <w:lvlJc w:val="left"/>
+      <w:pPr>
+        <w:tabs>
+          <w:tab w:val="num" w:pos="5040"/>
+        </w:tabs>
+        <w:ind w:left="5040" w:hanging="360"/>
+      </w:pPr>
+    </w:lvl>
+    <w:lvl w:ilvl="7" w:tentative="1">
+      <w:start w:val="1"/>
+      <w:numFmt w:val="decimal"/>
+      <w:lvlText w:val="%8."/>
+      <w:lvlJc w:val="left"/>
+      <w:pPr>
+        <w:tabs>
+          <w:tab w:val="num" w:pos="5760"/>
+        </w:tabs>
+        <w:ind w:left="5760" w:hanging="360"/>
+      </w:pPr>
+    </w:lvl>
+    <w:lvl w:ilvl="8" w:tentative="1">
+      <w:start w:val="1"/>
+      <w:numFmt w:val="decimal"/>
+      <w:lvlText w:val="%9."/>
+      <w:lvlJc w:val="left"/>
+      <w:pPr>
+        <w:tabs>
+          <w:tab w:val="num" w:pos="6480"/>
+        </w:tabs>
+        <w:ind w:left="6480" w:hanging="360"/>
+      </w:pPr>
+    </w:lvl>
+  </w:abstractNum>
   <w:num w:numId="1" w16cid:durableId="1290013334">
+    <w:abstractNumId w:val="2"/>
+  </w:num>
+  <w:num w:numId="2" w16cid:durableId="1801924103">
+    <w:abstractNumId w:val="5"/>
+  </w:num>
+  <w:num w:numId="3" w16cid:durableId="174272514">
+    <w:abstractNumId w:val="1"/>
+  </w:num>
+  <w:num w:numId="4" w16cid:durableId="1918977665">
+    <w:abstractNumId w:val="6"/>
+  </w:num>
+  <w:num w:numId="5" w16cid:durableId="595754233">
+    <w:abstractNumId w:val="3"/>
+  </w:num>
+  <w:num w:numId="6" w16cid:durableId="1580795975">
+    <w:abstractNumId w:val="4"/>
+  </w:num>
+  <w:num w:numId="7" w16cid:durableId="1112670273">
     <w:abstractNumId w:val="0"/>
   </w:num>
 </w:numbering>
@@ -1448,6 +4212,43 @@
       <w:shd w:val="clear" w:color="auto" w:fill="E1DFDD"/>
     </w:rPr>
   </w:style>
+  <w:style w:type="paragraph" w:styleId="ae">
+    <w:name w:val="Normal (Web)"/>
+    <w:basedOn w:val="a"/>
+    <w:uiPriority w:val="99"/>
+    <w:semiHidden/>
+    <w:unhideWhenUsed/>
+    <w:rsid w:val="00267196"/>
+    <w:pPr>
+      <w:spacing w:before="100" w:beforeAutospacing="1" w:after="100" w:afterAutospacing="1" w:line="240" w:lineRule="auto"/>
+    </w:pPr>
+    <w:rPr>
+      <w:rFonts w:ascii="Times New Roman" w:eastAsia="Times New Roman" w:hAnsi="Times New Roman" w:cs="Times New Roman"/>
+      <w:kern w:val="0"/>
+      <w14:ligatures w14:val="none"/>
+    </w:rPr>
+  </w:style>
+  <w:style w:type="character" w:styleId="af">
+    <w:name w:val="Strong"/>
+    <w:basedOn w:val="a0"/>
+    <w:uiPriority w:val="22"/>
+    <w:qFormat/>
+    <w:rsid w:val="00267196"/>
+    <w:rPr>
+      <w:b/>
+      <w:bCs/>
+    </w:rPr>
+  </w:style>
+  <w:style w:type="character" w:styleId="af0">
+    <w:name w:val="Placeholder Text"/>
+    <w:basedOn w:val="a0"/>
+    <w:uiPriority w:val="99"/>
+    <w:semiHidden/>
+    <w:rsid w:val="001E6045"/>
+    <w:rPr>
+      <w:color w:val="666666"/>
+    </w:rPr>
+  </w:style>
 </w:styles>
 </file>
 

--- a/Article.docx
+++ b/Article.docx
@@ -1,6 +1,6 @@
 
 <file path=word/document.xml><?xml version="1.0" encoding="utf-8"?>
-<w:document xmlns:wpc="http://schemas.microsoft.com/office/word/2010/wordprocessingCanvas" xmlns:cx="http://schemas.microsoft.com/office/drawing/2014/chartex" xmlns:cx1="http://schemas.microsoft.com/office/drawing/2015/9/8/chartex" xmlns:cx2="http://schemas.microsoft.com/office/drawing/2015/10/21/chartex" xmlns:cx3="http://schemas.microsoft.com/office/drawing/2016/5/9/chartex" xmlns:cx4="http://schemas.microsoft.com/office/drawing/2016/5/10/chartex" xmlns:cx5="http://schemas.microsoft.com/office/drawing/2016/5/11/chartex" xmlns:cx6="http://schemas.microsoft.com/office/drawing/2016/5/12/chartex" xmlns:cx7="http://schemas.microsoft.com/office/drawing/2016/5/13/chartex" xmlns:cx8="http://schemas.microsoft.com/office/drawing/2016/5/14/chartex" xmlns:mc="http://schemas.openxmlformats.org/markup-compatibility/2006" xmlns:aink="http://schemas.microsoft.com/office/drawing/2016/ink" xmlns:am3d="http://schemas.microsoft.com/office/drawing/2017/model3d" xmlns:o="urn:schemas-microsoft-com:office:office" xmlns:oel="http://schemas.microsoft.com/office/2019/extlst" xmlns:r="http://schemas.openxmlformats.org/officeDocument/2006/relationships" xmlns:m="http://schemas.openxmlformats.org/officeDocument/2006/math" xmlns:v="urn:schemas-microsoft-com:vml" xmlns:wp14="http://schemas.microsoft.com/office/word/2010/wordprocessingDrawing" xmlns:wp="http://schemas.openxmlformats.org/drawingml/2006/wordprocessingDrawing" xmlns:w10="urn:schemas-microsoft-com:office:word" xmlns:w="http://schemas.openxmlformats.org/wordprocessingml/2006/main" xmlns:w14="http://schemas.microsoft.com/office/word/2010/wordml" xmlns:w15="http://schemas.microsoft.com/office/word/2012/wordml" xmlns:w16cex="http://schemas.microsoft.com/office/word/2018/wordml/cex" xmlns:w16cid="http://schemas.microsoft.com/office/word/2016/wordml/cid" xmlns:w16="http://schemas.microsoft.com/office/word/2018/wordml" xmlns:w16sdtdh="http://schemas.microsoft.com/office/word/2020/wordml/sdtdatahash" xmlns:w16se="http://schemas.microsoft.com/office/word/2015/wordml/symex" xmlns:wpg="http://schemas.microsoft.com/office/word/2010/wordprocessingGroup" xmlns:wpi="http://schemas.microsoft.com/office/word/2010/wordprocessingInk" xmlns:wne="http://schemas.microsoft.com/office/word/2006/wordml" xmlns:wps="http://schemas.microsoft.com/office/word/2010/wordprocessingShape" mc:Ignorable="w14 w15 w16se w16cid w16 w16cex w16sdtdh wp14">
+<w:document xmlns:wpc="http://schemas.microsoft.com/office/word/2010/wordprocessingCanvas" xmlns:cx="http://schemas.microsoft.com/office/drawing/2014/chartex" xmlns:cx1="http://schemas.microsoft.com/office/drawing/2015/9/8/chartex" xmlns:cx2="http://schemas.microsoft.com/office/drawing/2015/10/21/chartex" xmlns:cx3="http://schemas.microsoft.com/office/drawing/2016/5/9/chartex" xmlns:cx4="http://schemas.microsoft.com/office/drawing/2016/5/10/chartex" xmlns:cx5="http://schemas.microsoft.com/office/drawing/2016/5/11/chartex" xmlns:cx6="http://schemas.microsoft.com/office/drawing/2016/5/12/chartex" xmlns:cx7="http://schemas.microsoft.com/office/drawing/2016/5/13/chartex" xmlns:cx8="http://schemas.microsoft.com/office/drawing/2016/5/14/chartex" xmlns:mc="http://schemas.openxmlformats.org/markup-compatibility/2006" xmlns:aink="http://schemas.microsoft.com/office/drawing/2016/ink" xmlns:am3d="http://schemas.microsoft.com/office/drawing/2017/model3d" xmlns:o="urn:schemas-microsoft-com:office:office" xmlns:oel="http://schemas.microsoft.com/office/2019/extlst" xmlns:r="http://schemas.openxmlformats.org/officeDocument/2006/relationships" xmlns:m="http://schemas.openxmlformats.org/officeDocument/2006/math" xmlns:v="urn:schemas-microsoft-com:vml" xmlns:wp14="http://schemas.microsoft.com/office/word/2010/wordprocessingDrawing" xmlns:wp="http://schemas.openxmlformats.org/drawingml/2006/wordprocessingDrawing" xmlns:w10="urn:schemas-microsoft-com:office:word" xmlns:w="http://schemas.openxmlformats.org/wordprocessingml/2006/main" xmlns:w14="http://schemas.microsoft.com/office/word/2010/wordml" xmlns:w15="http://schemas.microsoft.com/office/word/2012/wordml" xmlns:w16cex="http://schemas.microsoft.com/office/word/2018/wordml/cex" xmlns:w16cid="http://schemas.microsoft.com/office/word/2016/wordml/cid" xmlns:w16="http://schemas.microsoft.com/office/word/2018/wordml" xmlns:w16du="http://schemas.microsoft.com/office/word/2023/wordml/word16du" xmlns:w16sdtdh="http://schemas.microsoft.com/office/word/2020/wordml/sdtdatahash" xmlns:w16se="http://schemas.microsoft.com/office/word/2015/wordml/symex" xmlns:wpg="http://schemas.microsoft.com/office/word/2010/wordprocessingGroup" xmlns:wpi="http://schemas.microsoft.com/office/word/2010/wordprocessingInk" xmlns:wne="http://schemas.microsoft.com/office/word/2006/wordml" xmlns:wps="http://schemas.microsoft.com/office/word/2010/wordprocessingShape" mc:Ignorable="w14 w15 w16se w16cid w16 w16cex w16sdtdh w16du wp14">
   <w:body>
     <w:p>
       <w:pPr>
@@ -256,7 +256,11 @@
     <w:sdt>
       <w:sdtPr>
         <w:rPr>
-          <w:rFonts w:ascii="Times New Roman" w:hAnsi="Times New Roman" w:cs="Times New Roman"/>
+          <w:rFonts w:ascii="Times New Roman" w:eastAsiaTheme="minorHAnsi" w:hAnsi="Times New Roman" w:cs="Times New Roman"/>
+          <w:color w:val="auto"/>
+          <w:kern w:val="2"/>
+          <w:sz w:val="24"/>
+          <w:szCs w:val="24"/>
           <w:lang w:val="ru-RU"/>
         </w:rPr>
         <w:id w:val="2060588441"/>
@@ -267,11 +271,8 @@
       </w:sdtPr>
       <w:sdtEndPr>
         <w:rPr>
-          <w:rFonts w:eastAsiaTheme="minorHAnsi"/>
           <w:b/>
           <w:bCs/>
-          <w:color w:val="auto"/>
-          <w:kern w:val="2"/>
         </w:rPr>
       </w:sdtEndPr>
       <w:sdtContent>
@@ -285,9 +286,8 @@
           <w:r>
             <w:rPr>
               <w:rFonts w:ascii="Times New Roman" w:hAnsi="Times New Roman" w:cs="Times New Roman"/>
-              <w:lang w:val="ru-RU"/>
             </w:rPr>
-            <w:t>Оглавление</w:t>
+            <w:t>Content</w:t>
           </w:r>
         </w:p>
         <w:p>
@@ -297,10 +297,8 @@
               <w:tab w:val="right" w:leader="dot" w:pos="9350"/>
             </w:tabs>
             <w:rPr>
-              <w:rFonts w:ascii="Times New Roman" w:eastAsiaTheme="minorEastAsia" w:hAnsi="Times New Roman" w:cs="Times New Roman"/>
+              <w:rFonts w:eastAsiaTheme="minorEastAsia"/>
               <w:noProof/>
-              <w:sz w:val="32"/>
-              <w:szCs w:val="32"/>
             </w:rPr>
           </w:pPr>
           <w:r>
@@ -327,7 +325,7 @@
             </w:rPr>
             <w:fldChar w:fldCharType="separate"/>
           </w:r>
-          <w:hyperlink w:anchor="_Toc161948772" w:history="1">
+          <w:hyperlink w:anchor="_Toc162280956" w:history="1">
             <w:r>
               <w:rPr>
                 <w:rStyle w:val="ac"/>
@@ -335,77 +333,54 @@
                 <w:b/>
                 <w:bCs/>
                 <w:noProof/>
-                <w:sz w:val="32"/>
-                <w:szCs w:val="32"/>
               </w:rPr>
               <w:t>Abstract</w:t>
             </w:r>
             <w:r>
               <w:rPr>
-                <w:rFonts w:ascii="Times New Roman" w:hAnsi="Times New Roman" w:cs="Times New Roman"/>
                 <w:noProof/>
                 <w:webHidden/>
-                <w:sz w:val="32"/>
-                <w:szCs w:val="32"/>
               </w:rPr>
               <w:tab/>
             </w:r>
             <w:r>
               <w:rPr>
-                <w:rFonts w:ascii="Times New Roman" w:hAnsi="Times New Roman" w:cs="Times New Roman"/>
                 <w:noProof/>
                 <w:webHidden/>
-                <w:sz w:val="32"/>
-                <w:szCs w:val="32"/>
               </w:rPr>
               <w:fldChar w:fldCharType="begin"/>
             </w:r>
             <w:r>
               <w:rPr>
-                <w:rFonts w:ascii="Times New Roman" w:hAnsi="Times New Roman" w:cs="Times New Roman"/>
                 <w:noProof/>
                 <w:webHidden/>
-                <w:sz w:val="32"/>
-                <w:szCs w:val="32"/>
-              </w:rPr>
-              <w:instrText xml:space="preserve"> PAGEREF _Toc161948772 \h </w:instrText>
-            </w:r>
-            <w:r>
-              <w:rPr>
-                <w:rFonts w:ascii="Times New Roman" w:hAnsi="Times New Roman" w:cs="Times New Roman"/>
+              </w:rPr>
+              <w:instrText xml:space="preserve"> PAGEREF _Toc162280956 \h </w:instrText>
+            </w:r>
+            <w:r>
+              <w:rPr>
                 <w:noProof/>
                 <w:webHidden/>
-                <w:sz w:val="32"/>
-                <w:szCs w:val="32"/>
-              </w:rPr>
-            </w:r>
-            <w:r>
-              <w:rPr>
-                <w:rFonts w:ascii="Times New Roman" w:hAnsi="Times New Roman" w:cs="Times New Roman"/>
+              </w:rPr>
+            </w:r>
+            <w:r>
+              <w:rPr>
                 <w:noProof/>
                 <w:webHidden/>
-                <w:sz w:val="32"/>
-                <w:szCs w:val="32"/>
               </w:rPr>
               <w:fldChar w:fldCharType="separate"/>
             </w:r>
             <w:r>
               <w:rPr>
-                <w:rFonts w:ascii="Times New Roman" w:hAnsi="Times New Roman" w:cs="Times New Roman"/>
                 <w:noProof/>
                 <w:webHidden/>
-                <w:sz w:val="32"/>
-                <w:szCs w:val="32"/>
-              </w:rPr>
-              <w:t>3</w:t>
-            </w:r>
-            <w:r>
-              <w:rPr>
-                <w:rFonts w:ascii="Times New Roman" w:hAnsi="Times New Roman" w:cs="Times New Roman"/>
+              </w:rPr>
+              <w:t>2</w:t>
+            </w:r>
+            <w:r>
+              <w:rPr>
                 <w:noProof/>
                 <w:webHidden/>
-                <w:sz w:val="32"/>
-                <w:szCs w:val="32"/>
               </w:rPr>
               <w:fldChar w:fldCharType="end"/>
             </w:r>
@@ -419,13 +394,13 @@
               <w:tab w:val="right" w:leader="dot" w:pos="9350"/>
             </w:tabs>
             <w:rPr>
-              <w:rFonts w:ascii="Times New Roman" w:eastAsiaTheme="minorEastAsia" w:hAnsi="Times New Roman" w:cs="Times New Roman"/>
+              <w:rFonts w:eastAsiaTheme="minorEastAsia"/>
               <w:noProof/>
-              <w:sz w:val="32"/>
-              <w:szCs w:val="32"/>
+              <w:sz w:val="28"/>
+              <w:szCs w:val="28"/>
             </w:rPr>
           </w:pPr>
-          <w:hyperlink w:anchor="_Toc161948773" w:history="1">
+          <w:hyperlink w:anchor="_Toc162280957" w:history="1">
             <w:r>
               <w:rPr>
                 <w:rStyle w:val="ac"/>
@@ -433,17 +408,17 @@
                 <w:b/>
                 <w:bCs/>
                 <w:noProof/>
-                <w:sz w:val="32"/>
-                <w:szCs w:val="32"/>
+                <w:sz w:val="28"/>
+                <w:szCs w:val="28"/>
               </w:rPr>
               <w:t>1.</w:t>
             </w:r>
             <w:r>
               <w:rPr>
-                <w:rFonts w:ascii="Times New Roman" w:eastAsiaTheme="minorEastAsia" w:hAnsi="Times New Roman" w:cs="Times New Roman"/>
+                <w:rFonts w:eastAsiaTheme="minorEastAsia"/>
                 <w:noProof/>
-                <w:sz w:val="32"/>
-                <w:szCs w:val="32"/>
+                <w:sz w:val="28"/>
+                <w:szCs w:val="28"/>
               </w:rPr>
               <w:tab/>
             </w:r>
@@ -454,77 +429,70 @@
                 <w:b/>
                 <w:bCs/>
                 <w:noProof/>
-                <w:sz w:val="32"/>
-                <w:szCs w:val="32"/>
+                <w:sz w:val="28"/>
+                <w:szCs w:val="28"/>
               </w:rPr>
               <w:t>Introduction</w:t>
             </w:r>
             <w:r>
               <w:rPr>
-                <w:rFonts w:ascii="Times New Roman" w:hAnsi="Times New Roman" w:cs="Times New Roman"/>
                 <w:noProof/>
                 <w:webHidden/>
-                <w:sz w:val="32"/>
-                <w:szCs w:val="32"/>
+                <w:sz w:val="28"/>
+                <w:szCs w:val="28"/>
               </w:rPr>
               <w:tab/>
             </w:r>
             <w:r>
               <w:rPr>
-                <w:rFonts w:ascii="Times New Roman" w:hAnsi="Times New Roman" w:cs="Times New Roman"/>
                 <w:noProof/>
                 <w:webHidden/>
-                <w:sz w:val="32"/>
-                <w:szCs w:val="32"/>
+                <w:sz w:val="28"/>
+                <w:szCs w:val="28"/>
               </w:rPr>
               <w:fldChar w:fldCharType="begin"/>
             </w:r>
             <w:r>
               <w:rPr>
-                <w:rFonts w:ascii="Times New Roman" w:hAnsi="Times New Roman" w:cs="Times New Roman"/>
                 <w:noProof/>
                 <w:webHidden/>
-                <w:sz w:val="32"/>
-                <w:szCs w:val="32"/>
-              </w:rPr>
-              <w:instrText xml:space="preserve"> PAGEREF _Toc161948773 \h </w:instrText>
-            </w:r>
-            <w:r>
-              <w:rPr>
-                <w:rFonts w:ascii="Times New Roman" w:hAnsi="Times New Roman" w:cs="Times New Roman"/>
+                <w:sz w:val="28"/>
+                <w:szCs w:val="28"/>
+              </w:rPr>
+              <w:instrText xml:space="preserve"> PAGEREF _Toc162280957 \h </w:instrText>
+            </w:r>
+            <w:r>
+              <w:rPr>
                 <w:noProof/>
                 <w:webHidden/>
-                <w:sz w:val="32"/>
-                <w:szCs w:val="32"/>
-              </w:rPr>
-            </w:r>
-            <w:r>
-              <w:rPr>
-                <w:rFonts w:ascii="Times New Roman" w:hAnsi="Times New Roman" w:cs="Times New Roman"/>
+                <w:sz w:val="28"/>
+                <w:szCs w:val="28"/>
+              </w:rPr>
+            </w:r>
+            <w:r>
+              <w:rPr>
                 <w:noProof/>
                 <w:webHidden/>
-                <w:sz w:val="32"/>
-                <w:szCs w:val="32"/>
+                <w:sz w:val="28"/>
+                <w:szCs w:val="28"/>
               </w:rPr>
               <w:fldChar w:fldCharType="separate"/>
             </w:r>
             <w:r>
               <w:rPr>
-                <w:rFonts w:ascii="Times New Roman" w:hAnsi="Times New Roman" w:cs="Times New Roman"/>
                 <w:noProof/>
                 <w:webHidden/>
-                <w:sz w:val="32"/>
-                <w:szCs w:val="32"/>
+                <w:sz w:val="28"/>
+                <w:szCs w:val="28"/>
               </w:rPr>
               <w:t>3</w:t>
             </w:r>
             <w:r>
               <w:rPr>
-                <w:rFonts w:ascii="Times New Roman" w:hAnsi="Times New Roman" w:cs="Times New Roman"/>
                 <w:noProof/>
                 <w:webHidden/>
-                <w:sz w:val="32"/>
-                <w:szCs w:val="32"/>
+                <w:sz w:val="28"/>
+                <w:szCs w:val="28"/>
               </w:rPr>
               <w:fldChar w:fldCharType="end"/>
             </w:r>
@@ -538,13 +506,13 @@
               <w:tab w:val="right" w:leader="dot" w:pos="9350"/>
             </w:tabs>
             <w:rPr>
-              <w:rFonts w:ascii="Times New Roman" w:eastAsiaTheme="minorEastAsia" w:hAnsi="Times New Roman" w:cs="Times New Roman"/>
+              <w:rFonts w:eastAsiaTheme="minorEastAsia"/>
               <w:noProof/>
-              <w:sz w:val="32"/>
-              <w:szCs w:val="32"/>
+              <w:sz w:val="28"/>
+              <w:szCs w:val="28"/>
             </w:rPr>
           </w:pPr>
-          <w:hyperlink w:anchor="_Toc161948774" w:history="1">
+          <w:hyperlink w:anchor="_Toc162280958" w:history="1">
             <w:r>
               <w:rPr>
                 <w:rStyle w:val="ac"/>
@@ -552,17 +520,17 @@
                 <w:b/>
                 <w:bCs/>
                 <w:noProof/>
-                <w:sz w:val="32"/>
-                <w:szCs w:val="32"/>
+                <w:sz w:val="28"/>
+                <w:szCs w:val="28"/>
               </w:rPr>
               <w:t>2.</w:t>
             </w:r>
             <w:r>
               <w:rPr>
-                <w:rFonts w:ascii="Times New Roman" w:eastAsiaTheme="minorEastAsia" w:hAnsi="Times New Roman" w:cs="Times New Roman"/>
+                <w:rFonts w:eastAsiaTheme="minorEastAsia"/>
                 <w:noProof/>
-                <w:sz w:val="32"/>
-                <w:szCs w:val="32"/>
+                <w:sz w:val="28"/>
+                <w:szCs w:val="28"/>
               </w:rPr>
               <w:tab/>
             </w:r>
@@ -573,77 +541,70 @@
                 <w:b/>
                 <w:bCs/>
                 <w:noProof/>
-                <w:sz w:val="32"/>
-                <w:szCs w:val="32"/>
+                <w:sz w:val="28"/>
+                <w:szCs w:val="28"/>
               </w:rPr>
               <w:t>Description of strategy</w:t>
             </w:r>
             <w:r>
               <w:rPr>
-                <w:rFonts w:ascii="Times New Roman" w:hAnsi="Times New Roman" w:cs="Times New Roman"/>
                 <w:noProof/>
                 <w:webHidden/>
-                <w:sz w:val="32"/>
-                <w:szCs w:val="32"/>
+                <w:sz w:val="28"/>
+                <w:szCs w:val="28"/>
               </w:rPr>
               <w:tab/>
             </w:r>
             <w:r>
               <w:rPr>
-                <w:rFonts w:ascii="Times New Roman" w:hAnsi="Times New Roman" w:cs="Times New Roman"/>
                 <w:noProof/>
                 <w:webHidden/>
-                <w:sz w:val="32"/>
-                <w:szCs w:val="32"/>
+                <w:sz w:val="28"/>
+                <w:szCs w:val="28"/>
               </w:rPr>
               <w:fldChar w:fldCharType="begin"/>
             </w:r>
             <w:r>
               <w:rPr>
-                <w:rFonts w:ascii="Times New Roman" w:hAnsi="Times New Roman" w:cs="Times New Roman"/>
                 <w:noProof/>
                 <w:webHidden/>
-                <w:sz w:val="32"/>
-                <w:szCs w:val="32"/>
-              </w:rPr>
-              <w:instrText xml:space="preserve"> PAGEREF _Toc161948774 \h </w:instrText>
-            </w:r>
-            <w:r>
-              <w:rPr>
-                <w:rFonts w:ascii="Times New Roman" w:hAnsi="Times New Roman" w:cs="Times New Roman"/>
+                <w:sz w:val="28"/>
+                <w:szCs w:val="28"/>
+              </w:rPr>
+              <w:instrText xml:space="preserve"> PAGEREF _Toc162280958 \h </w:instrText>
+            </w:r>
+            <w:r>
+              <w:rPr>
                 <w:noProof/>
                 <w:webHidden/>
-                <w:sz w:val="32"/>
-                <w:szCs w:val="32"/>
-              </w:rPr>
-            </w:r>
-            <w:r>
-              <w:rPr>
-                <w:rFonts w:ascii="Times New Roman" w:hAnsi="Times New Roman" w:cs="Times New Roman"/>
+                <w:sz w:val="28"/>
+                <w:szCs w:val="28"/>
+              </w:rPr>
+            </w:r>
+            <w:r>
+              <w:rPr>
                 <w:noProof/>
                 <w:webHidden/>
-                <w:sz w:val="32"/>
-                <w:szCs w:val="32"/>
+                <w:sz w:val="28"/>
+                <w:szCs w:val="28"/>
               </w:rPr>
               <w:fldChar w:fldCharType="separate"/>
             </w:r>
             <w:r>
               <w:rPr>
-                <w:rFonts w:ascii="Times New Roman" w:hAnsi="Times New Roman" w:cs="Times New Roman"/>
                 <w:noProof/>
                 <w:webHidden/>
-                <w:sz w:val="32"/>
-                <w:szCs w:val="32"/>
+                <w:sz w:val="28"/>
+                <w:szCs w:val="28"/>
               </w:rPr>
               <w:t>4</w:t>
             </w:r>
             <w:r>
               <w:rPr>
-                <w:rFonts w:ascii="Times New Roman" w:hAnsi="Times New Roman" w:cs="Times New Roman"/>
                 <w:noProof/>
                 <w:webHidden/>
-                <w:sz w:val="32"/>
-                <w:szCs w:val="32"/>
+                <w:sz w:val="28"/>
+                <w:szCs w:val="28"/>
               </w:rPr>
               <w:fldChar w:fldCharType="end"/>
             </w:r>
@@ -657,13 +618,13 @@
               <w:tab w:val="right" w:leader="dot" w:pos="9350"/>
             </w:tabs>
             <w:rPr>
-              <w:rFonts w:ascii="Times New Roman" w:eastAsiaTheme="minorEastAsia" w:hAnsi="Times New Roman" w:cs="Times New Roman"/>
+              <w:rFonts w:eastAsiaTheme="minorEastAsia"/>
               <w:noProof/>
-              <w:sz w:val="32"/>
-              <w:szCs w:val="32"/>
+              <w:sz w:val="28"/>
+              <w:szCs w:val="28"/>
             </w:rPr>
           </w:pPr>
-          <w:hyperlink w:anchor="_Toc161948775" w:history="1">
+          <w:hyperlink w:anchor="_Toc162280959" w:history="1">
             <w:r>
               <w:rPr>
                 <w:rStyle w:val="ac"/>
@@ -671,17 +632,17 @@
                 <w:b/>
                 <w:bCs/>
                 <w:noProof/>
-                <w:sz w:val="32"/>
-                <w:szCs w:val="32"/>
+                <w:sz w:val="28"/>
+                <w:szCs w:val="28"/>
               </w:rPr>
               <w:t>2.1</w:t>
             </w:r>
             <w:r>
               <w:rPr>
-                <w:rFonts w:ascii="Times New Roman" w:eastAsiaTheme="minorEastAsia" w:hAnsi="Times New Roman" w:cs="Times New Roman"/>
+                <w:rFonts w:eastAsiaTheme="minorEastAsia"/>
                 <w:noProof/>
-                <w:sz w:val="32"/>
-                <w:szCs w:val="32"/>
+                <w:sz w:val="28"/>
+                <w:szCs w:val="28"/>
               </w:rPr>
               <w:tab/>
             </w:r>
@@ -692,77 +653,70 @@
                 <w:b/>
                 <w:bCs/>
                 <w:noProof/>
-                <w:sz w:val="32"/>
-                <w:szCs w:val="32"/>
+                <w:sz w:val="28"/>
+                <w:szCs w:val="28"/>
               </w:rPr>
               <w:t>Data</w:t>
             </w:r>
             <w:r>
               <w:rPr>
-                <w:rFonts w:ascii="Times New Roman" w:hAnsi="Times New Roman" w:cs="Times New Roman"/>
                 <w:noProof/>
                 <w:webHidden/>
-                <w:sz w:val="32"/>
-                <w:szCs w:val="32"/>
+                <w:sz w:val="28"/>
+                <w:szCs w:val="28"/>
               </w:rPr>
               <w:tab/>
             </w:r>
             <w:r>
               <w:rPr>
-                <w:rFonts w:ascii="Times New Roman" w:hAnsi="Times New Roman" w:cs="Times New Roman"/>
                 <w:noProof/>
                 <w:webHidden/>
-                <w:sz w:val="32"/>
-                <w:szCs w:val="32"/>
+                <w:sz w:val="28"/>
+                <w:szCs w:val="28"/>
               </w:rPr>
               <w:fldChar w:fldCharType="begin"/>
             </w:r>
             <w:r>
               <w:rPr>
-                <w:rFonts w:ascii="Times New Roman" w:hAnsi="Times New Roman" w:cs="Times New Roman"/>
                 <w:noProof/>
                 <w:webHidden/>
-                <w:sz w:val="32"/>
-                <w:szCs w:val="32"/>
-              </w:rPr>
-              <w:instrText xml:space="preserve"> PAGEREF _Toc161948775 \h </w:instrText>
-            </w:r>
-            <w:r>
-              <w:rPr>
-                <w:rFonts w:ascii="Times New Roman" w:hAnsi="Times New Roman" w:cs="Times New Roman"/>
+                <w:sz w:val="28"/>
+                <w:szCs w:val="28"/>
+              </w:rPr>
+              <w:instrText xml:space="preserve"> PAGEREF _Toc162280959 \h </w:instrText>
+            </w:r>
+            <w:r>
+              <w:rPr>
                 <w:noProof/>
                 <w:webHidden/>
-                <w:sz w:val="32"/>
-                <w:szCs w:val="32"/>
-              </w:rPr>
-            </w:r>
-            <w:r>
-              <w:rPr>
-                <w:rFonts w:ascii="Times New Roman" w:hAnsi="Times New Roman" w:cs="Times New Roman"/>
+                <w:sz w:val="28"/>
+                <w:szCs w:val="28"/>
+              </w:rPr>
+            </w:r>
+            <w:r>
+              <w:rPr>
                 <w:noProof/>
                 <w:webHidden/>
-                <w:sz w:val="32"/>
-                <w:szCs w:val="32"/>
+                <w:sz w:val="28"/>
+                <w:szCs w:val="28"/>
               </w:rPr>
               <w:fldChar w:fldCharType="separate"/>
             </w:r>
             <w:r>
               <w:rPr>
-                <w:rFonts w:ascii="Times New Roman" w:hAnsi="Times New Roman" w:cs="Times New Roman"/>
                 <w:noProof/>
                 <w:webHidden/>
-                <w:sz w:val="32"/>
-                <w:szCs w:val="32"/>
+                <w:sz w:val="28"/>
+                <w:szCs w:val="28"/>
               </w:rPr>
               <w:t>4</w:t>
             </w:r>
             <w:r>
               <w:rPr>
-                <w:rFonts w:ascii="Times New Roman" w:hAnsi="Times New Roman" w:cs="Times New Roman"/>
                 <w:noProof/>
                 <w:webHidden/>
-                <w:sz w:val="32"/>
-                <w:szCs w:val="32"/>
+                <w:sz w:val="28"/>
+                <w:szCs w:val="28"/>
               </w:rPr>
               <w:fldChar w:fldCharType="end"/>
             </w:r>
@@ -776,13 +730,13 @@
               <w:tab w:val="right" w:leader="dot" w:pos="9350"/>
             </w:tabs>
             <w:rPr>
-              <w:rFonts w:ascii="Times New Roman" w:eastAsiaTheme="minorEastAsia" w:hAnsi="Times New Roman" w:cs="Times New Roman"/>
+              <w:rFonts w:eastAsiaTheme="minorEastAsia"/>
               <w:noProof/>
-              <w:sz w:val="32"/>
-              <w:szCs w:val="32"/>
+              <w:sz w:val="28"/>
+              <w:szCs w:val="28"/>
             </w:rPr>
           </w:pPr>
-          <w:hyperlink w:anchor="_Toc161948776" w:history="1">
+          <w:hyperlink w:anchor="_Toc162280960" w:history="1">
             <w:r>
               <w:rPr>
                 <w:rStyle w:val="ac"/>
@@ -790,17 +744,17 @@
                 <w:b/>
                 <w:bCs/>
                 <w:noProof/>
-                <w:sz w:val="32"/>
-                <w:szCs w:val="32"/>
+                <w:sz w:val="28"/>
+                <w:szCs w:val="28"/>
               </w:rPr>
               <w:t>2.2</w:t>
             </w:r>
             <w:r>
               <w:rPr>
-                <w:rFonts w:ascii="Times New Roman" w:eastAsiaTheme="minorEastAsia" w:hAnsi="Times New Roman" w:cs="Times New Roman"/>
+                <w:rFonts w:eastAsiaTheme="minorEastAsia"/>
                 <w:noProof/>
-                <w:sz w:val="32"/>
-                <w:szCs w:val="32"/>
+                <w:sz w:val="28"/>
+                <w:szCs w:val="28"/>
               </w:rPr>
               <w:tab/>
             </w:r>
@@ -811,77 +765,70 @@
                 <w:b/>
                 <w:bCs/>
                 <w:noProof/>
-                <w:sz w:val="32"/>
-                <w:szCs w:val="32"/>
+                <w:sz w:val="28"/>
+                <w:szCs w:val="28"/>
               </w:rPr>
               <w:t>Summary Statistics</w:t>
             </w:r>
             <w:r>
               <w:rPr>
-                <w:rFonts w:ascii="Times New Roman" w:hAnsi="Times New Roman" w:cs="Times New Roman"/>
                 <w:noProof/>
                 <w:webHidden/>
-                <w:sz w:val="32"/>
-                <w:szCs w:val="32"/>
+                <w:sz w:val="28"/>
+                <w:szCs w:val="28"/>
               </w:rPr>
               <w:tab/>
             </w:r>
             <w:r>
               <w:rPr>
-                <w:rFonts w:ascii="Times New Roman" w:hAnsi="Times New Roman" w:cs="Times New Roman"/>
                 <w:noProof/>
                 <w:webHidden/>
-                <w:sz w:val="32"/>
-                <w:szCs w:val="32"/>
+                <w:sz w:val="28"/>
+                <w:szCs w:val="28"/>
               </w:rPr>
               <w:fldChar w:fldCharType="begin"/>
             </w:r>
             <w:r>
               <w:rPr>
-                <w:rFonts w:ascii="Times New Roman" w:hAnsi="Times New Roman" w:cs="Times New Roman"/>
                 <w:noProof/>
                 <w:webHidden/>
-                <w:sz w:val="32"/>
-                <w:szCs w:val="32"/>
-              </w:rPr>
-              <w:instrText xml:space="preserve"> PAGEREF _Toc161948776 \h </w:instrText>
-            </w:r>
-            <w:r>
-              <w:rPr>
-                <w:rFonts w:ascii="Times New Roman" w:hAnsi="Times New Roman" w:cs="Times New Roman"/>
+                <w:sz w:val="28"/>
+                <w:szCs w:val="28"/>
+              </w:rPr>
+              <w:instrText xml:space="preserve"> PAGEREF _Toc162280960 \h </w:instrText>
+            </w:r>
+            <w:r>
+              <w:rPr>
                 <w:noProof/>
                 <w:webHidden/>
-                <w:sz w:val="32"/>
-                <w:szCs w:val="32"/>
-              </w:rPr>
-            </w:r>
-            <w:r>
-              <w:rPr>
-                <w:rFonts w:ascii="Times New Roman" w:hAnsi="Times New Roman" w:cs="Times New Roman"/>
+                <w:sz w:val="28"/>
+                <w:szCs w:val="28"/>
+              </w:rPr>
+            </w:r>
+            <w:r>
+              <w:rPr>
                 <w:noProof/>
                 <w:webHidden/>
-                <w:sz w:val="32"/>
-                <w:szCs w:val="32"/>
+                <w:sz w:val="28"/>
+                <w:szCs w:val="28"/>
               </w:rPr>
               <w:fldChar w:fldCharType="separate"/>
             </w:r>
             <w:r>
               <w:rPr>
-                <w:rFonts w:ascii="Times New Roman" w:hAnsi="Times New Roman" w:cs="Times New Roman"/>
                 <w:noProof/>
                 <w:webHidden/>
-                <w:sz w:val="32"/>
-                <w:szCs w:val="32"/>
+                <w:sz w:val="28"/>
+                <w:szCs w:val="28"/>
               </w:rPr>
               <w:t>7</w:t>
             </w:r>
             <w:r>
               <w:rPr>
-                <w:rFonts w:ascii="Times New Roman" w:hAnsi="Times New Roman" w:cs="Times New Roman"/>
                 <w:noProof/>
                 <w:webHidden/>
-                <w:sz w:val="32"/>
-                <w:szCs w:val="32"/>
+                <w:sz w:val="28"/>
+                <w:szCs w:val="28"/>
               </w:rPr>
               <w:fldChar w:fldCharType="end"/>
             </w:r>
@@ -895,13 +842,13 @@
               <w:tab w:val="right" w:leader="dot" w:pos="9350"/>
             </w:tabs>
             <w:rPr>
-              <w:rFonts w:ascii="Times New Roman" w:eastAsiaTheme="minorEastAsia" w:hAnsi="Times New Roman" w:cs="Times New Roman"/>
+              <w:rFonts w:eastAsiaTheme="minorEastAsia"/>
               <w:noProof/>
-              <w:sz w:val="32"/>
-              <w:szCs w:val="32"/>
+              <w:sz w:val="28"/>
+              <w:szCs w:val="28"/>
             </w:rPr>
           </w:pPr>
-          <w:hyperlink w:anchor="_Toc161948777" w:history="1">
+          <w:hyperlink w:anchor="_Toc162280961" w:history="1">
             <w:r>
               <w:rPr>
                 <w:rStyle w:val="ac"/>
@@ -909,17 +856,17 @@
                 <w:b/>
                 <w:bCs/>
                 <w:noProof/>
-                <w:sz w:val="32"/>
-                <w:szCs w:val="32"/>
+                <w:sz w:val="28"/>
+                <w:szCs w:val="28"/>
               </w:rPr>
               <w:t>3.</w:t>
             </w:r>
             <w:r>
               <w:rPr>
-                <w:rFonts w:ascii="Times New Roman" w:eastAsiaTheme="minorEastAsia" w:hAnsi="Times New Roman" w:cs="Times New Roman"/>
+                <w:rFonts w:eastAsiaTheme="minorEastAsia"/>
                 <w:noProof/>
-                <w:sz w:val="32"/>
-                <w:szCs w:val="32"/>
+                <w:sz w:val="28"/>
+                <w:szCs w:val="28"/>
               </w:rPr>
               <w:tab/>
             </w:r>
@@ -930,77 +877,70 @@
                 <w:b/>
                 <w:bCs/>
                 <w:noProof/>
-                <w:sz w:val="32"/>
-                <w:szCs w:val="32"/>
+                <w:sz w:val="28"/>
+                <w:szCs w:val="28"/>
               </w:rPr>
               <w:t>Contemporaneous cross-impact</w:t>
             </w:r>
             <w:r>
               <w:rPr>
-                <w:rFonts w:ascii="Times New Roman" w:hAnsi="Times New Roman" w:cs="Times New Roman"/>
                 <w:noProof/>
                 <w:webHidden/>
-                <w:sz w:val="32"/>
-                <w:szCs w:val="32"/>
+                <w:sz w:val="28"/>
+                <w:szCs w:val="28"/>
               </w:rPr>
               <w:tab/>
             </w:r>
             <w:r>
               <w:rPr>
-                <w:rFonts w:ascii="Times New Roman" w:hAnsi="Times New Roman" w:cs="Times New Roman"/>
                 <w:noProof/>
                 <w:webHidden/>
-                <w:sz w:val="32"/>
-                <w:szCs w:val="32"/>
+                <w:sz w:val="28"/>
+                <w:szCs w:val="28"/>
               </w:rPr>
               <w:fldChar w:fldCharType="begin"/>
             </w:r>
             <w:r>
               <w:rPr>
-                <w:rFonts w:ascii="Times New Roman" w:hAnsi="Times New Roman" w:cs="Times New Roman"/>
                 <w:noProof/>
                 <w:webHidden/>
-                <w:sz w:val="32"/>
-                <w:szCs w:val="32"/>
-              </w:rPr>
-              <w:instrText xml:space="preserve"> PAGEREF _Toc161948777 \h </w:instrText>
-            </w:r>
-            <w:r>
-              <w:rPr>
-                <w:rFonts w:ascii="Times New Roman" w:hAnsi="Times New Roman" w:cs="Times New Roman"/>
+                <w:sz w:val="28"/>
+                <w:szCs w:val="28"/>
+              </w:rPr>
+              <w:instrText xml:space="preserve"> PAGEREF _Toc162280961 \h </w:instrText>
+            </w:r>
+            <w:r>
+              <w:rPr>
                 <w:noProof/>
                 <w:webHidden/>
-                <w:sz w:val="32"/>
-                <w:szCs w:val="32"/>
-              </w:rPr>
-            </w:r>
-            <w:r>
-              <w:rPr>
-                <w:rFonts w:ascii="Times New Roman" w:hAnsi="Times New Roman" w:cs="Times New Roman"/>
+                <w:sz w:val="28"/>
+                <w:szCs w:val="28"/>
+              </w:rPr>
+            </w:r>
+            <w:r>
+              <w:rPr>
                 <w:noProof/>
                 <w:webHidden/>
-                <w:sz w:val="32"/>
-                <w:szCs w:val="32"/>
+                <w:sz w:val="28"/>
+                <w:szCs w:val="28"/>
               </w:rPr>
               <w:fldChar w:fldCharType="separate"/>
             </w:r>
             <w:r>
               <w:rPr>
-                <w:rFonts w:ascii="Times New Roman" w:hAnsi="Times New Roman" w:cs="Times New Roman"/>
                 <w:noProof/>
                 <w:webHidden/>
-                <w:sz w:val="32"/>
-                <w:szCs w:val="32"/>
+                <w:sz w:val="28"/>
+                <w:szCs w:val="28"/>
               </w:rPr>
               <w:t>8</w:t>
             </w:r>
             <w:r>
               <w:rPr>
-                <w:rFonts w:ascii="Times New Roman" w:hAnsi="Times New Roman" w:cs="Times New Roman"/>
                 <w:noProof/>
                 <w:webHidden/>
-                <w:sz w:val="32"/>
-                <w:szCs w:val="32"/>
+                <w:sz w:val="28"/>
+                <w:szCs w:val="28"/>
               </w:rPr>
               <w:fldChar w:fldCharType="end"/>
             </w:r>
@@ -1014,13 +954,13 @@
               <w:tab w:val="right" w:leader="dot" w:pos="9350"/>
             </w:tabs>
             <w:rPr>
-              <w:rFonts w:ascii="Times New Roman" w:eastAsiaTheme="minorEastAsia" w:hAnsi="Times New Roman" w:cs="Times New Roman"/>
+              <w:rFonts w:eastAsiaTheme="minorEastAsia"/>
               <w:noProof/>
-              <w:sz w:val="32"/>
-              <w:szCs w:val="32"/>
+              <w:sz w:val="28"/>
+              <w:szCs w:val="28"/>
             </w:rPr>
           </w:pPr>
-          <w:hyperlink w:anchor="_Toc161948778" w:history="1">
+          <w:hyperlink w:anchor="_Toc162280962" w:history="1">
             <w:r>
               <w:rPr>
                 <w:rStyle w:val="ac"/>
@@ -1028,17 +968,17 @@
                 <w:b/>
                 <w:bCs/>
                 <w:noProof/>
-                <w:sz w:val="32"/>
-                <w:szCs w:val="32"/>
+                <w:sz w:val="28"/>
+                <w:szCs w:val="28"/>
               </w:rPr>
               <w:t>3.1</w:t>
             </w:r>
             <w:r>
               <w:rPr>
-                <w:rFonts w:ascii="Times New Roman" w:eastAsiaTheme="minorEastAsia" w:hAnsi="Times New Roman" w:cs="Times New Roman"/>
+                <w:rFonts w:eastAsiaTheme="minorEastAsia"/>
                 <w:noProof/>
-                <w:sz w:val="32"/>
-                <w:szCs w:val="32"/>
+                <w:sz w:val="28"/>
+                <w:szCs w:val="28"/>
               </w:rPr>
               <w:tab/>
             </w:r>
@@ -1049,196 +989,70 @@
                 <w:b/>
                 <w:bCs/>
                 <w:noProof/>
-                <w:sz w:val="32"/>
-                <w:szCs w:val="32"/>
+                <w:sz w:val="28"/>
+                <w:szCs w:val="28"/>
               </w:rPr>
               <w:t>Models</w:t>
             </w:r>
             <w:r>
               <w:rPr>
-                <w:rFonts w:ascii="Times New Roman" w:hAnsi="Times New Roman" w:cs="Times New Roman"/>
                 <w:noProof/>
                 <w:webHidden/>
-                <w:sz w:val="32"/>
-                <w:szCs w:val="32"/>
+                <w:sz w:val="28"/>
+                <w:szCs w:val="28"/>
               </w:rPr>
               <w:tab/>
             </w:r>
             <w:r>
               <w:rPr>
-                <w:rFonts w:ascii="Times New Roman" w:hAnsi="Times New Roman" w:cs="Times New Roman"/>
                 <w:noProof/>
                 <w:webHidden/>
-                <w:sz w:val="32"/>
-                <w:szCs w:val="32"/>
+                <w:sz w:val="28"/>
+                <w:szCs w:val="28"/>
               </w:rPr>
               <w:fldChar w:fldCharType="begin"/>
             </w:r>
             <w:r>
               <w:rPr>
-                <w:rFonts w:ascii="Times New Roman" w:hAnsi="Times New Roman" w:cs="Times New Roman"/>
                 <w:noProof/>
                 <w:webHidden/>
-                <w:sz w:val="32"/>
-                <w:szCs w:val="32"/>
-              </w:rPr>
-              <w:instrText xml:space="preserve"> PAGEREF _Toc161948778 \h </w:instrText>
-            </w:r>
-            <w:r>
-              <w:rPr>
-                <w:rFonts w:ascii="Times New Roman" w:hAnsi="Times New Roman" w:cs="Times New Roman"/>
+                <w:sz w:val="28"/>
+                <w:szCs w:val="28"/>
+              </w:rPr>
+              <w:instrText xml:space="preserve"> PAGEREF _Toc162280962 \h </w:instrText>
+            </w:r>
+            <w:r>
+              <w:rPr>
                 <w:noProof/>
                 <w:webHidden/>
-                <w:sz w:val="32"/>
-                <w:szCs w:val="32"/>
-              </w:rPr>
-            </w:r>
-            <w:r>
-              <w:rPr>
-                <w:rFonts w:ascii="Times New Roman" w:hAnsi="Times New Roman" w:cs="Times New Roman"/>
+                <w:sz w:val="28"/>
+                <w:szCs w:val="28"/>
+              </w:rPr>
+            </w:r>
+            <w:r>
+              <w:rPr>
                 <w:noProof/>
                 <w:webHidden/>
-                <w:sz w:val="32"/>
-                <w:szCs w:val="32"/>
+                <w:sz w:val="28"/>
+                <w:szCs w:val="28"/>
               </w:rPr>
               <w:fldChar w:fldCharType="separate"/>
             </w:r>
             <w:r>
               <w:rPr>
-                <w:rFonts w:ascii="Times New Roman" w:hAnsi="Times New Roman" w:cs="Times New Roman"/>
                 <w:noProof/>
                 <w:webHidden/>
-                <w:sz w:val="32"/>
-                <w:szCs w:val="32"/>
+                <w:sz w:val="28"/>
+                <w:szCs w:val="28"/>
               </w:rPr>
               <w:t>8</w:t>
             </w:r>
             <w:r>
               <w:rPr>
-                <w:rFonts w:ascii="Times New Roman" w:hAnsi="Times New Roman" w:cs="Times New Roman"/>
                 <w:noProof/>
                 <w:webHidden/>
-                <w:sz w:val="32"/>
-                <w:szCs w:val="32"/>
-              </w:rPr>
-              <w:fldChar w:fldCharType="end"/>
-            </w:r>
-          </w:hyperlink>
-        </w:p>
-        <w:p>
-          <w:pPr>
-            <w:pStyle w:val="23"/>
-            <w:tabs>
-              <w:tab w:val="left" w:pos="960"/>
-              <w:tab w:val="right" w:leader="dot" w:pos="9350"/>
-            </w:tabs>
-            <w:rPr>
-              <w:rFonts w:ascii="Times New Roman" w:eastAsiaTheme="minorEastAsia" w:hAnsi="Times New Roman" w:cs="Times New Roman"/>
-              <w:noProof/>
-              <w:sz w:val="32"/>
-              <w:szCs w:val="32"/>
-            </w:rPr>
-          </w:pPr>
-          <w:hyperlink w:anchor="_Toc161948779" w:history="1">
-            <w:r>
-              <w:rPr>
-                <w:rStyle w:val="ac"/>
-                <w:rFonts w:ascii="Times New Roman" w:hAnsi="Times New Roman" w:cs="Times New Roman"/>
-                <w:b/>
-                <w:bCs/>
-                <w:noProof/>
-                <w:sz w:val="32"/>
-                <w:szCs w:val="32"/>
-              </w:rPr>
-              <w:t>3.2</w:t>
-            </w:r>
-            <w:r>
-              <w:rPr>
-                <w:rFonts w:ascii="Times New Roman" w:eastAsiaTheme="minorEastAsia" w:hAnsi="Times New Roman" w:cs="Times New Roman"/>
-                <w:noProof/>
-                <w:sz w:val="32"/>
-                <w:szCs w:val="32"/>
-              </w:rPr>
-              <w:tab/>
-            </w:r>
-            <w:r>
-              <w:rPr>
-                <w:rStyle w:val="ac"/>
-                <w:rFonts w:ascii="Times New Roman" w:hAnsi="Times New Roman" w:cs="Times New Roman"/>
-                <w:b/>
-                <w:bCs/>
-                <w:noProof/>
-                <w:sz w:val="32"/>
-                <w:szCs w:val="32"/>
-              </w:rPr>
-              <w:t>Discussion about contemporaneous cross-impact</w:t>
-            </w:r>
-            <w:r>
-              <w:rPr>
-                <w:rFonts w:ascii="Times New Roman" w:hAnsi="Times New Roman" w:cs="Times New Roman"/>
-                <w:noProof/>
-                <w:webHidden/>
-                <w:sz w:val="32"/>
-                <w:szCs w:val="32"/>
-              </w:rPr>
-              <w:tab/>
-            </w:r>
-            <w:r>
-              <w:rPr>
-                <w:rFonts w:ascii="Times New Roman" w:hAnsi="Times New Roman" w:cs="Times New Roman"/>
-                <w:noProof/>
-                <w:webHidden/>
-                <w:sz w:val="32"/>
-                <w:szCs w:val="32"/>
-              </w:rPr>
-              <w:fldChar w:fldCharType="begin"/>
-            </w:r>
-            <w:r>
-              <w:rPr>
-                <w:rFonts w:ascii="Times New Roman" w:hAnsi="Times New Roman" w:cs="Times New Roman"/>
-                <w:noProof/>
-                <w:webHidden/>
-                <w:sz w:val="32"/>
-                <w:szCs w:val="32"/>
-              </w:rPr>
-              <w:instrText xml:space="preserve"> PAGEREF _Toc161948779 \h </w:instrText>
-            </w:r>
-            <w:r>
-              <w:rPr>
-                <w:rFonts w:ascii="Times New Roman" w:hAnsi="Times New Roman" w:cs="Times New Roman"/>
-                <w:noProof/>
-                <w:webHidden/>
-                <w:sz w:val="32"/>
-                <w:szCs w:val="32"/>
-              </w:rPr>
-            </w:r>
-            <w:r>
-              <w:rPr>
-                <w:rFonts w:ascii="Times New Roman" w:hAnsi="Times New Roman" w:cs="Times New Roman"/>
-                <w:noProof/>
-                <w:webHidden/>
-                <w:sz w:val="32"/>
-                <w:szCs w:val="32"/>
-              </w:rPr>
-              <w:fldChar w:fldCharType="separate"/>
-            </w:r>
-            <w:r>
-              <w:rPr>
-                <w:rFonts w:ascii="Times New Roman" w:hAnsi="Times New Roman" w:cs="Times New Roman"/>
-                <w:noProof/>
-                <w:webHidden/>
-                <w:sz w:val="32"/>
-                <w:szCs w:val="32"/>
-              </w:rPr>
-              <w:t>11</w:t>
-            </w:r>
-            <w:r>
-              <w:rPr>
-                <w:rFonts w:ascii="Times New Roman" w:hAnsi="Times New Roman" w:cs="Times New Roman"/>
-                <w:noProof/>
-                <w:webHidden/>
-                <w:sz w:val="32"/>
-                <w:szCs w:val="32"/>
+                <w:sz w:val="28"/>
+                <w:szCs w:val="28"/>
               </w:rPr>
               <w:fldChar w:fldCharType="end"/>
             </w:r>
@@ -1252,13 +1066,13 @@
               <w:tab w:val="right" w:leader="dot" w:pos="9350"/>
             </w:tabs>
             <w:rPr>
-              <w:rFonts w:ascii="Times New Roman" w:eastAsiaTheme="minorEastAsia" w:hAnsi="Times New Roman" w:cs="Times New Roman"/>
+              <w:rFonts w:eastAsiaTheme="minorEastAsia"/>
               <w:noProof/>
-              <w:sz w:val="32"/>
-              <w:szCs w:val="32"/>
+              <w:sz w:val="28"/>
+              <w:szCs w:val="28"/>
             </w:rPr>
           </w:pPr>
-          <w:hyperlink w:anchor="_Toc161948780" w:history="1">
+          <w:hyperlink w:anchor="_Toc162280963" w:history="1">
             <w:r>
               <w:rPr>
                 <w:rStyle w:val="ac"/>
@@ -1266,17 +1080,17 @@
                 <w:b/>
                 <w:bCs/>
                 <w:noProof/>
-                <w:sz w:val="32"/>
-                <w:szCs w:val="32"/>
+                <w:sz w:val="28"/>
+                <w:szCs w:val="28"/>
               </w:rPr>
               <w:t>4.</w:t>
             </w:r>
             <w:r>
               <w:rPr>
-                <w:rFonts w:ascii="Times New Roman" w:eastAsiaTheme="minorEastAsia" w:hAnsi="Times New Roman" w:cs="Times New Roman"/>
+                <w:rFonts w:eastAsiaTheme="minorEastAsia"/>
                 <w:noProof/>
-                <w:sz w:val="32"/>
-                <w:szCs w:val="32"/>
+                <w:sz w:val="28"/>
+                <w:szCs w:val="28"/>
               </w:rPr>
               <w:tab/>
             </w:r>
@@ -1287,77 +1101,70 @@
                 <w:b/>
                 <w:bCs/>
                 <w:noProof/>
-                <w:sz w:val="32"/>
-                <w:szCs w:val="32"/>
+                <w:sz w:val="28"/>
+                <w:szCs w:val="28"/>
               </w:rPr>
               <w:t xml:space="preserve"> Forecasting future returns</w:t>
             </w:r>
             <w:r>
               <w:rPr>
-                <w:rFonts w:ascii="Times New Roman" w:hAnsi="Times New Roman" w:cs="Times New Roman"/>
                 <w:noProof/>
                 <w:webHidden/>
-                <w:sz w:val="32"/>
-                <w:szCs w:val="32"/>
+                <w:sz w:val="28"/>
+                <w:szCs w:val="28"/>
               </w:rPr>
               <w:tab/>
             </w:r>
             <w:r>
               <w:rPr>
-                <w:rFonts w:ascii="Times New Roman" w:hAnsi="Times New Roman" w:cs="Times New Roman"/>
                 <w:noProof/>
                 <w:webHidden/>
-                <w:sz w:val="32"/>
-                <w:szCs w:val="32"/>
+                <w:sz w:val="28"/>
+                <w:szCs w:val="28"/>
               </w:rPr>
               <w:fldChar w:fldCharType="begin"/>
             </w:r>
             <w:r>
               <w:rPr>
-                <w:rFonts w:ascii="Times New Roman" w:hAnsi="Times New Roman" w:cs="Times New Roman"/>
                 <w:noProof/>
                 <w:webHidden/>
-                <w:sz w:val="32"/>
-                <w:szCs w:val="32"/>
-              </w:rPr>
-              <w:instrText xml:space="preserve"> PAGEREF _Toc161948780 \h </w:instrText>
-            </w:r>
-            <w:r>
-              <w:rPr>
-                <w:rFonts w:ascii="Times New Roman" w:hAnsi="Times New Roman" w:cs="Times New Roman"/>
+                <w:sz w:val="28"/>
+                <w:szCs w:val="28"/>
+              </w:rPr>
+              <w:instrText xml:space="preserve"> PAGEREF _Toc162280963 \h </w:instrText>
+            </w:r>
+            <w:r>
+              <w:rPr>
                 <w:noProof/>
                 <w:webHidden/>
-                <w:sz w:val="32"/>
-                <w:szCs w:val="32"/>
-              </w:rPr>
-            </w:r>
-            <w:r>
-              <w:rPr>
-                <w:rFonts w:ascii="Times New Roman" w:hAnsi="Times New Roman" w:cs="Times New Roman"/>
+                <w:sz w:val="28"/>
+                <w:szCs w:val="28"/>
+              </w:rPr>
+            </w:r>
+            <w:r>
+              <w:rPr>
                 <w:noProof/>
                 <w:webHidden/>
-                <w:sz w:val="32"/>
-                <w:szCs w:val="32"/>
+                <w:sz w:val="28"/>
+                <w:szCs w:val="28"/>
               </w:rPr>
               <w:fldChar w:fldCharType="separate"/>
             </w:r>
             <w:r>
               <w:rPr>
-                <w:rFonts w:ascii="Times New Roman" w:hAnsi="Times New Roman" w:cs="Times New Roman"/>
                 <w:noProof/>
                 <w:webHidden/>
-                <w:sz w:val="32"/>
-                <w:szCs w:val="32"/>
+                <w:sz w:val="28"/>
+                <w:szCs w:val="28"/>
               </w:rPr>
               <w:t>11</w:t>
             </w:r>
             <w:r>
               <w:rPr>
-                <w:rFonts w:ascii="Times New Roman" w:hAnsi="Times New Roman" w:cs="Times New Roman"/>
                 <w:noProof/>
                 <w:webHidden/>
-                <w:sz w:val="32"/>
-                <w:szCs w:val="32"/>
+                <w:sz w:val="28"/>
+                <w:szCs w:val="28"/>
               </w:rPr>
               <w:fldChar w:fldCharType="end"/>
             </w:r>
@@ -1370,13 +1177,13 @@
               <w:tab w:val="right" w:leader="dot" w:pos="9350"/>
             </w:tabs>
             <w:rPr>
-              <w:rFonts w:ascii="Times New Roman" w:eastAsiaTheme="minorEastAsia" w:hAnsi="Times New Roman" w:cs="Times New Roman"/>
+              <w:rFonts w:eastAsiaTheme="minorEastAsia"/>
               <w:noProof/>
-              <w:sz w:val="32"/>
-              <w:szCs w:val="32"/>
+              <w:sz w:val="28"/>
+              <w:szCs w:val="28"/>
             </w:rPr>
           </w:pPr>
-          <w:hyperlink w:anchor="_Toc161948781" w:history="1">
+          <w:hyperlink w:anchor="_Toc162280964" w:history="1">
             <w:r>
               <w:rPr>
                 <w:rStyle w:val="ac"/>
@@ -1384,77 +1191,70 @@
                 <w:b/>
                 <w:bCs/>
                 <w:noProof/>
-                <w:sz w:val="32"/>
-                <w:szCs w:val="32"/>
+                <w:sz w:val="28"/>
+                <w:szCs w:val="28"/>
               </w:rPr>
               <w:t>References</w:t>
             </w:r>
             <w:r>
               <w:rPr>
-                <w:rFonts w:ascii="Times New Roman" w:hAnsi="Times New Roman" w:cs="Times New Roman"/>
                 <w:noProof/>
                 <w:webHidden/>
-                <w:sz w:val="32"/>
-                <w:szCs w:val="32"/>
+                <w:sz w:val="28"/>
+                <w:szCs w:val="28"/>
               </w:rPr>
               <w:tab/>
             </w:r>
             <w:r>
               <w:rPr>
-                <w:rFonts w:ascii="Times New Roman" w:hAnsi="Times New Roman" w:cs="Times New Roman"/>
                 <w:noProof/>
                 <w:webHidden/>
-                <w:sz w:val="32"/>
-                <w:szCs w:val="32"/>
+                <w:sz w:val="28"/>
+                <w:szCs w:val="28"/>
               </w:rPr>
               <w:fldChar w:fldCharType="begin"/>
             </w:r>
             <w:r>
               <w:rPr>
-                <w:rFonts w:ascii="Times New Roman" w:hAnsi="Times New Roman" w:cs="Times New Roman"/>
                 <w:noProof/>
                 <w:webHidden/>
-                <w:sz w:val="32"/>
-                <w:szCs w:val="32"/>
-              </w:rPr>
-              <w:instrText xml:space="preserve"> PAGEREF _Toc161948781 \h </w:instrText>
-            </w:r>
-            <w:r>
-              <w:rPr>
-                <w:rFonts w:ascii="Times New Roman" w:hAnsi="Times New Roman" w:cs="Times New Roman"/>
+                <w:sz w:val="28"/>
+                <w:szCs w:val="28"/>
+              </w:rPr>
+              <w:instrText xml:space="preserve"> PAGEREF _Toc162280964 \h </w:instrText>
+            </w:r>
+            <w:r>
+              <w:rPr>
                 <w:noProof/>
                 <w:webHidden/>
-                <w:sz w:val="32"/>
-                <w:szCs w:val="32"/>
-              </w:rPr>
-            </w:r>
-            <w:r>
-              <w:rPr>
-                <w:rFonts w:ascii="Times New Roman" w:hAnsi="Times New Roman" w:cs="Times New Roman"/>
+                <w:sz w:val="28"/>
+                <w:szCs w:val="28"/>
+              </w:rPr>
+            </w:r>
+            <w:r>
+              <w:rPr>
                 <w:noProof/>
                 <w:webHidden/>
-                <w:sz w:val="32"/>
-                <w:szCs w:val="32"/>
+                <w:sz w:val="28"/>
+                <w:szCs w:val="28"/>
               </w:rPr>
               <w:fldChar w:fldCharType="separate"/>
             </w:r>
             <w:r>
               <w:rPr>
-                <w:rFonts w:ascii="Times New Roman" w:hAnsi="Times New Roman" w:cs="Times New Roman"/>
                 <w:noProof/>
                 <w:webHidden/>
-                <w:sz w:val="32"/>
-                <w:szCs w:val="32"/>
-              </w:rPr>
-              <w:t>12</w:t>
-            </w:r>
-            <w:r>
-              <w:rPr>
-                <w:rFonts w:ascii="Times New Roman" w:hAnsi="Times New Roman" w:cs="Times New Roman"/>
+                <w:sz w:val="28"/>
+                <w:szCs w:val="28"/>
+              </w:rPr>
+              <w:t>13</w:t>
+            </w:r>
+            <w:r>
+              <w:rPr>
                 <w:noProof/>
                 <w:webHidden/>
-                <w:sz w:val="32"/>
-                <w:szCs w:val="32"/>
+                <w:sz w:val="28"/>
+                <w:szCs w:val="28"/>
               </w:rPr>
               <w:fldChar w:fldCharType="end"/>
             </w:r>
@@ -1603,7 +1403,7 @@
           <w:szCs w:val="32"/>
         </w:rPr>
       </w:pPr>
-      <w:bookmarkStart w:id="0" w:name="_Toc161948772"/>
+      <w:bookmarkStart w:id="0" w:name="_Toc162280956"/>
       <w:r>
         <w:rPr>
           <w:rFonts w:ascii="Times New Roman" w:hAnsi="Times New Roman" w:cs="Times New Roman"/>
@@ -1656,7 +1456,7 @@
           <w:szCs w:val="36"/>
         </w:rPr>
       </w:pPr>
-      <w:bookmarkStart w:id="1" w:name="_Toc161948773"/>
+      <w:bookmarkStart w:id="1" w:name="_Toc162280957"/>
       <w:r>
         <w:rPr>
           <w:rFonts w:ascii="Times New Roman" w:hAnsi="Times New Roman" w:cs="Times New Roman"/>
@@ -1723,50 +1523,72 @@
           <w:sz w:val="28"/>
           <w:szCs w:val="28"/>
         </w:rPr>
-        <w:t>Many studies have scrutinized the impact of order flow on returns, often investigating cross-correlation patterns to uncover insights. For instance, some studies have revealed that similarities in order flow can elucidate why certain stocks exhibit similar returns. However, it has been noted that the positive relationship between a stock's returns and order flow imbalances in other stocks may not consistently demonstrate cross-impact. Additionally, incorporating cross-impact terms into models might only marginally enhance performance, suggesting they could potentially be disregarded.</w:t>
-      </w:r>
-    </w:p>
-    <w:p>
-      <w:pPr>
-        <w:rPr>
-          <w:rFonts w:ascii="Times New Roman" w:hAnsi="Times New Roman" w:cs="Times New Roman"/>
-          <w:sz w:val="28"/>
-          <w:szCs w:val="28"/>
-        </w:rPr>
-      </w:pPr>
-      <w:r>
-        <w:rPr>
-          <w:rFonts w:ascii="Times New Roman" w:hAnsi="Times New Roman" w:cs="Times New Roman"/>
-          <w:sz w:val="28"/>
-          <w:szCs w:val="28"/>
-        </w:rPr>
-        <w:t xml:space="preserve">Our study builds upon this foundation by exploring the efficacy of cross-order flow analysis within a given sample and its predictive capabilities concerning future </w:t>
-      </w:r>
-      <w:r>
-        <w:rPr>
-          <w:rFonts w:ascii="Times New Roman" w:hAnsi="Times New Roman" w:cs="Times New Roman"/>
-          <w:sz w:val="28"/>
-          <w:szCs w:val="28"/>
-        </w:rPr>
-        <w:lastRenderedPageBreak/>
-        <w:t>movements using diverse metrics. Particularly, there is limited research on how order flows influence price changes across multiple assets, especially when considering deeper levels within the limit order book (LOB). In this article, we delve into various metrics such as Order Book Imbalance (OBI) and Trade Flow Imbalance (TFI), which have been explored to a lesser extent in existing literature.</w:t>
-      </w:r>
-    </w:p>
-    <w:p>
-      <w:pPr>
-        <w:rPr>
-          <w:rFonts w:ascii="Times New Roman" w:hAnsi="Times New Roman" w:cs="Times New Roman"/>
-          <w:sz w:val="28"/>
-          <w:szCs w:val="28"/>
-        </w:rPr>
-      </w:pPr>
-      <w:r>
-        <w:rPr>
-          <w:rFonts w:ascii="Times New Roman" w:hAnsi="Times New Roman" w:cs="Times New Roman"/>
-          <w:sz w:val="28"/>
-          <w:szCs w:val="28"/>
-        </w:rPr>
-        <w:t>With the emergence of high-frequency trading (HFT), accurately gauging cross-impact on future intraday returns has gained increasing significance. Machine learning models, particularly deep neural networks, have exhibited promise in modeling stock returns and improving forecasting accuracy, paving the way for enhanced understanding and predictive capabilities in dynamic financial markets.</w:t>
+        <w:t xml:space="preserve">Many studies have scrutinized the impact of order flow on returns, often investigating cross-correlation patterns to uncover insights. For instance, some studies have revealed that similarities in order flow can elucidate why certain stocks exhibit similar returns. </w:t>
+      </w:r>
+      <w:r>
+        <w:rPr>
+          <w:rFonts w:ascii="Times New Roman" w:hAnsi="Times New Roman" w:cs="Times New Roman"/>
+          <w:sz w:val="28"/>
+          <w:szCs w:val="28"/>
+        </w:rPr>
+        <w:t xml:space="preserve">Nevertheless, there has been observation that the correlation between a stock's returns and imbalances in order flow in other stocks may not consistently show cross-impact effects. </w:t>
+      </w:r>
+      <w:r>
+        <w:rPr>
+          <w:rFonts w:ascii="Times New Roman" w:hAnsi="Times New Roman" w:cs="Times New Roman"/>
+          <w:sz w:val="28"/>
+          <w:szCs w:val="28"/>
+        </w:rPr>
+        <w:t xml:space="preserve">There are few articles [2,3] that reveal impact of cross evaluating. So, in this article, we dive into various metrics such as Order Book Imbalance and Trade Flow Imbalance using integrated results to explore </w:t>
+      </w:r>
+      <w:r>
+        <w:rPr>
+          <w:rFonts w:ascii="Times New Roman" w:hAnsi="Times New Roman" w:cs="Times New Roman"/>
+          <w:sz w:val="28"/>
+          <w:szCs w:val="28"/>
+        </w:rPr>
+        <w:t xml:space="preserve">relations of </w:t>
+      </w:r>
+      <w:r>
+        <w:rPr>
+          <w:rFonts w:ascii="Times New Roman" w:hAnsi="Times New Roman" w:cs="Times New Roman"/>
+          <w:sz w:val="28"/>
+          <w:szCs w:val="28"/>
+        </w:rPr>
+        <w:t xml:space="preserve">price changing </w:t>
+      </w:r>
+      <w:r>
+        <w:rPr>
+          <w:rFonts w:ascii="Times New Roman" w:hAnsi="Times New Roman" w:cs="Times New Roman"/>
+          <w:sz w:val="28"/>
+          <w:szCs w:val="28"/>
+        </w:rPr>
+        <w:t xml:space="preserve">and contemporaneous returns using state of the art models used in machine learning </w:t>
+      </w:r>
+      <w:r>
+        <w:rPr>
+          <w:rFonts w:ascii="Times New Roman" w:hAnsi="Times New Roman" w:cs="Times New Roman"/>
+          <w:sz w:val="28"/>
+          <w:szCs w:val="28"/>
+        </w:rPr>
+        <w:t>discussions</w:t>
+      </w:r>
+      <w:r>
+        <w:rPr>
+          <w:rFonts w:ascii="Times New Roman" w:hAnsi="Times New Roman" w:cs="Times New Roman"/>
+          <w:sz w:val="28"/>
+          <w:szCs w:val="28"/>
+        </w:rPr>
+        <w:t>.</w:t>
+      </w:r>
+      <w:r>
+        <w:rPr>
+          <w:rFonts w:ascii="Times New Roman" w:hAnsi="Times New Roman" w:cs="Times New Roman"/>
+          <w:vanish/>
+          <w:sz w:val="28"/>
+          <w:szCs w:val="28"/>
+        </w:rPr>
+        <w:t>Начало формы</w:t>
       </w:r>
     </w:p>
     <w:p>
@@ -1781,7 +1603,7 @@
           <w:szCs w:val="36"/>
         </w:rPr>
       </w:pPr>
-      <w:bookmarkStart w:id="2" w:name="_Toc161948774"/>
+      <w:bookmarkStart w:id="2" w:name="_Toc162280958"/>
       <w:r>
         <w:rPr>
           <w:rFonts w:ascii="Times New Roman" w:hAnsi="Times New Roman" w:cs="Times New Roman"/>
@@ -1791,6 +1613,7 @@
           <w:sz w:val="36"/>
           <w:szCs w:val="36"/>
         </w:rPr>
+        <w:lastRenderedPageBreak/>
         <w:t>2</w:t>
       </w:r>
       <w:r>
@@ -1830,7 +1653,7 @@
           <w:szCs w:val="36"/>
         </w:rPr>
       </w:pPr>
-      <w:bookmarkStart w:id="3" w:name="_Toc161948775"/>
+      <w:bookmarkStart w:id="3" w:name="_Toc162280959"/>
       <w:r>
         <w:rPr>
           <w:rFonts w:ascii="Times New Roman" w:hAnsi="Times New Roman" w:cs="Times New Roman"/>
@@ -2163,7 +1986,6 @@
           <w:sz w:val="28"/>
           <w:szCs w:val="28"/>
         </w:rPr>
-        <w:lastRenderedPageBreak/>
         <w:t>Universalist:</w:t>
       </w:r>
       <w:r>
@@ -2331,8 +2153,18 @@
           <w:sz w:val="28"/>
           <w:szCs w:val="28"/>
         </w:rPr>
-        <w:t xml:space="preserve"> [1] for further analysis</w:t>
-      </w:r>
+        <w:t xml:space="preserve"> [1] for further </w:t>
+      </w:r>
+      <w:proofErr w:type="gramStart"/>
+      <w:r>
+        <w:rPr>
+          <w:rFonts w:ascii="Times New Roman" w:hAnsi="Times New Roman" w:cs="Times New Roman"/>
+          <w:sz w:val="28"/>
+          <w:szCs w:val="28"/>
+        </w:rPr>
+        <w:t>analysis</w:t>
+      </w:r>
+      <w:proofErr w:type="gramEnd"/>
     </w:p>
     <w:p>
       <w:pPr>
@@ -2352,6 +2184,7 @@
           <w:sz w:val="28"/>
           <w:szCs w:val="28"/>
         </w:rPr>
+        <w:lastRenderedPageBreak/>
         <w:t>Order book Imbalance.</w:t>
       </w:r>
       <w:r>
@@ -2403,8 +2236,18 @@
           <w:sz w:val="28"/>
           <w:szCs w:val="28"/>
         </w:rPr>
-        <w:t>provides advanced Order Book Imbalance metric which shows better results compared to the classical notion that is given by</w:t>
-      </w:r>
+        <w:t xml:space="preserve">provides advanced Order Book Imbalance metric which shows better results compared to the classical notion that is given </w:t>
+      </w:r>
+      <w:proofErr w:type="gramStart"/>
+      <w:r>
+        <w:rPr>
+          <w:rFonts w:ascii="Times New Roman" w:hAnsi="Times New Roman" w:cs="Times New Roman"/>
+          <w:sz w:val="28"/>
+          <w:szCs w:val="28"/>
+        </w:rPr>
+        <w:t>by</w:t>
+      </w:r>
+      <w:proofErr w:type="gramEnd"/>
     </w:p>
     <w:p>
       <w:pPr>
@@ -2644,15 +2487,7 @@
               <w:sz w:val="28"/>
               <w:szCs w:val="28"/>
             </w:rPr>
-            <m:t xml:space="preserve">  ∈ [-1, 1],                                      (1</m:t>
-          </m:r>
-          <m:r>
-            <w:rPr>
-              <w:rFonts w:ascii="Cambria Math" w:hAnsi="Cambria Math" w:cs="Times New Roman"/>
-              <w:sz w:val="28"/>
-              <w:szCs w:val="28"/>
-            </w:rPr>
-            <m:t>)</m:t>
+            <m:t xml:space="preserve">  ∈ [-1, 1],                                      (1)</m:t>
           </m:r>
         </m:oMath>
       </m:oMathPara>
@@ -3458,6 +3293,7 @@
                 <w:sz w:val="28"/>
                 <w:szCs w:val="28"/>
               </w:rPr>
+              <w:lastRenderedPageBreak/>
               <w:t>Stocks quantity</w:t>
             </w:r>
           </w:p>
@@ -3658,6 +3494,7 @@
           <w:iCs/>
           <w:sz w:val="28"/>
           <w:szCs w:val="28"/>
+          <w:lang w:val="ru-RU"/>
         </w:rPr>
       </w:pPr>
       <w:r>
@@ -3701,6 +3538,7 @@
     </w:p>
     <w:p>
       <w:pPr>
+        <w:ind w:left="2880"/>
         <w:rPr>
           <w:rFonts w:ascii="Times New Roman" w:hAnsi="Times New Roman" w:cs="Times New Roman"/>
           <w:iCs/>
@@ -3708,39 +3546,18 @@
           <w:szCs w:val="28"/>
         </w:rPr>
       </w:pPr>
+      <w:r>
+        <w:rPr>
+          <w:rFonts w:ascii="Times New Roman" w:hAnsi="Times New Roman" w:cs="Times New Roman"/>
+          <w:iCs/>
+          <w:sz w:val="28"/>
+          <w:szCs w:val="28"/>
+        </w:rPr>
+        <w:t xml:space="preserve">   a) Stock market price changing</w:t>
+      </w:r>
     </w:p>
     <w:p>
       <w:pPr>
-        <w:rPr>
-          <w:rFonts w:ascii="Times New Roman" w:hAnsi="Times New Roman" w:cs="Times New Roman"/>
-          <w:iCs/>
-          <w:sz w:val="28"/>
-          <w:szCs w:val="28"/>
-        </w:rPr>
-      </w:pPr>
-    </w:p>
-    <w:p>
-      <w:pPr>
-        <w:ind w:left="2880"/>
-        <w:rPr>
-          <w:rFonts w:ascii="Times New Roman" w:hAnsi="Times New Roman" w:cs="Times New Roman"/>
-          <w:iCs/>
-          <w:sz w:val="28"/>
-          <w:szCs w:val="28"/>
-        </w:rPr>
-      </w:pPr>
-      <w:r>
-        <w:rPr>
-          <w:rFonts w:ascii="Times New Roman" w:hAnsi="Times New Roman" w:cs="Times New Roman"/>
-          <w:iCs/>
-          <w:sz w:val="28"/>
-          <w:szCs w:val="28"/>
-        </w:rPr>
-        <w:t xml:space="preserve">   a) Stock market price changing</w:t>
-      </w:r>
-    </w:p>
-    <w:p>
-      <w:pPr>
         <w:jc w:val="center"/>
         <w:rPr>
           <w:rFonts w:ascii="Times New Roman" w:hAnsi="Times New Roman" w:cs="Times New Roman"/>
@@ -3759,10 +3576,10 @@
           <w:lang w:val="ru-RU"/>
         </w:rPr>
         <w:drawing>
-          <wp:inline distT="0" distB="0" distL="0" distR="0" wp14:anchorId="4F20A818" wp14:editId="0456B734">
-            <wp:extent cx="2842665" cy="2802577"/>
+          <wp:inline distT="0" distB="0" distL="0" distR="0" wp14:anchorId="68B9DEEB" wp14:editId="559D0B79">
+            <wp:extent cx="3016607" cy="2981325"/>
             <wp:effectExtent l="0" t="0" r="0" b="0"/>
-            <wp:docPr id="572329242" name="Рисунок 2"/>
+            <wp:docPr id="1370617781" name="Рисунок 1"/>
             <wp:cNvGraphicFramePr>
               <a:graphicFrameLocks xmlns:a="http://schemas.openxmlformats.org/drawingml/2006/main" noChangeAspect="1"/>
             </wp:cNvGraphicFramePr>
@@ -3770,7 +3587,7 @@
               <a:graphicData uri="http://schemas.openxmlformats.org/drawingml/2006/picture">
                 <pic:pic xmlns:pic="http://schemas.openxmlformats.org/drawingml/2006/picture">
                   <pic:nvPicPr>
-                    <pic:cNvPr id="0" name="Picture 2"/>
+                    <pic:cNvPr id="0" name="Picture 1"/>
                     <pic:cNvPicPr>
                       <a:picLocks noChangeAspect="1" noChangeArrowheads="1"/>
                     </pic:cNvPicPr>
@@ -3783,13 +3600,13 @@
                         </a:ext>
                       </a:extLst>
                     </a:blip>
-                    <a:srcRect l="2128" t="5053" r="4246" b="2640"/>
+                    <a:srcRect l="3022" t="4396" r="3022" b="2747"/>
                     <a:stretch/>
                   </pic:blipFill>
                   <pic:spPr bwMode="auto">
                     <a:xfrm>
                       <a:off x="0" y="0"/>
-                      <a:ext cx="2849205" cy="2809025"/>
+                      <a:ext cx="3018071" cy="2982772"/>
                     </a:xfrm>
                     <a:prstGeom prst="rect">
                       <a:avLst/>
@@ -3828,7 +3645,6 @@
           <w:sz w:val="28"/>
           <w:szCs w:val="28"/>
         </w:rPr>
-        <w:lastRenderedPageBreak/>
         <w:t xml:space="preserve">     </w:t>
       </w:r>
       <w:r>
@@ -3847,7 +3663,7 @@
           <w:sz w:val="28"/>
           <w:szCs w:val="28"/>
         </w:rPr>
-        <w:t>of 1 level</w:t>
+        <w:t xml:space="preserve">of </w:t>
       </w:r>
       <w:r>
         <w:rPr>
@@ -3856,6 +3672,24 @@
           <w:sz w:val="28"/>
           <w:szCs w:val="28"/>
         </w:rPr>
+        <w:t>3</w:t>
+      </w:r>
+      <w:r>
+        <w:rPr>
+          <w:rFonts w:ascii="Times New Roman" w:hAnsi="Times New Roman" w:cs="Times New Roman"/>
+          <w:iCs/>
+          <w:sz w:val="28"/>
+          <w:szCs w:val="28"/>
+        </w:rPr>
+        <w:t xml:space="preserve"> level</w:t>
+      </w:r>
+      <w:r>
+        <w:rPr>
+          <w:rFonts w:ascii="Times New Roman" w:hAnsi="Times New Roman" w:cs="Times New Roman"/>
+          <w:iCs/>
+          <w:sz w:val="28"/>
+          <w:szCs w:val="28"/>
+        </w:rPr>
         <w:t xml:space="preserve">                      </w:t>
       </w:r>
       <w:r>
@@ -3865,8 +3699,9 @@
           <w:sz w:val="28"/>
           <w:szCs w:val="28"/>
         </w:rPr>
-        <w:t xml:space="preserve">            </w:t>
-      </w:r>
+        <w:t xml:space="preserve">         </w:t>
+      </w:r>
+      <w:proofErr w:type="gramStart"/>
       <w:r>
         <w:rPr>
           <w:rFonts w:ascii="Times New Roman" w:hAnsi="Times New Roman" w:cs="Times New Roman"/>
@@ -3874,11 +3709,49 @@
           <w:sz w:val="28"/>
           <w:szCs w:val="28"/>
         </w:rPr>
-        <w:t>(c) OBI with 1 tick window</w:t>
+        <w:t xml:space="preserve">   </w:t>
+      </w:r>
+      <w:r>
+        <w:rPr>
+          <w:rFonts w:ascii="Times New Roman" w:hAnsi="Times New Roman" w:cs="Times New Roman"/>
+          <w:iCs/>
+          <w:sz w:val="28"/>
+          <w:szCs w:val="28"/>
+        </w:rPr>
+        <w:t>(</w:t>
+      </w:r>
+      <w:proofErr w:type="gramEnd"/>
+      <w:r>
+        <w:rPr>
+          <w:rFonts w:ascii="Times New Roman" w:hAnsi="Times New Roman" w:cs="Times New Roman"/>
+          <w:iCs/>
+          <w:sz w:val="28"/>
+          <w:szCs w:val="28"/>
+        </w:rPr>
+        <w:t xml:space="preserve">c) OBI with </w:t>
+      </w:r>
+      <w:r>
+        <w:rPr>
+          <w:rFonts w:ascii="Times New Roman" w:hAnsi="Times New Roman" w:cs="Times New Roman"/>
+          <w:iCs/>
+          <w:sz w:val="28"/>
+          <w:szCs w:val="28"/>
+        </w:rPr>
+        <w:t>3</w:t>
+      </w:r>
+      <w:r>
+        <w:rPr>
+          <w:rFonts w:ascii="Times New Roman" w:hAnsi="Times New Roman" w:cs="Times New Roman"/>
+          <w:iCs/>
+          <w:sz w:val="28"/>
+          <w:szCs w:val="28"/>
+        </w:rPr>
+        <w:t xml:space="preserve"> tick window</w:t>
       </w:r>
     </w:p>
     <w:p>
       <w:pPr>
+        <w:jc w:val="center"/>
         <w:rPr>
           <w:rFonts w:ascii="Times New Roman" w:hAnsi="Times New Roman" w:cs="Times New Roman"/>
           <w:iCs/>
@@ -3893,13 +3766,12 @@
           <w:noProof/>
           <w:sz w:val="28"/>
           <w:szCs w:val="28"/>
-          <w:lang w:val="ru-RU"/>
         </w:rPr>
         <w:drawing>
-          <wp:inline distT="0" distB="0" distL="0" distR="0" wp14:anchorId="305AF0A9" wp14:editId="0EDAB56C">
-            <wp:extent cx="2836800" cy="2699017"/>
+          <wp:inline distT="0" distB="0" distL="0" distR="0" wp14:anchorId="1A54AE9B" wp14:editId="63AE7A65">
+            <wp:extent cx="2771775" cy="2771775"/>
             <wp:effectExtent l="0" t="0" r="0" b="0"/>
-            <wp:docPr id="458420932" name="Рисунок 3"/>
+            <wp:docPr id="685843802" name="Рисунок 3"/>
             <wp:cNvGraphicFramePr>
               <a:graphicFrameLocks xmlns:a="http://schemas.openxmlformats.org/drawingml/2006/main" noChangeAspect="1"/>
             </wp:cNvGraphicFramePr>
@@ -3912,7 +3784,7 @@
                       <a:picLocks noChangeAspect="1" noChangeArrowheads="1"/>
                     </pic:cNvPicPr>
                   </pic:nvPicPr>
-                  <pic:blipFill rotWithShape="1">
+                  <pic:blipFill>
                     <a:blip r:embed="rId7">
                       <a:extLst>
                         <a:ext uri="{28A0092B-C50C-407E-A947-70E740481C1C}">
@@ -3920,13 +3792,15 @@
                         </a:ext>
                       </a:extLst>
                     </a:blip>
-                    <a:srcRect l="216" t="3896" r="1732" b="2814"/>
-                    <a:stretch/>
+                    <a:srcRect/>
+                    <a:stretch>
+                      <a:fillRect/>
+                    </a:stretch>
                   </pic:blipFill>
                   <pic:spPr bwMode="auto">
                     <a:xfrm>
                       <a:off x="0" y="0"/>
-                      <a:ext cx="2870157" cy="2730754"/>
+                      <a:ext cx="2771775" cy="2771775"/>
                     </a:xfrm>
                     <a:prstGeom prst="rect">
                       <a:avLst/>
@@ -3935,11 +3809,6 @@
                     <a:ln>
                       <a:noFill/>
                     </a:ln>
-                    <a:extLst>
-                      <a:ext uri="{53640926-AAD7-44D8-BBD7-CCE9431645EC}">
-                        <a14:shadowObscured xmlns:a14="http://schemas.microsoft.com/office/drawing/2010/main"/>
-                      </a:ext>
-                    </a:extLst>
                   </pic:spPr>
                 </pic:pic>
               </a:graphicData>
@@ -3954,13 +3823,12 @@
           <w:noProof/>
           <w:sz w:val="28"/>
           <w:szCs w:val="28"/>
-          <w:lang w:val="ru-RU"/>
         </w:rPr>
         <w:drawing>
-          <wp:inline distT="0" distB="0" distL="0" distR="0" wp14:anchorId="5FB34C8C" wp14:editId="324FDD9A">
-            <wp:extent cx="2912666" cy="2700670"/>
+          <wp:inline distT="0" distB="0" distL="0" distR="0" wp14:anchorId="3A75C6C4" wp14:editId="66CAFD97">
+            <wp:extent cx="2762250" cy="2762250"/>
             <wp:effectExtent l="0" t="0" r="0" b="0"/>
-            <wp:docPr id="1160507161" name="Рисунок 1" descr="Изображение выглядит как текст, снимок экрана, График, диаграмма&#10;&#10;Автоматически созданное описание"/>
+            <wp:docPr id="1122490681" name="Рисунок 4"/>
             <wp:cNvGraphicFramePr>
               <a:graphicFrameLocks xmlns:a="http://schemas.openxmlformats.org/drawingml/2006/main" noChangeAspect="1"/>
             </wp:cNvGraphicFramePr>
@@ -3968,12 +3836,12 @@
               <a:graphicData uri="http://schemas.openxmlformats.org/drawingml/2006/picture">
                 <pic:pic xmlns:pic="http://schemas.openxmlformats.org/drawingml/2006/picture">
                   <pic:nvPicPr>
-                    <pic:cNvPr id="1160507161" name="Рисунок 1" descr="Изображение выглядит как текст, снимок экрана, График, диаграмма&#10;&#10;Автоматически созданное описание"/>
+                    <pic:cNvPr id="0" name="Picture 4"/>
                     <pic:cNvPicPr>
                       <a:picLocks noChangeAspect="1" noChangeArrowheads="1"/>
                     </pic:cNvPicPr>
                   </pic:nvPicPr>
-                  <pic:blipFill rotWithShape="1">
+                  <pic:blipFill>
                     <a:blip r:embed="rId8">
                       <a:extLst>
                         <a:ext uri="{28A0092B-C50C-407E-A947-70E740481C1C}">
@@ -3981,13 +3849,15 @@
                         </a:ext>
                       </a:extLst>
                     </a:blip>
-                    <a:srcRect l="4250" t="4576" r="6200" b="3573"/>
-                    <a:stretch/>
+                    <a:srcRect/>
+                    <a:stretch>
+                      <a:fillRect/>
+                    </a:stretch>
                   </pic:blipFill>
                   <pic:spPr bwMode="auto">
                     <a:xfrm>
                       <a:off x="0" y="0"/>
-                      <a:ext cx="2955995" cy="2740846"/>
+                      <a:ext cx="2762250" cy="2762250"/>
                     </a:xfrm>
                     <a:prstGeom prst="rect">
                       <a:avLst/>
@@ -3996,11 +3866,6 @@
                     <a:ln>
                       <a:noFill/>
                     </a:ln>
-                    <a:extLst>
-                      <a:ext uri="{53640926-AAD7-44D8-BBD7-CCE9431645EC}">
-                        <a14:shadowObscured xmlns:a14="http://schemas.microsoft.com/office/drawing/2010/main"/>
-                      </a:ext>
-                    </a:extLst>
                   </pic:spPr>
                 </pic:pic>
               </a:graphicData>
@@ -4039,7 +3904,7 @@
           <w:szCs w:val="36"/>
         </w:rPr>
       </w:pPr>
-      <w:bookmarkStart w:id="5" w:name="_Toc161948776"/>
+      <w:bookmarkStart w:id="5" w:name="_Toc162280960"/>
       <w:r>
         <w:rPr>
           <w:rFonts w:ascii="Times New Roman" w:hAnsi="Times New Roman" w:cs="Times New Roman"/>
@@ -4125,8 +3990,18 @@
           <w:sz w:val="28"/>
           <w:szCs w:val="28"/>
         </w:rPr>
-        <w:t>The OBI correlation matrix doesn’t show strong relationship between long distance between further windows (almost 30%), but at the same time TFI’s</w:t>
-      </w:r>
+        <w:t xml:space="preserve">The OBI correlation matrix doesn’t show strong relationship between long distance between further windows (almost 30%), but at the same time </w:t>
+      </w:r>
+      <w:proofErr w:type="gramStart"/>
+      <w:r>
+        <w:rPr>
+          <w:rFonts w:ascii="Times New Roman" w:hAnsi="Times New Roman" w:cs="Times New Roman"/>
+          <w:sz w:val="28"/>
+          <w:szCs w:val="28"/>
+        </w:rPr>
+        <w:t>TFI’s</w:t>
+      </w:r>
+      <w:proofErr w:type="gramEnd"/>
       <w:r>
         <w:rPr>
           <w:rFonts w:ascii="Times New Roman" w:hAnsi="Times New Roman" w:cs="Times New Roman"/>
@@ -4324,7 +4199,6 @@
           <w:sz w:val="28"/>
           <w:szCs w:val="28"/>
         </w:rPr>
-        <w:lastRenderedPageBreak/>
         <w:tab/>
         <w:t xml:space="preserve">     Figure 1: Correlation matrix of multi-levels and multi-windows </w:t>
       </w:r>
@@ -4957,6 +4831,7 @@
                 <w:sz w:val="28"/>
                 <w:szCs w:val="28"/>
               </w:rPr>
+              <w:lastRenderedPageBreak/>
               <w:t>Explained Variance</w:t>
             </w:r>
           </w:p>
@@ -5549,23 +5424,7 @@
                 <w:sz w:val="28"/>
                 <w:szCs w:val="28"/>
               </w:rPr>
-              <w:t>0,</w:t>
-            </w:r>
-            <w:r>
-              <w:rPr>
-                <w:rFonts w:ascii="Times New Roman" w:hAnsi="Times New Roman" w:cs="Times New Roman"/>
-                <w:sz w:val="28"/>
-                <w:szCs w:val="28"/>
-              </w:rPr>
-              <w:t>8</w:t>
-            </w:r>
-            <w:r>
-              <w:rPr>
-                <w:rFonts w:ascii="Times New Roman" w:hAnsi="Times New Roman" w:cs="Times New Roman"/>
-                <w:sz w:val="28"/>
-                <w:szCs w:val="28"/>
-              </w:rPr>
-              <w:t>8</w:t>
+              <w:t>0,88</w:t>
             </w:r>
           </w:p>
         </w:tc>
@@ -5588,15 +5447,7 @@
                 <w:sz w:val="28"/>
                 <w:szCs w:val="28"/>
               </w:rPr>
-              <w:t>0.</w:t>
-            </w:r>
-            <w:r>
-              <w:rPr>
-                <w:rFonts w:ascii="Times New Roman" w:hAnsi="Times New Roman" w:cs="Times New Roman"/>
-                <w:sz w:val="28"/>
-                <w:szCs w:val="28"/>
-              </w:rPr>
-              <w:t>05</w:t>
+              <w:t>0.05</w:t>
             </w:r>
           </w:p>
         </w:tc>
@@ -5619,15 +5470,7 @@
                 <w:sz w:val="28"/>
                 <w:szCs w:val="28"/>
               </w:rPr>
-              <w:t>0,</w:t>
-            </w:r>
-            <w:r>
-              <w:rPr>
-                <w:rFonts w:ascii="Times New Roman" w:hAnsi="Times New Roman" w:cs="Times New Roman"/>
-                <w:sz w:val="28"/>
-                <w:szCs w:val="28"/>
-              </w:rPr>
-              <w:t>02</w:t>
+              <w:t>0,02</w:t>
             </w:r>
           </w:p>
         </w:tc>
@@ -5650,15 +5493,7 @@
                 <w:sz w:val="28"/>
                 <w:szCs w:val="28"/>
               </w:rPr>
-              <w:t>0.</w:t>
-            </w:r>
-            <w:r>
-              <w:rPr>
-                <w:rFonts w:ascii="Times New Roman" w:hAnsi="Times New Roman" w:cs="Times New Roman"/>
-                <w:sz w:val="28"/>
-                <w:szCs w:val="28"/>
-              </w:rPr>
-              <w:t>01</w:t>
+              <w:t>0.01</w:t>
             </w:r>
           </w:p>
         </w:tc>
@@ -6077,7 +5912,7 @@
           <w:szCs w:val="36"/>
         </w:rPr>
       </w:pPr>
-      <w:bookmarkStart w:id="6" w:name="_Toc161948777"/>
+      <w:bookmarkStart w:id="6" w:name="_Toc162280961"/>
       <w:r>
         <w:rPr>
           <w:rFonts w:ascii="Times New Roman" w:hAnsi="Times New Roman" w:cs="Times New Roman"/>
@@ -6110,8 +5945,78 @@
           <w:szCs w:val="36"/>
         </w:rPr>
         <w:tab/>
-      </w:r>
-      <w:r>
+        <w:t>Contemporaneous cross-impact</w:t>
+      </w:r>
+      <w:bookmarkEnd w:id="6"/>
+    </w:p>
+    <w:p>
+      <w:pPr>
+        <w:rPr>
+          <w:rFonts w:ascii="Times New Roman" w:hAnsi="Times New Roman" w:cs="Times New Roman"/>
+          <w:sz w:val="28"/>
+          <w:szCs w:val="28"/>
+        </w:rPr>
+      </w:pPr>
+      <w:r>
+        <w:rPr>
+          <w:rFonts w:ascii="Times New Roman" w:hAnsi="Times New Roman" w:cs="Times New Roman"/>
+          <w:sz w:val="28"/>
+          <w:szCs w:val="28"/>
+        </w:rPr>
+        <w:t xml:space="preserve">In this section, we study the results of different models including basic ML approaches </w:t>
+      </w:r>
+      <w:r>
+        <w:rPr>
+          <w:rFonts w:ascii="Times New Roman" w:hAnsi="Times New Roman" w:cs="Times New Roman"/>
+          <w:sz w:val="28"/>
+          <w:szCs w:val="28"/>
+        </w:rPr>
+        <w:t xml:space="preserve">by comparing </w:t>
+      </w:r>
+      <w:r>
+        <w:rPr>
+          <w:rFonts w:ascii="Times New Roman" w:hAnsi="Times New Roman" w:cs="Times New Roman"/>
+          <w:sz w:val="28"/>
+          <w:szCs w:val="28"/>
+        </w:rPr>
+        <w:t xml:space="preserve">cross </w:t>
+      </w:r>
+      <w:r>
+        <w:rPr>
+          <w:rFonts w:ascii="Times New Roman" w:hAnsi="Times New Roman" w:cs="Times New Roman"/>
+          <w:sz w:val="28"/>
+          <w:szCs w:val="28"/>
+        </w:rPr>
+        <w:t>impact</w:t>
+      </w:r>
+      <w:r>
+        <w:rPr>
+          <w:rFonts w:ascii="Times New Roman" w:hAnsi="Times New Roman" w:cs="Times New Roman"/>
+          <w:sz w:val="28"/>
+          <w:szCs w:val="28"/>
+        </w:rPr>
+        <w:t xml:space="preserve"> using </w:t>
+      </w:r>
+      <w:r>
+        <w:rPr>
+          <w:rFonts w:ascii="Times New Roman" w:hAnsi="Times New Roman" w:cs="Times New Roman"/>
+          <w:sz w:val="28"/>
+          <w:szCs w:val="28"/>
+        </w:rPr>
+        <w:t>various</w:t>
+      </w:r>
+      <w:r>
+        <w:rPr>
+          <w:rFonts w:ascii="Times New Roman" w:hAnsi="Times New Roman" w:cs="Times New Roman"/>
+          <w:sz w:val="28"/>
+          <w:szCs w:val="28"/>
+        </w:rPr>
+        <w:t xml:space="preserve"> metrics of remaining stocks for predicting price of the first one.</w:t>
+      </w:r>
+    </w:p>
+    <w:p>
+      <w:pPr>
+        <w:pStyle w:val="2"/>
         <w:rPr>
           <w:rFonts w:ascii="Times New Roman" w:hAnsi="Times New Roman" w:cs="Times New Roman"/>
           <w:b/>
@@ -6120,78 +6025,9 @@
           <w:sz w:val="36"/>
           <w:szCs w:val="36"/>
         </w:rPr>
-        <w:t>Contemporaneous cross-impact</w:t>
-      </w:r>
-      <w:bookmarkEnd w:id="6"/>
-    </w:p>
-    <w:p>
-      <w:pPr>
-        <w:rPr>
-          <w:rFonts w:ascii="Times New Roman" w:hAnsi="Times New Roman" w:cs="Times New Roman"/>
-          <w:sz w:val="28"/>
-          <w:szCs w:val="28"/>
-        </w:rPr>
-      </w:pPr>
-      <w:r>
-        <w:rPr>
-          <w:rFonts w:ascii="Times New Roman" w:hAnsi="Times New Roman" w:cs="Times New Roman"/>
-          <w:sz w:val="28"/>
-          <w:szCs w:val="28"/>
-        </w:rPr>
-        <w:t xml:space="preserve">In this section, we study the results of different models including basic ML approaches </w:t>
-      </w:r>
-      <w:r>
-        <w:rPr>
-          <w:rFonts w:ascii="Times New Roman" w:hAnsi="Times New Roman" w:cs="Times New Roman"/>
-          <w:sz w:val="28"/>
-          <w:szCs w:val="28"/>
-        </w:rPr>
-        <w:t xml:space="preserve">by comparing </w:t>
-      </w:r>
-      <w:r>
-        <w:rPr>
-          <w:rFonts w:ascii="Times New Roman" w:hAnsi="Times New Roman" w:cs="Times New Roman"/>
-          <w:sz w:val="28"/>
-          <w:szCs w:val="28"/>
-        </w:rPr>
-        <w:t xml:space="preserve">cross </w:t>
-      </w:r>
-      <w:r>
-        <w:rPr>
-          <w:rFonts w:ascii="Times New Roman" w:hAnsi="Times New Roman" w:cs="Times New Roman"/>
-          <w:sz w:val="28"/>
-          <w:szCs w:val="28"/>
-        </w:rPr>
-        <w:t>impact</w:t>
-      </w:r>
-      <w:r>
-        <w:rPr>
-          <w:rFonts w:ascii="Times New Roman" w:hAnsi="Times New Roman" w:cs="Times New Roman"/>
-          <w:sz w:val="28"/>
-          <w:szCs w:val="28"/>
-        </w:rPr>
-        <w:t xml:space="preserve"> using </w:t>
-      </w:r>
-      <w:r>
-        <w:rPr>
-          <w:rFonts w:ascii="Times New Roman" w:hAnsi="Times New Roman" w:cs="Times New Roman"/>
-          <w:sz w:val="28"/>
-          <w:szCs w:val="28"/>
-        </w:rPr>
-        <w:t>various</w:t>
-      </w:r>
-      <w:r>
-        <w:rPr>
-          <w:rFonts w:ascii="Times New Roman" w:hAnsi="Times New Roman" w:cs="Times New Roman"/>
-          <w:sz w:val="28"/>
-          <w:szCs w:val="28"/>
-        </w:rPr>
-        <w:t xml:space="preserve"> metrics of remaining stocks for predicting price of the first one.</w:t>
-      </w:r>
-    </w:p>
-    <w:p>
-      <w:pPr>
-        <w:pStyle w:val="2"/>
+      </w:pPr>
+      <w:bookmarkStart w:id="7" w:name="_Toc162280962"/>
+      <w:r>
         <w:rPr>
           <w:rFonts w:ascii="Times New Roman" w:hAnsi="Times New Roman" w:cs="Times New Roman"/>
           <w:b/>
@@ -6200,8 +6036,8 @@
           <w:sz w:val="36"/>
           <w:szCs w:val="36"/>
         </w:rPr>
-      </w:pPr>
-      <w:bookmarkStart w:id="7" w:name="_Toc161948778"/>
+        <w:t>3.1</w:t>
+      </w:r>
       <w:r>
         <w:rPr>
           <w:rFonts w:ascii="Times New Roman" w:hAnsi="Times New Roman" w:cs="Times New Roman"/>
@@ -6211,7 +6047,7 @@
           <w:sz w:val="36"/>
           <w:szCs w:val="36"/>
         </w:rPr>
-        <w:t>3.1</w:t>
+        <w:tab/>
       </w:r>
       <w:r>
         <w:rPr>
@@ -6222,17 +6058,6 @@
           <w:sz w:val="36"/>
           <w:szCs w:val="36"/>
         </w:rPr>
-        <w:tab/>
-      </w:r>
-      <w:r>
-        <w:rPr>
-          <w:rFonts w:ascii="Times New Roman" w:hAnsi="Times New Roman" w:cs="Times New Roman"/>
-          <w:b/>
-          <w:bCs/>
-          <w:color w:val="auto"/>
-          <w:sz w:val="36"/>
-          <w:szCs w:val="36"/>
-        </w:rPr>
         <w:t>Models</w:t>
       </w:r>
       <w:bookmarkEnd w:id="7"/>
@@ -6309,7 +6134,6 @@
           <w:sz w:val="28"/>
           <w:szCs w:val="28"/>
         </w:rPr>
-        <w:lastRenderedPageBreak/>
         <w:t xml:space="preserve">Table 2: </w:t>
       </w:r>
       <m:oMath>
@@ -7944,6 +7768,7 @@
           <w:sz w:val="28"/>
           <w:szCs w:val="28"/>
         </w:rPr>
+        <w:lastRenderedPageBreak/>
         <w:br/>
         <w:t>In Table 2, the R^2 scores for different machine learning models (Linear Regression, Random Forest, and Gradient Boosting) are presented using features from the first n stocks, where n ranges from 0 to 9 (0 means only the initial stock's features are used).</w:t>
       </w:r>
@@ -7979,7 +7804,7 @@
           <w:sz w:val="28"/>
           <w:szCs w:val="28"/>
         </w:rPr>
-        <w:t>The problem with classical order book imbalance is highlighted when there's significant uncertainty about future returns, especially during times of high volatility. When effective spreads are large (the difference between bid and ask prices), the classical order book imbalance may not accurately reflect market dynamics.</w:t>
+        <w:t>The variability in the objective variable (price fluctuations) becomes apparent. The issue with traditional order book imbalance becomes evident when there is considerable uncertainty regarding future returns, particularly during periods of heightened volatility. When effective spreads widen (the disparity between bid and ask prices), the traditional order book imbalance may not accurately represent market dynamics. To demonstrate this issue, consider an instance of an order book during calm market conditions and another shortly after a surge in volatility. In calm market conditions, the traditional order book imbalance may display a value such as -0.98, indicating a strong inclination towards a downward price movement due to the substantial ask liquidity in comparison to bid liquidity.</w:t>
       </w:r>
     </w:p>
     <w:p>
@@ -7996,89 +7821,63 @@
           <w:sz w:val="28"/>
           <w:szCs w:val="28"/>
         </w:rPr>
-        <w:t>To illustrate this problem, consider an example of an order book during non-volatile times and another shortly after a volatility spike. In non-volatile times, the classical order book imbalance might show a value like -0.98, indicating a strong bias towards a price move down due to the overwhelming ask liquidity compared to bid liquidity.</w:t>
+        <w:t>However, during high volatility (as seen in the second order book with a classical imbalance of 0.69 indicating a potential price move up), the imbalance value may not align with market intuition. This discrepancy occurs because the classical imbalance calculation doesn't consider the deeper levels of the order book where more significant liquidity may be present, thus affecting the probability of future price movements.</w:t>
       </w:r>
     </w:p>
     <w:p>
       <w:pPr>
         <w:rPr>
           <w:rFonts w:ascii="Times New Roman" w:hAnsi="Times New Roman" w:cs="Times New Roman"/>
-          <w:sz w:val="28"/>
-          <w:szCs w:val="28"/>
-        </w:rPr>
-      </w:pPr>
-      <w:r>
-        <w:rPr>
-          <w:rFonts w:ascii="Times New Roman" w:hAnsi="Times New Roman" w:cs="Times New Roman"/>
-          <w:sz w:val="28"/>
-          <w:szCs w:val="28"/>
-        </w:rPr>
-        <w:t xml:space="preserve">However, during high volatility (as seen in the second order book with a classical imbalance of 0.69 indicating a potential price move up), the imbalance value may </w:t>
-      </w:r>
-      <w:r>
-        <w:rPr>
-          <w:rFonts w:ascii="Times New Roman" w:hAnsi="Times New Roman" w:cs="Times New Roman"/>
-          <w:sz w:val="28"/>
-          <w:szCs w:val="28"/>
-        </w:rPr>
-        <w:lastRenderedPageBreak/>
-        <w:t>not align with market intuition. This discrepancy occurs because the classical imbalance calculation doesn't consider the deeper levels of the order book where more significant liquidity may be present, thus affecting the probability of future price movements.</w:t>
+          <w:b/>
+          <w:bCs/>
+          <w:sz w:val="28"/>
+          <w:szCs w:val="28"/>
+        </w:rPr>
+      </w:pPr>
+      <w:r>
+        <w:rPr>
+          <w:rFonts w:ascii="Times New Roman" w:hAnsi="Times New Roman" w:cs="Times New Roman"/>
+          <w:b/>
+          <w:bCs/>
+          <w:sz w:val="28"/>
+          <w:szCs w:val="28"/>
+        </w:rPr>
+        <w:t xml:space="preserve">Price </w:t>
+      </w:r>
+      <w:r>
+        <w:rPr>
+          <w:rFonts w:ascii="Times New Roman" w:hAnsi="Times New Roman" w:cs="Times New Roman"/>
+          <w:b/>
+          <w:bCs/>
+          <w:sz w:val="28"/>
+          <w:szCs w:val="28"/>
+        </w:rPr>
+        <w:t xml:space="preserve">and Cross </w:t>
+      </w:r>
+      <w:r>
+        <w:rPr>
+          <w:rFonts w:ascii="Times New Roman" w:hAnsi="Times New Roman" w:cs="Times New Roman"/>
+          <w:b/>
+          <w:bCs/>
+          <w:sz w:val="28"/>
+          <w:szCs w:val="28"/>
+        </w:rPr>
+        <w:t xml:space="preserve">impact of </w:t>
+      </w:r>
+      <w:r>
+        <w:rPr>
+          <w:rFonts w:ascii="Times New Roman" w:hAnsi="Times New Roman" w:cs="Times New Roman"/>
+          <w:b/>
+          <w:bCs/>
+          <w:sz w:val="28"/>
+          <w:szCs w:val="28"/>
+        </w:rPr>
+        <w:t>integrated TFIs.</w:t>
       </w:r>
     </w:p>
     <w:p>
       <w:pPr>
         <w:rPr>
-          <w:rFonts w:ascii="Times New Roman" w:hAnsi="Times New Roman" w:cs="Times New Roman"/>
-          <w:b/>
-          <w:bCs/>
-          <w:sz w:val="28"/>
-          <w:szCs w:val="28"/>
-        </w:rPr>
-      </w:pPr>
-      <w:r>
-        <w:rPr>
-          <w:rFonts w:ascii="Times New Roman" w:hAnsi="Times New Roman" w:cs="Times New Roman"/>
-          <w:b/>
-          <w:bCs/>
-          <w:sz w:val="28"/>
-          <w:szCs w:val="28"/>
-        </w:rPr>
-        <w:t xml:space="preserve">Price </w:t>
-      </w:r>
-      <w:r>
-        <w:rPr>
-          <w:rFonts w:ascii="Times New Roman" w:hAnsi="Times New Roman" w:cs="Times New Roman"/>
-          <w:b/>
-          <w:bCs/>
-          <w:sz w:val="28"/>
-          <w:szCs w:val="28"/>
-        </w:rPr>
-        <w:t xml:space="preserve">and Cross </w:t>
-      </w:r>
-      <w:r>
-        <w:rPr>
-          <w:rFonts w:ascii="Times New Roman" w:hAnsi="Times New Roman" w:cs="Times New Roman"/>
-          <w:b/>
-          <w:bCs/>
-          <w:sz w:val="28"/>
-          <w:szCs w:val="28"/>
-        </w:rPr>
-        <w:t xml:space="preserve">impact of </w:t>
-      </w:r>
-      <w:r>
-        <w:rPr>
-          <w:rFonts w:ascii="Times New Roman" w:hAnsi="Times New Roman" w:cs="Times New Roman"/>
-          <w:b/>
-          <w:bCs/>
-          <w:sz w:val="28"/>
-          <w:szCs w:val="28"/>
-        </w:rPr>
-        <w:t>integrated TFIs.</w:t>
-      </w:r>
-    </w:p>
-    <w:p>
-      <w:pPr>
-        <w:rPr>
           <w:rFonts w:ascii="Times New Roman" w:eastAsiaTheme="minorEastAsia" w:hAnsi="Times New Roman" w:cs="Times New Roman"/>
           <w:sz w:val="28"/>
           <w:szCs w:val="28"/>
@@ -8090,23 +7889,7 @@
           <w:sz w:val="28"/>
           <w:szCs w:val="28"/>
         </w:rPr>
-        <w:t xml:space="preserve">Table </w:t>
-      </w:r>
-      <w:r>
-        <w:rPr>
-          <w:rFonts w:ascii="Times New Roman" w:hAnsi="Times New Roman" w:cs="Times New Roman"/>
-          <w:sz w:val="28"/>
-          <w:szCs w:val="28"/>
-        </w:rPr>
-        <w:t>3</w:t>
-      </w:r>
-      <w:r>
-        <w:rPr>
-          <w:rFonts w:ascii="Times New Roman" w:hAnsi="Times New Roman" w:cs="Times New Roman"/>
-          <w:sz w:val="28"/>
-          <w:szCs w:val="28"/>
-        </w:rPr>
-        <w:t xml:space="preserve">: </w:t>
+        <w:t xml:space="preserve">Table 3: </w:t>
       </w:r>
       <m:oMath>
         <m:sSup>
@@ -9327,6 +9110,7 @@
                 <w:szCs w:val="28"/>
                 <w14:ligatures w14:val="none"/>
               </w:rPr>
+              <w:lastRenderedPageBreak/>
               <w:t>Gradient Boosting</w:t>
             </w:r>
           </w:p>
@@ -9783,15 +9567,7 @@
           <w:sz w:val="28"/>
           <w:szCs w:val="28"/>
         </w:rPr>
-        <w:t>l</w:t>
-      </w:r>
-      <w:r>
-        <w:rPr>
-          <w:rFonts w:ascii="Times New Roman" w:eastAsiaTheme="minorEastAsia" w:hAnsi="Times New Roman" w:cs="Times New Roman"/>
-          <w:sz w:val="28"/>
-          <w:szCs w:val="28"/>
-        </w:rPr>
-        <w:t xml:space="preserve">ooking at the </w:t>
+        <w:t xml:space="preserve">looking at the </w:t>
       </w:r>
       <m:oMath>
         <m:sSup>
@@ -9875,23 +9651,7 @@
           <w:sz w:val="28"/>
           <w:szCs w:val="28"/>
         </w:rPr>
-        <w:t xml:space="preserve">However, there are fluctuations in the scores, such as the drop from 0.562 to 0.517 when moving from 7 to </w:t>
-      </w:r>
-      <w:r>
-        <w:rPr>
-          <w:rFonts w:ascii="Times New Roman" w:eastAsiaTheme="minorEastAsia" w:hAnsi="Times New Roman" w:cs="Times New Roman"/>
-          <w:sz w:val="28"/>
-          <w:szCs w:val="28"/>
-        </w:rPr>
-        <w:t>9</w:t>
-      </w:r>
-      <w:r>
-        <w:rPr>
-          <w:rFonts w:ascii="Times New Roman" w:eastAsiaTheme="minorEastAsia" w:hAnsi="Times New Roman" w:cs="Times New Roman"/>
-          <w:sz w:val="28"/>
-          <w:szCs w:val="28"/>
-        </w:rPr>
-        <w:t xml:space="preserve"> features.</w:t>
+        <w:t>However, there are fluctuations in the scores, such as the drop from 0.562 to 0.517 when moving from 7 to 9 features.</w:t>
       </w:r>
     </w:p>
     <w:p>
@@ -9908,31 +9668,7 @@
           <w:sz w:val="28"/>
           <w:szCs w:val="28"/>
         </w:rPr>
-        <w:t xml:space="preserve">These fluctuations </w:t>
-      </w:r>
-      <w:r>
-        <w:rPr>
-          <w:rFonts w:ascii="Times New Roman" w:eastAsiaTheme="minorEastAsia" w:hAnsi="Times New Roman" w:cs="Times New Roman"/>
-          <w:sz w:val="28"/>
-          <w:szCs w:val="28"/>
-        </w:rPr>
-        <w:t xml:space="preserve">mean that Gradient Boosting and Random Forest started </w:t>
-      </w:r>
-      <w:r>
-        <w:rPr>
-          <w:rFonts w:ascii="Times New Roman" w:eastAsiaTheme="minorEastAsia" w:hAnsi="Times New Roman" w:cs="Times New Roman"/>
-          <w:sz w:val="28"/>
-          <w:szCs w:val="28"/>
-        </w:rPr>
-        <w:t>overfitting</w:t>
-      </w:r>
-      <w:r>
-        <w:rPr>
-          <w:rFonts w:ascii="Times New Roman" w:eastAsiaTheme="minorEastAsia" w:hAnsi="Times New Roman" w:cs="Times New Roman"/>
-          <w:sz w:val="28"/>
-          <w:szCs w:val="28"/>
-        </w:rPr>
-        <w:t>.</w:t>
+        <w:t>These fluctuations mean that Gradient Boosting and Random Forest started overfitting.</w:t>
       </w:r>
     </w:p>
     <w:p>
@@ -10000,23 +9736,7 @@
           <w:sz w:val="28"/>
           <w:szCs w:val="28"/>
         </w:rPr>
-        <w:t xml:space="preserve">Table </w:t>
-      </w:r>
-      <w:r>
-        <w:rPr>
-          <w:rFonts w:ascii="Times New Roman" w:hAnsi="Times New Roman" w:cs="Times New Roman"/>
-          <w:sz w:val="28"/>
-          <w:szCs w:val="28"/>
-        </w:rPr>
-        <w:t>4</w:t>
-      </w:r>
-      <w:r>
-        <w:rPr>
-          <w:rFonts w:ascii="Times New Roman" w:hAnsi="Times New Roman" w:cs="Times New Roman"/>
-          <w:sz w:val="28"/>
-          <w:szCs w:val="28"/>
-        </w:rPr>
-        <w:t xml:space="preserve">: </w:t>
+        <w:t xml:space="preserve">Table 4: </w:t>
       </w:r>
       <m:oMath>
         <m:sSup>
@@ -10104,17 +9824,17 @@
         <w:tblLook w:val="04A0" w:firstRow="1" w:lastRow="0" w:firstColumn="1" w:lastColumn="0" w:noHBand="0" w:noVBand="1"/>
       </w:tblPr>
       <w:tblGrid>
-        <w:gridCol w:w="2120"/>
-        <w:gridCol w:w="867"/>
-        <w:gridCol w:w="750"/>
-        <w:gridCol w:w="750"/>
-        <w:gridCol w:w="812"/>
-        <w:gridCol w:w="812"/>
-        <w:gridCol w:w="812"/>
-        <w:gridCol w:w="812"/>
-        <w:gridCol w:w="812"/>
-        <w:gridCol w:w="812"/>
-        <w:gridCol w:w="1001"/>
+        <w:gridCol w:w="2260"/>
+        <w:gridCol w:w="892"/>
+        <w:gridCol w:w="771"/>
+        <w:gridCol w:w="771"/>
+        <w:gridCol w:w="771"/>
+        <w:gridCol w:w="771"/>
+        <w:gridCol w:w="771"/>
+        <w:gridCol w:w="771"/>
+        <w:gridCol w:w="771"/>
+        <w:gridCol w:w="771"/>
+        <w:gridCol w:w="1040"/>
       </w:tblGrid>
       <w:tr>
         <w:tc>
@@ -10647,7 +10367,7 @@
             </w:pPr>
             <w:r>
               <w:rPr>
-                <w:rFonts w:ascii="Arial" w:hAnsi="Arial" w:cs="Arial"/>
+                <w:rFonts w:ascii="Times New Roman" w:hAnsi="Times New Roman" w:cs="Times New Roman"/>
                 <w:color w:val="000000"/>
                 <w:sz w:val="22"/>
                 <w:szCs w:val="22"/>
@@ -10679,7 +10399,7 @@
             </w:pPr>
             <w:r>
               <w:rPr>
-                <w:rFonts w:ascii="Arial" w:hAnsi="Arial" w:cs="Arial"/>
+                <w:rFonts w:ascii="Times New Roman" w:hAnsi="Times New Roman" w:cs="Times New Roman"/>
                 <w:color w:val="000000"/>
                 <w:sz w:val="22"/>
                 <w:szCs w:val="22"/>
@@ -10711,7 +10431,7 @@
             </w:pPr>
             <w:r>
               <w:rPr>
-                <w:rFonts w:ascii="Arial" w:hAnsi="Arial" w:cs="Arial"/>
+                <w:rFonts w:ascii="Times New Roman" w:hAnsi="Times New Roman" w:cs="Times New Roman"/>
                 <w:color w:val="000000"/>
                 <w:sz w:val="22"/>
                 <w:szCs w:val="22"/>
@@ -10743,7 +10463,7 @@
             </w:pPr>
             <w:r>
               <w:rPr>
-                <w:rFonts w:ascii="Arial" w:hAnsi="Arial" w:cs="Arial"/>
+                <w:rFonts w:ascii="Times New Roman" w:hAnsi="Times New Roman" w:cs="Times New Roman"/>
                 <w:color w:val="000000"/>
                 <w:sz w:val="22"/>
                 <w:szCs w:val="22"/>
@@ -10775,7 +10495,7 @@
             </w:pPr>
             <w:r>
               <w:rPr>
-                <w:rFonts w:ascii="Arial" w:hAnsi="Arial" w:cs="Arial"/>
+                <w:rFonts w:ascii="Times New Roman" w:hAnsi="Times New Roman" w:cs="Times New Roman"/>
                 <w:color w:val="000000"/>
                 <w:sz w:val="22"/>
                 <w:szCs w:val="22"/>
@@ -10807,7 +10527,7 @@
             </w:pPr>
             <w:r>
               <w:rPr>
-                <w:rFonts w:ascii="Arial" w:hAnsi="Arial" w:cs="Arial"/>
+                <w:rFonts w:ascii="Times New Roman" w:hAnsi="Times New Roman" w:cs="Times New Roman"/>
                 <w:color w:val="000000"/>
                 <w:sz w:val="22"/>
                 <w:szCs w:val="22"/>
@@ -10839,7 +10559,7 @@
             </w:pPr>
             <w:r>
               <w:rPr>
-                <w:rFonts w:ascii="Arial" w:hAnsi="Arial" w:cs="Arial"/>
+                <w:rFonts w:ascii="Times New Roman" w:hAnsi="Times New Roman" w:cs="Times New Roman"/>
                 <w:color w:val="000000"/>
                 <w:sz w:val="22"/>
                 <w:szCs w:val="22"/>
@@ -11004,7 +10724,7 @@
             </w:pPr>
             <w:r>
               <w:rPr>
-                <w:rFonts w:ascii="Arial" w:hAnsi="Arial" w:cs="Arial"/>
+                <w:rFonts w:ascii="Times New Roman" w:hAnsi="Times New Roman" w:cs="Times New Roman"/>
                 <w:color w:val="000000"/>
                 <w:sz w:val="22"/>
                 <w:szCs w:val="22"/>
@@ -11036,7 +10756,7 @@
             </w:pPr>
             <w:r>
               <w:rPr>
-                <w:rFonts w:ascii="Arial" w:hAnsi="Arial" w:cs="Arial"/>
+                <w:rFonts w:ascii="Times New Roman" w:hAnsi="Times New Roman" w:cs="Times New Roman"/>
                 <w:color w:val="000000"/>
                 <w:sz w:val="22"/>
                 <w:szCs w:val="22"/>
@@ -11068,7 +10788,7 @@
             </w:pPr>
             <w:r>
               <w:rPr>
-                <w:rFonts w:ascii="Arial" w:hAnsi="Arial" w:cs="Arial"/>
+                <w:rFonts w:ascii="Times New Roman" w:hAnsi="Times New Roman" w:cs="Times New Roman"/>
                 <w:color w:val="000000"/>
                 <w:sz w:val="22"/>
                 <w:szCs w:val="22"/>
@@ -11100,7 +10820,7 @@
             </w:pPr>
             <w:r>
               <w:rPr>
-                <w:rFonts w:ascii="Arial" w:hAnsi="Arial" w:cs="Arial"/>
+                <w:rFonts w:ascii="Times New Roman" w:hAnsi="Times New Roman" w:cs="Times New Roman"/>
                 <w:color w:val="000000"/>
                 <w:sz w:val="22"/>
                 <w:szCs w:val="22"/>
@@ -11132,7 +10852,7 @@
             </w:pPr>
             <w:r>
               <w:rPr>
-                <w:rFonts w:ascii="Arial" w:hAnsi="Arial" w:cs="Arial"/>
+                <w:rFonts w:ascii="Times New Roman" w:hAnsi="Times New Roman" w:cs="Times New Roman"/>
                 <w:color w:val="000000"/>
                 <w:sz w:val="22"/>
                 <w:szCs w:val="22"/>
@@ -11164,7 +10884,7 @@
             </w:pPr>
             <w:r>
               <w:rPr>
-                <w:rFonts w:ascii="Arial" w:hAnsi="Arial" w:cs="Arial"/>
+                <w:rFonts w:ascii="Times New Roman" w:hAnsi="Times New Roman" w:cs="Times New Roman"/>
                 <w:color w:val="000000"/>
                 <w:sz w:val="22"/>
                 <w:szCs w:val="22"/>
@@ -11196,7 +10916,7 @@
             </w:pPr>
             <w:r>
               <w:rPr>
-                <w:rFonts w:ascii="Arial" w:hAnsi="Arial" w:cs="Arial"/>
+                <w:rFonts w:ascii="Times New Roman" w:hAnsi="Times New Roman" w:cs="Times New Roman"/>
                 <w:color w:val="000000"/>
                 <w:sz w:val="22"/>
                 <w:szCs w:val="22"/>
@@ -11363,7 +11083,7 @@
             </w:pPr>
             <w:r>
               <w:rPr>
-                <w:rFonts w:ascii="Arial" w:hAnsi="Arial" w:cs="Arial"/>
+                <w:rFonts w:ascii="Times New Roman" w:hAnsi="Times New Roman" w:cs="Times New Roman"/>
                 <w:color w:val="000000"/>
                 <w:sz w:val="22"/>
                 <w:szCs w:val="22"/>
@@ -11395,7 +11115,7 @@
             </w:pPr>
             <w:r>
               <w:rPr>
-                <w:rFonts w:ascii="Arial" w:hAnsi="Arial" w:cs="Arial"/>
+                <w:rFonts w:ascii="Times New Roman" w:hAnsi="Times New Roman" w:cs="Times New Roman"/>
                 <w:color w:val="000000"/>
                 <w:sz w:val="22"/>
                 <w:szCs w:val="22"/>
@@ -11427,7 +11147,7 @@
             </w:pPr>
             <w:r>
               <w:rPr>
-                <w:rFonts w:ascii="Arial" w:hAnsi="Arial" w:cs="Arial"/>
+                <w:rFonts w:ascii="Times New Roman" w:hAnsi="Times New Roman" w:cs="Times New Roman"/>
                 <w:color w:val="000000"/>
                 <w:sz w:val="22"/>
                 <w:szCs w:val="22"/>
@@ -11459,7 +11179,7 @@
             </w:pPr>
             <w:r>
               <w:rPr>
-                <w:rFonts w:ascii="Arial" w:hAnsi="Arial" w:cs="Arial"/>
+                <w:rFonts w:ascii="Times New Roman" w:hAnsi="Times New Roman" w:cs="Times New Roman"/>
                 <w:color w:val="000000"/>
                 <w:sz w:val="22"/>
                 <w:szCs w:val="22"/>
@@ -11491,7 +11211,7 @@
             </w:pPr>
             <w:r>
               <w:rPr>
-                <w:rFonts w:ascii="Arial" w:hAnsi="Arial" w:cs="Arial"/>
+                <w:rFonts w:ascii="Times New Roman" w:hAnsi="Times New Roman" w:cs="Times New Roman"/>
                 <w:color w:val="000000"/>
                 <w:sz w:val="22"/>
                 <w:szCs w:val="22"/>
@@ -11523,7 +11243,7 @@
             </w:pPr>
             <w:r>
               <w:rPr>
-                <w:rFonts w:ascii="Arial" w:hAnsi="Arial" w:cs="Arial"/>
+                <w:rFonts w:ascii="Times New Roman" w:hAnsi="Times New Roman" w:cs="Times New Roman"/>
                 <w:color w:val="000000"/>
                 <w:sz w:val="22"/>
                 <w:szCs w:val="22"/>
@@ -11555,7 +11275,7 @@
             </w:pPr>
             <w:r>
               <w:rPr>
-                <w:rFonts w:ascii="Arial" w:hAnsi="Arial" w:cs="Arial"/>
+                <w:rFonts w:ascii="Times New Roman" w:hAnsi="Times New Roman" w:cs="Times New Roman"/>
                 <w:color w:val="000000"/>
                 <w:sz w:val="22"/>
                 <w:szCs w:val="22"/>
@@ -11591,7 +11311,16 @@
           <w:sz w:val="28"/>
           <w:szCs w:val="28"/>
         </w:rPr>
-        <w:t xml:space="preserve">The results are almost same we got from Table 3, observed spread in last two models is clearly explained by architectures of Random Forest and Gradient Boosting. Therefore, this model did not outperform previous model, because of </w:t>
+        <w:t xml:space="preserve">The results are almost same we got from Table 3, observed spread in last two models is clearly explained by architectures of Random Forest and Gradient </w:t>
+      </w:r>
+      <w:r>
+        <w:rPr>
+          <w:rFonts w:ascii="Times New Roman" w:hAnsi="Times New Roman" w:cs="Times New Roman"/>
+          <w:sz w:val="28"/>
+          <w:szCs w:val="28"/>
+        </w:rPr>
+        <w:lastRenderedPageBreak/>
+        <w:t xml:space="preserve">Boosting. Therefore, this model did not outperform previous model, because of </w:t>
       </w:r>
       <w:r>
         <w:rPr>
@@ -11604,7 +11333,7 @@
     </w:p>
     <w:p>
       <w:pPr>
-        <w:pStyle w:val="2"/>
+        <w:pStyle w:val="1"/>
         <w:rPr>
           <w:rFonts w:ascii="Times New Roman" w:hAnsi="Times New Roman" w:cs="Times New Roman"/>
           <w:b/>
@@ -11614,7 +11343,7 @@
           <w:szCs w:val="36"/>
         </w:rPr>
       </w:pPr>
-      <w:bookmarkStart w:id="8" w:name="_Toc161948779"/>
+      <w:bookmarkStart w:id="8" w:name="_Toc162280963"/>
       <w:r>
         <w:rPr>
           <w:rFonts w:ascii="Times New Roman" w:hAnsi="Times New Roman" w:cs="Times New Roman"/>
@@ -11624,7 +11353,7 @@
           <w:sz w:val="36"/>
           <w:szCs w:val="36"/>
         </w:rPr>
-        <w:t>3.</w:t>
+        <w:t>4</w:t>
       </w:r>
       <w:r>
         <w:rPr>
@@ -11635,7 +11364,7 @@
           <w:sz w:val="36"/>
           <w:szCs w:val="36"/>
         </w:rPr>
-        <w:t>2</w:t>
+        <w:t>.</w:t>
       </w:r>
       <w:r>
         <w:rPr>
@@ -11657,9 +11386,483 @@
           <w:sz w:val="36"/>
           <w:szCs w:val="36"/>
         </w:rPr>
-        <w:t>Discussion about contemporaneous cross-impact</w:t>
+        <w:t xml:space="preserve"> Forecasting future returns</w:t>
       </w:r>
       <w:bookmarkEnd w:id="8"/>
+    </w:p>
+    <w:p>
+      <w:pPr>
+        <w:rPr>
+          <w:rFonts w:ascii="Times New Roman" w:hAnsi="Times New Roman" w:cs="Times New Roman"/>
+          <w:sz w:val="28"/>
+          <w:szCs w:val="28"/>
+        </w:rPr>
+      </w:pPr>
+      <w:r>
+        <w:rPr>
+          <w:rFonts w:ascii="Times New Roman" w:hAnsi="Times New Roman" w:cs="Times New Roman"/>
+          <w:sz w:val="28"/>
+          <w:szCs w:val="28"/>
+        </w:rPr>
+        <w:t xml:space="preserve">In the previous section, </w:t>
+      </w:r>
+      <w:r>
+        <w:rPr>
+          <w:rFonts w:ascii="Times New Roman" w:hAnsi="Times New Roman" w:cs="Times New Roman"/>
+          <w:sz w:val="28"/>
+          <w:szCs w:val="28"/>
+        </w:rPr>
+        <w:t>we try to find dependencies between price changing and metrics</w:t>
+      </w:r>
+      <w:r>
+        <w:rPr>
+          <w:rFonts w:ascii="Times New Roman" w:hAnsi="Times New Roman" w:cs="Times New Roman"/>
+          <w:sz w:val="28"/>
+          <w:szCs w:val="28"/>
+        </w:rPr>
+        <w:t>, but our investigation is based on contemporaneous returns. The goal of this section is to extend our research and try to predict future returns.</w:t>
+      </w:r>
+    </w:p>
+    <w:p>
+      <w:pPr>
+        <w:tabs>
+          <w:tab w:val="left" w:pos="1851"/>
+        </w:tabs>
+        <w:rPr>
+          <w:rFonts w:ascii="Times New Roman" w:hAnsi="Times New Roman" w:cs="Times New Roman"/>
+          <w:sz w:val="28"/>
+          <w:szCs w:val="28"/>
+        </w:rPr>
+      </w:pPr>
+      <w:r>
+        <w:rPr>
+          <w:rFonts w:ascii="Times New Roman" w:hAnsi="Times New Roman" w:cs="Times New Roman"/>
+          <w:sz w:val="28"/>
+          <w:szCs w:val="28"/>
+        </w:rPr>
+        <w:t xml:space="preserve">We use Linear Regression with L2 penalty using cross-impact of 3 stocks, it shows the most stable results considering empirical results before. The article [1] reveals that the maximum profit reaches with small window and multi-asset TFI can provide more additional explanatory power for future returns. Furthermore, empirical results show that models using </w:t>
+      </w:r>
+      <w:r>
+        <w:rPr>
+          <w:rFonts w:ascii="Times New Roman" w:hAnsi="Times New Roman" w:cs="Times New Roman"/>
+          <w:sz w:val="28"/>
+          <w:szCs w:val="28"/>
+        </w:rPr>
+        <w:t>integrated flow imbalances are not able to outperform models using the best-level</w:t>
+      </w:r>
+      <w:r>
+        <w:rPr>
+          <w:rFonts w:ascii="Times New Roman" w:hAnsi="Times New Roman" w:cs="Times New Roman"/>
+          <w:sz w:val="28"/>
+          <w:szCs w:val="28"/>
+        </w:rPr>
+        <w:t xml:space="preserve"> </w:t>
+      </w:r>
+      <w:r>
+        <w:rPr>
+          <w:rFonts w:ascii="Times New Roman" w:hAnsi="Times New Roman" w:cs="Times New Roman"/>
+          <w:sz w:val="28"/>
+          <w:szCs w:val="28"/>
+        </w:rPr>
+        <w:t xml:space="preserve">ones. It is explained by fact that traders </w:t>
+      </w:r>
+      <w:r>
+        <w:rPr>
+          <w:rFonts w:ascii="Times New Roman" w:hAnsi="Times New Roman" w:cs="Times New Roman"/>
+          <w:sz w:val="28"/>
+          <w:szCs w:val="28"/>
+        </w:rPr>
+        <w:t xml:space="preserve">might strategically choose to place their orders in </w:t>
+      </w:r>
+      <w:r>
+        <w:rPr>
+          <w:rFonts w:ascii="Times New Roman" w:hAnsi="Times New Roman" w:cs="Times New Roman"/>
+          <w:sz w:val="28"/>
+          <w:szCs w:val="28"/>
+        </w:rPr>
+        <w:t xml:space="preserve">various </w:t>
+      </w:r>
+      <w:r>
+        <w:rPr>
+          <w:rFonts w:ascii="Times New Roman" w:hAnsi="Times New Roman" w:cs="Times New Roman"/>
+          <w:sz w:val="28"/>
+          <w:szCs w:val="28"/>
+        </w:rPr>
+        <w:t xml:space="preserve">levels of the book depending on </w:t>
+      </w:r>
+      <w:r>
+        <w:rPr>
+          <w:rFonts w:ascii="Times New Roman" w:hAnsi="Times New Roman" w:cs="Times New Roman"/>
+          <w:sz w:val="28"/>
+          <w:szCs w:val="28"/>
+        </w:rPr>
+        <w:t xml:space="preserve">many </w:t>
+      </w:r>
+      <w:r>
+        <w:rPr>
+          <w:rFonts w:ascii="Times New Roman" w:hAnsi="Times New Roman" w:cs="Times New Roman"/>
+          <w:sz w:val="28"/>
+          <w:szCs w:val="28"/>
+        </w:rPr>
+        <w:t>factors, therefore limit orders at different price levels may contain different information content with respect to predicting future returns</w:t>
+      </w:r>
+      <w:r>
+        <w:rPr>
+          <w:rFonts w:ascii="Times New Roman" w:hAnsi="Times New Roman" w:cs="Times New Roman"/>
+          <w:sz w:val="28"/>
+          <w:szCs w:val="28"/>
+        </w:rPr>
+        <w:t>.</w:t>
+      </w:r>
+    </w:p>
+    <w:p>
+      <w:pPr>
+        <w:tabs>
+          <w:tab w:val="left" w:pos="1851"/>
+        </w:tabs>
+        <w:rPr>
+          <w:rFonts w:ascii="Times New Roman" w:hAnsi="Times New Roman" w:cs="Times New Roman"/>
+          <w:sz w:val="28"/>
+          <w:szCs w:val="28"/>
+        </w:rPr>
+      </w:pPr>
+      <w:r>
+        <w:rPr>
+          <w:rFonts w:ascii="Times New Roman" w:hAnsi="Times New Roman" w:cs="Times New Roman"/>
+          <w:sz w:val="28"/>
+          <w:szCs w:val="28"/>
+        </w:rPr>
+        <w:t xml:space="preserve">Figure 2 illustrates how good model predicts economic gain, which is defined </w:t>
+      </w:r>
+      <w:r>
+        <w:rPr>
+          <w:rFonts w:ascii="Times New Roman" w:hAnsi="Times New Roman" w:cs="Times New Roman"/>
+          <w:sz w:val="28"/>
+          <w:szCs w:val="28"/>
+        </w:rPr>
+        <w:t>as difference between prices in some range or window. As we can observe from figure 2, predicting ability decreases during longer horizons. The same results have been showed in the article [1]. Limit order book is being changed quickly throughout time.</w:t>
+      </w:r>
+    </w:p>
+    <w:p>
+      <w:pPr>
+        <w:tabs>
+          <w:tab w:val="left" w:pos="1851"/>
+        </w:tabs>
+        <w:jc w:val="center"/>
+        <w:rPr>
+          <w:rFonts w:ascii="Times New Roman" w:hAnsi="Times New Roman" w:cs="Times New Roman"/>
+          <w:sz w:val="28"/>
+          <w:szCs w:val="28"/>
+        </w:rPr>
+      </w:pPr>
+      <w:r>
+        <w:rPr>
+          <w:noProof/>
+        </w:rPr>
+        <w:drawing>
+          <wp:inline distT="0" distB="0" distL="0" distR="0" wp14:anchorId="38EB448D" wp14:editId="621D3C72">
+            <wp:extent cx="3705101" cy="2823711"/>
+            <wp:effectExtent l="0" t="0" r="0" b="0"/>
+            <wp:docPr id="1655504765" name="Рисунок 5" descr="Изображение выглядит как текст, диаграмма, линия, График&#10;&#10;Автоматически созданное описание"/>
+            <wp:cNvGraphicFramePr>
+              <a:graphicFrameLocks xmlns:a="http://schemas.openxmlformats.org/drawingml/2006/main" noChangeAspect="1"/>
+            </wp:cNvGraphicFramePr>
+            <a:graphic xmlns:a="http://schemas.openxmlformats.org/drawingml/2006/main">
+              <a:graphicData uri="http://schemas.openxmlformats.org/drawingml/2006/picture">
+                <pic:pic xmlns:pic="http://schemas.openxmlformats.org/drawingml/2006/picture">
+                  <pic:nvPicPr>
+                    <pic:cNvPr id="1655504765" name="Рисунок 5" descr="Изображение выглядит как текст, диаграмма, линия, График&#10;&#10;Автоматически созданное описание"/>
+                    <pic:cNvPicPr>
+                      <a:picLocks noChangeAspect="1" noChangeArrowheads="1"/>
+                    </pic:cNvPicPr>
+                  </pic:nvPicPr>
+                  <pic:blipFill>
+                    <a:blip r:embed="rId11">
+                      <a:extLst>
+                        <a:ext uri="{28A0092B-C50C-407E-A947-70E740481C1C}">
+                          <a14:useLocalDpi xmlns:a14="http://schemas.microsoft.com/office/drawing/2010/main" val="0"/>
+                        </a:ext>
+                      </a:extLst>
+                    </a:blip>
+                    <a:srcRect/>
+                    <a:stretch>
+                      <a:fillRect/>
+                    </a:stretch>
+                  </pic:blipFill>
+                  <pic:spPr bwMode="auto">
+                    <a:xfrm>
+                      <a:off x="0" y="0"/>
+                      <a:ext cx="3713377" cy="2830018"/>
+                    </a:xfrm>
+                    <a:prstGeom prst="rect">
+                      <a:avLst/>
+                    </a:prstGeom>
+                    <a:noFill/>
+                    <a:ln>
+                      <a:noFill/>
+                    </a:ln>
+                  </pic:spPr>
+                </pic:pic>
+              </a:graphicData>
+            </a:graphic>
+          </wp:inline>
+        </w:drawing>
+      </w:r>
+    </w:p>
+    <w:p>
+      <w:pPr>
+        <w:tabs>
+          <w:tab w:val="left" w:pos="1851"/>
+        </w:tabs>
+        <w:jc w:val="center"/>
+        <w:rPr>
+          <w:rFonts w:ascii="Times New Roman" w:hAnsi="Times New Roman" w:cs="Times New Roman"/>
+          <w:sz w:val="28"/>
+          <w:szCs w:val="28"/>
+        </w:rPr>
+      </w:pPr>
+      <w:r>
+        <w:rPr>
+          <w:rFonts w:ascii="Times New Roman" w:hAnsi="Times New Roman" w:cs="Times New Roman"/>
+          <w:sz w:val="28"/>
+          <w:szCs w:val="28"/>
+        </w:rPr>
+        <w:lastRenderedPageBreak/>
+        <w:t xml:space="preserve">Figure 2: Normalized Profit and Loss as a function </w:t>
+      </w:r>
+      <w:proofErr w:type="gramStart"/>
+      <w:r>
+        <w:rPr>
+          <w:rFonts w:ascii="Times New Roman" w:hAnsi="Times New Roman" w:cs="Times New Roman"/>
+          <w:sz w:val="28"/>
+          <w:szCs w:val="28"/>
+        </w:rPr>
+        <w:t>returns</w:t>
+      </w:r>
+      <w:proofErr w:type="gramEnd"/>
+    </w:p>
+    <w:p>
+      <w:pPr>
+        <w:tabs>
+          <w:tab w:val="left" w:pos="1851"/>
+        </w:tabs>
+        <w:rPr>
+          <w:rFonts w:ascii="Times New Roman" w:hAnsi="Times New Roman" w:cs="Times New Roman"/>
+          <w:b/>
+          <w:bCs/>
+          <w:sz w:val="36"/>
+          <w:szCs w:val="36"/>
+        </w:rPr>
+      </w:pPr>
+    </w:p>
+    <w:p>
+      <w:pPr>
+        <w:tabs>
+          <w:tab w:val="left" w:pos="1851"/>
+        </w:tabs>
+        <w:rPr>
+          <w:rFonts w:ascii="Times New Roman" w:hAnsi="Times New Roman" w:cs="Times New Roman"/>
+          <w:b/>
+          <w:bCs/>
+          <w:sz w:val="36"/>
+          <w:szCs w:val="36"/>
+        </w:rPr>
+      </w:pPr>
+      <w:r>
+        <w:rPr>
+          <w:rFonts w:ascii="Times New Roman" w:hAnsi="Times New Roman" w:cs="Times New Roman"/>
+          <w:b/>
+          <w:bCs/>
+          <w:sz w:val="36"/>
+          <w:szCs w:val="36"/>
+        </w:rPr>
+        <w:t>5.</w:t>
+      </w:r>
+      <w:r>
+        <w:rPr>
+          <w:rFonts w:ascii="Times New Roman" w:hAnsi="Times New Roman" w:cs="Times New Roman"/>
+          <w:b/>
+          <w:bCs/>
+          <w:sz w:val="36"/>
+          <w:szCs w:val="36"/>
+        </w:rPr>
+        <w:t xml:space="preserve">      </w:t>
+      </w:r>
+      <w:r>
+        <w:rPr>
+          <w:rFonts w:ascii="Times New Roman" w:hAnsi="Times New Roman" w:cs="Times New Roman"/>
+          <w:b/>
+          <w:bCs/>
+          <w:sz w:val="36"/>
+          <w:szCs w:val="36"/>
+        </w:rPr>
+        <w:t>Conclusion</w:t>
+      </w:r>
+      <w:r>
+        <w:rPr>
+          <w:rFonts w:ascii="Times New Roman" w:hAnsi="Times New Roman" w:cs="Times New Roman"/>
+          <w:sz w:val="32"/>
+          <w:szCs w:val="32"/>
+        </w:rPr>
+        <w:br/>
+      </w:r>
+      <w:r>
+        <w:rPr>
+          <w:rFonts w:ascii="Times New Roman" w:hAnsi="Times New Roman" w:cs="Times New Roman"/>
+          <w:sz w:val="28"/>
+          <w:szCs w:val="28"/>
+        </w:rPr>
+        <w:t>In conclusion, our article presents a comprehensive analysis of market dynamics using a simulator that generates synthetic data mimicking limit order books and market making strategies. Through extensive testing of metrics like trade flow imbalance and order book imbalance across different parameter settings such as window size and depth levels, we gained valuable insights into market behavior and liquidity dynamics.</w:t>
+      </w:r>
+    </w:p>
+    <w:p>
+      <w:pPr>
+        <w:rPr>
+          <w:rFonts w:ascii="Times New Roman" w:hAnsi="Times New Roman" w:cs="Times New Roman"/>
+          <w:sz w:val="28"/>
+          <w:szCs w:val="28"/>
+        </w:rPr>
+      </w:pPr>
+      <w:r>
+        <w:rPr>
+          <w:rFonts w:ascii="Times New Roman" w:hAnsi="Times New Roman" w:cs="Times New Roman"/>
+          <w:sz w:val="28"/>
+          <w:szCs w:val="28"/>
+        </w:rPr>
+        <w:t>Moreover, our investigation into the cross-impact of other stocks further enriched our understanding of how interrelated assets influence pricing and trading strategies. By simulating market maker activities and</w:t>
+      </w:r>
+      <w:r>
+        <w:rPr>
+          <w:rFonts w:ascii="Times New Roman" w:hAnsi="Times New Roman" w:cs="Times New Roman"/>
+          <w:sz w:val="28"/>
+          <w:szCs w:val="28"/>
+        </w:rPr>
+        <w:t xml:space="preserve"> imitating</w:t>
+      </w:r>
+      <w:r>
+        <w:rPr>
+          <w:rFonts w:ascii="Times New Roman" w:hAnsi="Times New Roman" w:cs="Times New Roman"/>
+          <w:sz w:val="28"/>
+          <w:szCs w:val="28"/>
+        </w:rPr>
+        <w:t xml:space="preserve"> </w:t>
+      </w:r>
+      <w:r>
+        <w:rPr>
+          <w:rFonts w:ascii="Times New Roman" w:hAnsi="Times New Roman" w:cs="Times New Roman"/>
+          <w:sz w:val="28"/>
+          <w:szCs w:val="28"/>
+        </w:rPr>
+        <w:t xml:space="preserve">of </w:t>
+      </w:r>
+      <w:r>
+        <w:rPr>
+          <w:rFonts w:ascii="Times New Roman" w:hAnsi="Times New Roman" w:cs="Times New Roman"/>
+          <w:sz w:val="28"/>
+          <w:szCs w:val="28"/>
+        </w:rPr>
+        <w:t>calculating profit and loss scenarios.</w:t>
+      </w:r>
+    </w:p>
+    <w:p>
+      <w:pPr>
+        <w:rPr>
+          <w:rFonts w:ascii="Times New Roman" w:hAnsi="Times New Roman" w:cs="Times New Roman"/>
+          <w:sz w:val="32"/>
+          <w:szCs w:val="32"/>
+        </w:rPr>
+      </w:pPr>
+      <w:r>
+        <w:rPr>
+          <w:rFonts w:ascii="Times New Roman" w:hAnsi="Times New Roman" w:cs="Times New Roman"/>
+          <w:vanish/>
+          <w:sz w:val="32"/>
+          <w:szCs w:val="32"/>
+        </w:rPr>
+        <w:t>Начало формы</w:t>
+      </w:r>
+    </w:p>
+    <w:p>
+      <w:pPr>
+        <w:rPr>
+          <w:rFonts w:ascii="Times New Roman" w:hAnsi="Times New Roman" w:cs="Times New Roman"/>
+          <w:sz w:val="32"/>
+          <w:szCs w:val="32"/>
+        </w:rPr>
+      </w:pPr>
+    </w:p>
+    <w:p>
+      <w:pPr>
+        <w:rPr>
+          <w:rFonts w:ascii="Times New Roman" w:hAnsi="Times New Roman" w:cs="Times New Roman"/>
+          <w:sz w:val="32"/>
+          <w:szCs w:val="32"/>
+        </w:rPr>
+      </w:pPr>
+    </w:p>
+    <w:p>
+      <w:pPr>
+        <w:rPr>
+          <w:rFonts w:ascii="Times New Roman" w:hAnsi="Times New Roman" w:cs="Times New Roman"/>
+          <w:sz w:val="32"/>
+          <w:szCs w:val="32"/>
+        </w:rPr>
+      </w:pPr>
+    </w:p>
+    <w:p>
+      <w:pPr>
+        <w:rPr>
+          <w:rFonts w:ascii="Times New Roman" w:hAnsi="Times New Roman" w:cs="Times New Roman"/>
+          <w:sz w:val="32"/>
+          <w:szCs w:val="32"/>
+        </w:rPr>
+      </w:pPr>
+    </w:p>
+    <w:p>
+      <w:pPr>
+        <w:rPr>
+          <w:rFonts w:ascii="Times New Roman" w:hAnsi="Times New Roman" w:cs="Times New Roman"/>
+          <w:sz w:val="32"/>
+          <w:szCs w:val="32"/>
+        </w:rPr>
+      </w:pPr>
+    </w:p>
+    <w:p>
+      <w:pPr>
+        <w:rPr>
+          <w:rFonts w:ascii="Times New Roman" w:hAnsi="Times New Roman" w:cs="Times New Roman"/>
+          <w:sz w:val="32"/>
+          <w:szCs w:val="32"/>
+        </w:rPr>
+      </w:pPr>
+    </w:p>
+    <w:p>
+      <w:pPr>
+        <w:rPr>
+          <w:rFonts w:ascii="Times New Roman" w:hAnsi="Times New Roman" w:cs="Times New Roman"/>
+          <w:sz w:val="32"/>
+          <w:szCs w:val="32"/>
+        </w:rPr>
+      </w:pPr>
+    </w:p>
+    <w:p>
+      <w:pPr>
+        <w:rPr>
+          <w:rFonts w:ascii="Times New Roman" w:hAnsi="Times New Roman" w:cs="Times New Roman"/>
+          <w:sz w:val="32"/>
+          <w:szCs w:val="32"/>
+        </w:rPr>
+      </w:pPr>
+    </w:p>
+    <w:p>
+      <w:pPr>
+        <w:rPr>
+          <w:rFonts w:ascii="Times New Roman" w:hAnsi="Times New Roman" w:cs="Times New Roman"/>
+          <w:vanish/>
+          <w:sz w:val="32"/>
+          <w:szCs w:val="32"/>
+        </w:rPr>
+      </w:pPr>
     </w:p>
     <w:p>
       <w:pPr>
@@ -11682,7 +11885,7 @@
           <w:szCs w:val="36"/>
         </w:rPr>
       </w:pPr>
-      <w:bookmarkStart w:id="9" w:name="_Toc161948780"/>
+      <w:bookmarkStart w:id="9" w:name="_Toc162280964"/>
       <w:r>
         <w:rPr>
           <w:rFonts w:ascii="Times New Roman" w:hAnsi="Times New Roman" w:cs="Times New Roman"/>
@@ -11692,40 +11895,8 @@
           <w:sz w:val="36"/>
           <w:szCs w:val="36"/>
         </w:rPr>
-        <w:t>4</w:t>
-      </w:r>
-      <w:r>
-        <w:rPr>
-          <w:rFonts w:ascii="Times New Roman" w:hAnsi="Times New Roman" w:cs="Times New Roman"/>
-          <w:b/>
-          <w:bCs/>
-          <w:color w:val="auto"/>
-          <w:sz w:val="36"/>
-          <w:szCs w:val="36"/>
-        </w:rPr>
-        <w:t>.</w:t>
-      </w:r>
-      <w:r>
-        <w:rPr>
-          <w:rFonts w:ascii="Times New Roman" w:hAnsi="Times New Roman" w:cs="Times New Roman"/>
-          <w:b/>
-          <w:bCs/>
-          <w:color w:val="auto"/>
-          <w:sz w:val="36"/>
-          <w:szCs w:val="36"/>
-        </w:rPr>
-        <w:tab/>
-      </w:r>
-      <w:r>
-        <w:rPr>
-          <w:rFonts w:ascii="Times New Roman" w:hAnsi="Times New Roman" w:cs="Times New Roman"/>
-          <w:b/>
-          <w:bCs/>
-          <w:color w:val="auto"/>
-          <w:sz w:val="36"/>
-          <w:szCs w:val="36"/>
-        </w:rPr>
-        <w:t xml:space="preserve"> Forecasting future returns</w:t>
+        <w:lastRenderedPageBreak/>
+        <w:t>References</w:t>
       </w:r>
       <w:bookmarkEnd w:id="9"/>
     </w:p>
@@ -11737,6 +11908,66 @@
           <w:szCs w:val="28"/>
         </w:rPr>
       </w:pPr>
+      <w:r>
+        <w:rPr>
+          <w:rFonts w:ascii="Times New Roman" w:hAnsi="Times New Roman" w:cs="Times New Roman"/>
+          <w:sz w:val="28"/>
+          <w:szCs w:val="28"/>
+        </w:rPr>
+        <w:t>[1]</w:t>
+      </w:r>
+      <w:r>
+        <w:rPr>
+          <w:rFonts w:ascii="Times New Roman" w:hAnsi="Times New Roman" w:cs="Times New Roman"/>
+          <w:sz w:val="28"/>
+          <w:szCs w:val="28"/>
+        </w:rPr>
+        <w:t xml:space="preserve"> Jakob Albers, Mihai </w:t>
+      </w:r>
+      <w:proofErr w:type="spellStart"/>
+      <w:r>
+        <w:rPr>
+          <w:rFonts w:ascii="Times New Roman" w:hAnsi="Times New Roman" w:cs="Times New Roman"/>
+          <w:sz w:val="28"/>
+          <w:szCs w:val="28"/>
+        </w:rPr>
+        <w:t>Cucuringu</w:t>
+      </w:r>
+      <w:proofErr w:type="spellEnd"/>
+      <w:r>
+        <w:rPr>
+          <w:rFonts w:ascii="Times New Roman" w:hAnsi="Times New Roman" w:cs="Times New Roman"/>
+          <w:sz w:val="28"/>
+          <w:szCs w:val="28"/>
+        </w:rPr>
+        <w:t xml:space="preserve">, Sam Howison, Alexander Y. </w:t>
+      </w:r>
+      <w:proofErr w:type="spellStart"/>
+      <w:r>
+        <w:rPr>
+          <w:rFonts w:ascii="Times New Roman" w:hAnsi="Times New Roman" w:cs="Times New Roman"/>
+          <w:sz w:val="28"/>
+          <w:szCs w:val="28"/>
+        </w:rPr>
+        <w:t>Shestopalof</w:t>
+      </w:r>
+      <w:proofErr w:type="spellEnd"/>
+      <w:r>
+        <w:rPr>
+          <w:rFonts w:ascii="Times New Roman" w:hAnsi="Times New Roman" w:cs="Times New Roman"/>
+          <w:sz w:val="28"/>
+          <w:szCs w:val="28"/>
+        </w:rPr>
+        <w:t>.</w:t>
+      </w:r>
+      <w:r>
+        <w:rPr>
+          <w:rFonts w:ascii="Times New Roman" w:hAnsi="Times New Roman" w:cs="Times New Roman"/>
+          <w:sz w:val="28"/>
+          <w:szCs w:val="28"/>
+        </w:rPr>
+        <w:t xml:space="preserve"> Fragmentation, Price Formation, and Cross-Impact in Bitcoin Markets</w:t>
+      </w:r>
     </w:p>
     <w:p>
       <w:pPr>
@@ -11746,6 +11977,76 @@
           <w:szCs w:val="28"/>
         </w:rPr>
       </w:pPr>
+      <w:r>
+        <w:rPr>
+          <w:rFonts w:ascii="Times New Roman" w:hAnsi="Times New Roman" w:cs="Times New Roman"/>
+          <w:sz w:val="28"/>
+          <w:szCs w:val="28"/>
+        </w:rPr>
+        <w:t>[2]</w:t>
+      </w:r>
+      <w:r>
+        <w:rPr>
+          <w:rFonts w:ascii="Times New Roman" w:hAnsi="Times New Roman" w:cs="Times New Roman"/>
+          <w:sz w:val="28"/>
+          <w:szCs w:val="28"/>
+        </w:rPr>
+        <w:t xml:space="preserve"> Rama </w:t>
+      </w:r>
+      <w:proofErr w:type="spellStart"/>
+      <w:r>
+        <w:rPr>
+          <w:rFonts w:ascii="Times New Roman" w:hAnsi="Times New Roman" w:cs="Times New Roman"/>
+          <w:sz w:val="28"/>
+          <w:szCs w:val="28"/>
+        </w:rPr>
+        <w:t>Cont</w:t>
+      </w:r>
+      <w:proofErr w:type="spellEnd"/>
+      <w:r>
+        <w:rPr>
+          <w:rFonts w:ascii="Times New Roman" w:hAnsi="Times New Roman" w:cs="Times New Roman"/>
+          <w:sz w:val="28"/>
+          <w:szCs w:val="28"/>
+        </w:rPr>
+        <w:t xml:space="preserve">, Arseniy </w:t>
+      </w:r>
+      <w:proofErr w:type="spellStart"/>
+      <w:r>
+        <w:rPr>
+          <w:rFonts w:ascii="Times New Roman" w:hAnsi="Times New Roman" w:cs="Times New Roman"/>
+          <w:sz w:val="28"/>
+          <w:szCs w:val="28"/>
+        </w:rPr>
+        <w:t>Kukanov</w:t>
+      </w:r>
+      <w:proofErr w:type="spellEnd"/>
+      <w:r>
+        <w:rPr>
+          <w:rFonts w:ascii="Times New Roman" w:hAnsi="Times New Roman" w:cs="Times New Roman"/>
+          <w:sz w:val="28"/>
+          <w:szCs w:val="28"/>
+        </w:rPr>
+        <w:t xml:space="preserve">, and Sasha </w:t>
+      </w:r>
+      <w:proofErr w:type="spellStart"/>
+      <w:r>
+        <w:rPr>
+          <w:rFonts w:ascii="Times New Roman" w:hAnsi="Times New Roman" w:cs="Times New Roman"/>
+          <w:sz w:val="28"/>
+          <w:szCs w:val="28"/>
+        </w:rPr>
+        <w:t>Stoikov</w:t>
+      </w:r>
+      <w:proofErr w:type="spellEnd"/>
+      <w:r>
+        <w:rPr>
+          <w:rFonts w:ascii="Times New Roman" w:hAnsi="Times New Roman" w:cs="Times New Roman"/>
+          <w:sz w:val="28"/>
+          <w:szCs w:val="28"/>
+        </w:rPr>
+        <w:t>. The price impact of order book events. Journal of financial econometrics, 12(1):47–88, 2014.</w:t>
+      </w:r>
     </w:p>
     <w:p>
       <w:pPr>
@@ -11755,6 +12056,32 @@
           <w:szCs w:val="28"/>
         </w:rPr>
       </w:pPr>
+      <w:r>
+        <w:rPr>
+          <w:rFonts w:ascii="Times New Roman" w:hAnsi="Times New Roman" w:cs="Times New Roman"/>
+          <w:sz w:val="28"/>
+          <w:szCs w:val="28"/>
+        </w:rPr>
+        <w:t xml:space="preserve">[3] Rama Cont. Mihai </w:t>
+      </w:r>
+      <w:proofErr w:type="spellStart"/>
+      <w:r>
+        <w:rPr>
+          <w:rFonts w:ascii="Times New Roman" w:hAnsi="Times New Roman" w:cs="Times New Roman"/>
+          <w:sz w:val="28"/>
+          <w:szCs w:val="28"/>
+        </w:rPr>
+        <w:t>Cucuringu</w:t>
+      </w:r>
+      <w:proofErr w:type="spellEnd"/>
+      <w:r>
+        <w:rPr>
+          <w:rFonts w:ascii="Times New Roman" w:hAnsi="Times New Roman" w:cs="Times New Roman"/>
+          <w:sz w:val="28"/>
+          <w:szCs w:val="28"/>
+        </w:rPr>
+        <w:t xml:space="preserve"> and Chao Zhang. Cross-Impact of Order Flow Imbalance in Equity Markets</w:t>
+      </w:r>
     </w:p>
     <w:p>
       <w:pPr>
@@ -11764,6 +12091,64 @@
           <w:szCs w:val="28"/>
         </w:rPr>
       </w:pPr>
+      <w:r>
+        <w:rPr>
+          <w:rFonts w:ascii="Times New Roman" w:hAnsi="Times New Roman" w:cs="Times New Roman"/>
+          <w:sz w:val="28"/>
+          <w:szCs w:val="28"/>
+        </w:rPr>
+        <w:t>[</w:t>
+      </w:r>
+      <w:r>
+        <w:rPr>
+          <w:rFonts w:ascii="Times New Roman" w:hAnsi="Times New Roman" w:cs="Times New Roman"/>
+          <w:sz w:val="28"/>
+          <w:szCs w:val="28"/>
+        </w:rPr>
+        <w:t>4</w:t>
+      </w:r>
+      <w:r>
+        <w:rPr>
+          <w:rFonts w:ascii="Times New Roman" w:hAnsi="Times New Roman" w:cs="Times New Roman"/>
+          <w:sz w:val="28"/>
+          <w:szCs w:val="28"/>
+        </w:rPr>
+        <w:t xml:space="preserve">] Michael Benzaquen, Iacopo Mastromatteo, Zoltan Eisler, and Jean-Philippe </w:t>
+      </w:r>
+      <w:proofErr w:type="spellStart"/>
+      <w:r>
+        <w:rPr>
+          <w:rFonts w:ascii="Times New Roman" w:hAnsi="Times New Roman" w:cs="Times New Roman"/>
+          <w:sz w:val="28"/>
+          <w:szCs w:val="28"/>
+        </w:rPr>
+        <w:t>Bouchaud</w:t>
+      </w:r>
+      <w:proofErr w:type="spellEnd"/>
+      <w:r>
+        <w:rPr>
+          <w:rFonts w:ascii="Times New Roman" w:hAnsi="Times New Roman" w:cs="Times New Roman"/>
+          <w:sz w:val="28"/>
+          <w:szCs w:val="28"/>
+        </w:rPr>
+        <w:t>. Dissecting cross-impact on stock markets: An empirical analysis. Journal of Statistical Mechanics: Theory and Experiment, 2017(2):023406, 2017. [</w:t>
+      </w:r>
+      <w:r>
+        <w:rPr>
+          <w:rFonts w:ascii="Times New Roman" w:hAnsi="Times New Roman" w:cs="Times New Roman"/>
+          <w:sz w:val="28"/>
+          <w:szCs w:val="28"/>
+        </w:rPr>
+        <w:t>5</w:t>
+      </w:r>
+      <w:r>
+        <w:rPr>
+          <w:rFonts w:ascii="Times New Roman" w:hAnsi="Times New Roman" w:cs="Times New Roman"/>
+          <w:sz w:val="28"/>
+          <w:szCs w:val="28"/>
+        </w:rPr>
+        <w:t>] Giuseppe Buccheri, Fulvio Corsi, and Stefano Peluso. High-frequency lead-lag effects and cross-asset linkages: a multi-asset lagged adjustment model. Journal of Business &amp; Economic Statistics, 39(3):605–621, 2021.</w:t>
+      </w:r>
     </w:p>
     <w:p>
       <w:pPr>
@@ -11773,6 +12158,84 @@
           <w:szCs w:val="28"/>
         </w:rPr>
       </w:pPr>
+      <w:r>
+        <w:rPr>
+          <w:rFonts w:ascii="Times New Roman" w:hAnsi="Times New Roman" w:cs="Times New Roman"/>
+          <w:sz w:val="28"/>
+          <w:szCs w:val="28"/>
+        </w:rPr>
+        <w:t>[</w:t>
+      </w:r>
+      <w:r>
+        <w:rPr>
+          <w:rFonts w:ascii="Times New Roman" w:hAnsi="Times New Roman" w:cs="Times New Roman"/>
+          <w:sz w:val="28"/>
+          <w:szCs w:val="28"/>
+        </w:rPr>
+        <w:t>6</w:t>
+      </w:r>
+      <w:r>
+        <w:rPr>
+          <w:rFonts w:ascii="Times New Roman" w:hAnsi="Times New Roman" w:cs="Times New Roman"/>
+          <w:sz w:val="28"/>
+          <w:szCs w:val="28"/>
+        </w:rPr>
+        <w:t xml:space="preserve">] Rama </w:t>
+      </w:r>
+      <w:proofErr w:type="spellStart"/>
+      <w:r>
+        <w:rPr>
+          <w:rFonts w:ascii="Times New Roman" w:hAnsi="Times New Roman" w:cs="Times New Roman"/>
+          <w:sz w:val="28"/>
+          <w:szCs w:val="28"/>
+        </w:rPr>
+        <w:t>Cont</w:t>
+      </w:r>
+      <w:proofErr w:type="spellEnd"/>
+      <w:r>
+        <w:rPr>
+          <w:rFonts w:ascii="Times New Roman" w:hAnsi="Times New Roman" w:cs="Times New Roman"/>
+          <w:sz w:val="28"/>
+          <w:szCs w:val="28"/>
+        </w:rPr>
+        <w:t xml:space="preserve">, Arseniy </w:t>
+      </w:r>
+      <w:proofErr w:type="spellStart"/>
+      <w:r>
+        <w:rPr>
+          <w:rFonts w:ascii="Times New Roman" w:hAnsi="Times New Roman" w:cs="Times New Roman"/>
+          <w:sz w:val="28"/>
+          <w:szCs w:val="28"/>
+        </w:rPr>
+        <w:t>Kukanov</w:t>
+      </w:r>
+      <w:proofErr w:type="spellEnd"/>
+      <w:r>
+        <w:rPr>
+          <w:rFonts w:ascii="Times New Roman" w:hAnsi="Times New Roman" w:cs="Times New Roman"/>
+          <w:sz w:val="28"/>
+          <w:szCs w:val="28"/>
+        </w:rPr>
+        <w:t xml:space="preserve">, and Sasha </w:t>
+      </w:r>
+      <w:proofErr w:type="spellStart"/>
+      <w:r>
+        <w:rPr>
+          <w:rFonts w:ascii="Times New Roman" w:hAnsi="Times New Roman" w:cs="Times New Roman"/>
+          <w:sz w:val="28"/>
+          <w:szCs w:val="28"/>
+        </w:rPr>
+        <w:t>Stoikov</w:t>
+      </w:r>
+      <w:proofErr w:type="spellEnd"/>
+      <w:r>
+        <w:rPr>
+          <w:rFonts w:ascii="Times New Roman" w:hAnsi="Times New Roman" w:cs="Times New Roman"/>
+          <w:sz w:val="28"/>
+          <w:szCs w:val="28"/>
+        </w:rPr>
+        <w:t xml:space="preserve">. The price impact of order book events. Journal of Financial Econometrics, 12(1):47–88, 2014. </w:t>
+      </w:r>
     </w:p>
     <w:p>
       <w:pPr>
@@ -11782,6 +12245,30 @@
           <w:szCs w:val="28"/>
         </w:rPr>
       </w:pPr>
+      <w:r>
+        <w:rPr>
+          <w:rFonts w:ascii="Times New Roman" w:hAnsi="Times New Roman" w:cs="Times New Roman"/>
+          <w:sz w:val="28"/>
+          <w:szCs w:val="28"/>
+        </w:rPr>
+        <w:t>[</w:t>
+      </w:r>
+      <w:r>
+        <w:rPr>
+          <w:rFonts w:ascii="Times New Roman" w:hAnsi="Times New Roman" w:cs="Times New Roman"/>
+          <w:sz w:val="28"/>
+          <w:szCs w:val="28"/>
+        </w:rPr>
+        <w:t>7</w:t>
+      </w:r>
+      <w:r>
+        <w:rPr>
+          <w:rFonts w:ascii="Times New Roman" w:hAnsi="Times New Roman" w:cs="Times New Roman"/>
+          <w:sz w:val="28"/>
+          <w:szCs w:val="28"/>
+        </w:rPr>
+        <w:t>] Fulvio Corsi. A simple approximate long-memory model of realized volatility. Journal of Financial Econometrics, 7(2):174–196, 2009</w:t>
+      </w:r>
     </w:p>
     <w:p>
       <w:pPr>
@@ -11791,6 +12278,66 @@
           <w:szCs w:val="28"/>
         </w:rPr>
       </w:pPr>
+      <w:r>
+        <w:rPr>
+          <w:rFonts w:ascii="Times New Roman" w:hAnsi="Times New Roman" w:cs="Times New Roman"/>
+          <w:sz w:val="28"/>
+          <w:szCs w:val="28"/>
+        </w:rPr>
+        <w:t>[</w:t>
+      </w:r>
+      <w:r>
+        <w:rPr>
+          <w:rFonts w:ascii="Times New Roman" w:hAnsi="Times New Roman" w:cs="Times New Roman"/>
+          <w:sz w:val="28"/>
+          <w:szCs w:val="28"/>
+        </w:rPr>
+        <w:t>8</w:t>
+      </w:r>
+      <w:r>
+        <w:rPr>
+          <w:rFonts w:ascii="Times New Roman" w:hAnsi="Times New Roman" w:cs="Times New Roman"/>
+          <w:sz w:val="28"/>
+          <w:szCs w:val="28"/>
+        </w:rPr>
+        <w:t xml:space="preserve">] Nikolaus </w:t>
+      </w:r>
+      <w:proofErr w:type="spellStart"/>
+      <w:r>
+        <w:rPr>
+          <w:rFonts w:ascii="Times New Roman" w:hAnsi="Times New Roman" w:cs="Times New Roman"/>
+          <w:sz w:val="28"/>
+          <w:szCs w:val="28"/>
+        </w:rPr>
+        <w:t>Hautsch</w:t>
+      </w:r>
+      <w:proofErr w:type="spellEnd"/>
+      <w:r>
+        <w:rPr>
+          <w:rFonts w:ascii="Times New Roman" w:hAnsi="Times New Roman" w:cs="Times New Roman"/>
+          <w:sz w:val="28"/>
+          <w:szCs w:val="28"/>
+        </w:rPr>
+        <w:t xml:space="preserve"> and </w:t>
+      </w:r>
+      <w:proofErr w:type="spellStart"/>
+      <w:r>
+        <w:rPr>
+          <w:rFonts w:ascii="Times New Roman" w:hAnsi="Times New Roman" w:cs="Times New Roman"/>
+          <w:sz w:val="28"/>
+          <w:szCs w:val="28"/>
+        </w:rPr>
+        <w:t>Ruihong</w:t>
+      </w:r>
+      <w:proofErr w:type="spellEnd"/>
+      <w:r>
+        <w:rPr>
+          <w:rFonts w:ascii="Times New Roman" w:hAnsi="Times New Roman" w:cs="Times New Roman"/>
+          <w:sz w:val="28"/>
+          <w:szCs w:val="28"/>
+        </w:rPr>
+        <w:t xml:space="preserve"> Huang. The market impact of a limit order. Journal of Economic Dynamics and Control, 36(4):501–522, 2012. </w:t>
+      </w:r>
     </w:p>
     <w:p>
       <w:pPr>
@@ -11800,111 +12347,123 @@
           <w:szCs w:val="28"/>
         </w:rPr>
       </w:pPr>
+      <w:r>
+        <w:rPr>
+          <w:rFonts w:ascii="Times New Roman" w:hAnsi="Times New Roman" w:cs="Times New Roman"/>
+          <w:sz w:val="28"/>
+          <w:szCs w:val="28"/>
+        </w:rPr>
+        <w:t>[</w:t>
+      </w:r>
+      <w:r>
+        <w:rPr>
+          <w:rFonts w:ascii="Times New Roman" w:hAnsi="Times New Roman" w:cs="Times New Roman"/>
+          <w:sz w:val="28"/>
+          <w:szCs w:val="28"/>
+        </w:rPr>
+        <w:t>9</w:t>
+      </w:r>
+      <w:r>
+        <w:rPr>
+          <w:rFonts w:ascii="Times New Roman" w:hAnsi="Times New Roman" w:cs="Times New Roman"/>
+          <w:sz w:val="28"/>
+          <w:szCs w:val="28"/>
+        </w:rPr>
+        <w:t xml:space="preserve">] </w:t>
+      </w:r>
+      <w:proofErr w:type="spellStart"/>
+      <w:r>
+        <w:rPr>
+          <w:rFonts w:ascii="Times New Roman" w:hAnsi="Times New Roman" w:cs="Times New Roman"/>
+          <w:sz w:val="28"/>
+          <w:szCs w:val="28"/>
+        </w:rPr>
+        <w:t>Kewei</w:t>
+      </w:r>
+      <w:proofErr w:type="spellEnd"/>
+      <w:r>
+        <w:rPr>
+          <w:rFonts w:ascii="Times New Roman" w:hAnsi="Times New Roman" w:cs="Times New Roman"/>
+          <w:sz w:val="28"/>
+          <w:szCs w:val="28"/>
+        </w:rPr>
+        <w:t xml:space="preserve"> Hou. Industry information diffusion and the lead-lag effect in stock returns. Review of Financial Studies, 20(4):1113–1138, 2007.</w:t>
+      </w:r>
     </w:p>
     <w:p>
       <w:pPr>
-        <w:pStyle w:val="1"/>
-        <w:rPr>
-          <w:rFonts w:ascii="Times New Roman" w:hAnsi="Times New Roman" w:cs="Times New Roman"/>
-          <w:b/>
-          <w:bCs/>
-          <w:color w:val="auto"/>
-          <w:sz w:val="36"/>
-          <w:szCs w:val="36"/>
-        </w:rPr>
-      </w:pPr>
+        <w:rPr>
+          <w:rFonts w:ascii="Times New Roman" w:hAnsi="Times New Roman" w:cs="Times New Roman"/>
+          <w:sz w:val="28"/>
+          <w:szCs w:val="28"/>
+        </w:rPr>
+      </w:pPr>
+      <w:r>
+        <w:rPr>
+          <w:rFonts w:ascii="Times New Roman" w:hAnsi="Times New Roman" w:cs="Times New Roman"/>
+          <w:sz w:val="28"/>
+          <w:szCs w:val="28"/>
+        </w:rPr>
+        <w:t>[10</w:t>
+      </w:r>
+      <w:r>
+        <w:rPr>
+          <w:rFonts w:ascii="Times New Roman" w:hAnsi="Times New Roman" w:cs="Times New Roman"/>
+          <w:sz w:val="28"/>
+          <w:szCs w:val="28"/>
+        </w:rPr>
+        <w:t xml:space="preserve">] Petter N Kolm, Jeremy </w:t>
+      </w:r>
+      <w:proofErr w:type="spellStart"/>
+      <w:r>
+        <w:rPr>
+          <w:rFonts w:ascii="Times New Roman" w:hAnsi="Times New Roman" w:cs="Times New Roman"/>
+          <w:sz w:val="28"/>
+          <w:szCs w:val="28"/>
+        </w:rPr>
+        <w:t>Turiel</w:t>
+      </w:r>
+      <w:proofErr w:type="spellEnd"/>
+      <w:r>
+        <w:rPr>
+          <w:rFonts w:ascii="Times New Roman" w:hAnsi="Times New Roman" w:cs="Times New Roman"/>
+          <w:sz w:val="28"/>
+          <w:szCs w:val="28"/>
+        </w:rPr>
+        <w:t xml:space="preserve">, and Nicholas Westray. Deep order flow imbalance: Extracting alpha at multiple horizons from the limit order book. Mathematical Finance, to appear, 2023. </w:t>
+      </w:r>
     </w:p>
     <w:p>
       <w:pPr>
-        <w:pStyle w:val="1"/>
-        <w:rPr>
-          <w:rFonts w:ascii="Times New Roman" w:hAnsi="Times New Roman" w:cs="Times New Roman"/>
-          <w:b/>
-          <w:bCs/>
-          <w:color w:val="auto"/>
-          <w:sz w:val="36"/>
-          <w:szCs w:val="36"/>
-        </w:rPr>
-      </w:pPr>
-    </w:p>
-    <w:p>
-      <w:pPr>
-        <w:pStyle w:val="1"/>
-        <w:rPr>
-          <w:rFonts w:ascii="Times New Roman" w:hAnsi="Times New Roman" w:cs="Times New Roman"/>
-          <w:b/>
-          <w:bCs/>
-          <w:color w:val="auto"/>
-          <w:sz w:val="36"/>
-          <w:szCs w:val="36"/>
-        </w:rPr>
-      </w:pPr>
-    </w:p>
-    <w:p>
-      <w:pPr>
-        <w:pStyle w:val="1"/>
-        <w:rPr>
-          <w:rFonts w:ascii="Times New Roman" w:hAnsi="Times New Roman" w:cs="Times New Roman"/>
-          <w:b/>
-          <w:bCs/>
-          <w:color w:val="auto"/>
-          <w:sz w:val="36"/>
-          <w:szCs w:val="36"/>
-        </w:rPr>
-      </w:pPr>
-    </w:p>
-    <w:p/>
-    <w:p/>
-    <w:p>
-      <w:pPr>
-        <w:pStyle w:val="1"/>
-        <w:rPr>
-          <w:rFonts w:ascii="Times New Roman" w:hAnsi="Times New Roman" w:cs="Times New Roman"/>
-          <w:b/>
-          <w:bCs/>
-          <w:color w:val="auto"/>
-          <w:sz w:val="36"/>
-          <w:szCs w:val="36"/>
-        </w:rPr>
-      </w:pPr>
-      <w:bookmarkStart w:id="10" w:name="_Toc161948781"/>
-      <w:r>
-        <w:rPr>
-          <w:rFonts w:ascii="Times New Roman" w:hAnsi="Times New Roman" w:cs="Times New Roman"/>
-          <w:b/>
-          <w:bCs/>
-          <w:color w:val="auto"/>
-          <w:sz w:val="36"/>
-          <w:szCs w:val="36"/>
-        </w:rPr>
-        <w:lastRenderedPageBreak/>
-        <w:t>References</w:t>
-      </w:r>
-      <w:bookmarkEnd w:id="10"/>
-    </w:p>
-    <w:p>
-      <w:pPr>
-        <w:rPr>
-          <w:rFonts w:ascii="Times New Roman" w:hAnsi="Times New Roman" w:cs="Times New Roman"/>
-          <w:sz w:val="28"/>
-          <w:szCs w:val="28"/>
-        </w:rPr>
-      </w:pPr>
-      <w:r>
-        <w:rPr>
-          <w:rFonts w:ascii="Times New Roman" w:hAnsi="Times New Roman" w:cs="Times New Roman"/>
-          <w:sz w:val="28"/>
-          <w:szCs w:val="28"/>
-        </w:rPr>
-        <w:t>[1]</w:t>
-      </w:r>
-      <w:r>
-        <w:rPr>
-          <w:rFonts w:ascii="Times New Roman" w:hAnsi="Times New Roman" w:cs="Times New Roman"/>
-          <w:sz w:val="28"/>
-          <w:szCs w:val="28"/>
-        </w:rPr>
-        <w:t xml:space="preserve"> Jakob Albers, Mihai </w:t>
+        <w:rPr>
+          <w:rFonts w:ascii="Times New Roman" w:hAnsi="Times New Roman" w:cs="Times New Roman"/>
+          <w:sz w:val="28"/>
+          <w:szCs w:val="28"/>
+        </w:rPr>
+      </w:pPr>
+      <w:r>
+        <w:rPr>
+          <w:rFonts w:ascii="Times New Roman" w:hAnsi="Times New Roman" w:cs="Times New Roman"/>
+          <w:sz w:val="28"/>
+          <w:szCs w:val="28"/>
+        </w:rPr>
+        <w:t>[</w:t>
+      </w:r>
+      <w:r>
+        <w:rPr>
+          <w:rFonts w:ascii="Times New Roman" w:hAnsi="Times New Roman" w:cs="Times New Roman"/>
+          <w:sz w:val="28"/>
+          <w:szCs w:val="28"/>
+        </w:rPr>
+        <w:t>11</w:t>
+      </w:r>
+      <w:r>
+        <w:rPr>
+          <w:rFonts w:ascii="Times New Roman" w:hAnsi="Times New Roman" w:cs="Times New Roman"/>
+          <w:sz w:val="28"/>
+          <w:szCs w:val="28"/>
+        </w:rPr>
+        <w:t xml:space="preserve">] Christopher Krauss, Xuan Anh Do, and Nicolas Huck. Deep neural networks, </w:t>
       </w:r>
       <w:proofErr w:type="spellStart"/>
       <w:r>
@@ -11913,7 +12472,7 @@
           <w:sz w:val="28"/>
           <w:szCs w:val="28"/>
         </w:rPr>
-        <w:t>Cucuringu</w:t>
+        <w:t>gradientboosted</w:t>
       </w:r>
       <w:proofErr w:type="spellEnd"/>
       <w:r>
@@ -11922,147 +12481,7 @@
           <w:sz w:val="28"/>
           <w:szCs w:val="28"/>
         </w:rPr>
-        <w:t xml:space="preserve">, Sam Howison, Alexander Y. </w:t>
-      </w:r>
-      <w:proofErr w:type="spellStart"/>
-      <w:r>
-        <w:rPr>
-          <w:rFonts w:ascii="Times New Roman" w:hAnsi="Times New Roman" w:cs="Times New Roman"/>
-          <w:sz w:val="28"/>
-          <w:szCs w:val="28"/>
-        </w:rPr>
-        <w:t>Shestopalof</w:t>
-      </w:r>
-      <w:proofErr w:type="spellEnd"/>
-      <w:r>
-        <w:rPr>
-          <w:rFonts w:ascii="Times New Roman" w:hAnsi="Times New Roman" w:cs="Times New Roman"/>
-          <w:sz w:val="28"/>
-          <w:szCs w:val="28"/>
-        </w:rPr>
-        <w:t>.</w:t>
-      </w:r>
-      <w:r>
-        <w:rPr>
-          <w:rFonts w:ascii="Times New Roman" w:hAnsi="Times New Roman" w:cs="Times New Roman"/>
-          <w:sz w:val="28"/>
-          <w:szCs w:val="28"/>
-        </w:rPr>
-        <w:t xml:space="preserve"> Fragmentation, Price Formation, and Cross-Impact in Bitcoin Markets</w:t>
-      </w:r>
-    </w:p>
-    <w:p>
-      <w:pPr>
-        <w:rPr>
-          <w:rFonts w:ascii="Times New Roman" w:hAnsi="Times New Roman" w:cs="Times New Roman"/>
-          <w:sz w:val="28"/>
-          <w:szCs w:val="28"/>
-        </w:rPr>
-      </w:pPr>
-      <w:r>
-        <w:rPr>
-          <w:rFonts w:ascii="Times New Roman" w:hAnsi="Times New Roman" w:cs="Times New Roman"/>
-          <w:sz w:val="28"/>
-          <w:szCs w:val="28"/>
-        </w:rPr>
-        <w:t>[2]</w:t>
-      </w:r>
-      <w:r>
-        <w:rPr>
-          <w:rFonts w:ascii="Times New Roman" w:hAnsi="Times New Roman" w:cs="Times New Roman"/>
-          <w:sz w:val="28"/>
-          <w:szCs w:val="28"/>
-        </w:rPr>
-        <w:t xml:space="preserve"> Rama </w:t>
-      </w:r>
-      <w:proofErr w:type="spellStart"/>
-      <w:r>
-        <w:rPr>
-          <w:rFonts w:ascii="Times New Roman" w:hAnsi="Times New Roman" w:cs="Times New Roman"/>
-          <w:sz w:val="28"/>
-          <w:szCs w:val="28"/>
-        </w:rPr>
-        <w:t>Cont</w:t>
-      </w:r>
-      <w:proofErr w:type="spellEnd"/>
-      <w:r>
-        <w:rPr>
-          <w:rFonts w:ascii="Times New Roman" w:hAnsi="Times New Roman" w:cs="Times New Roman"/>
-          <w:sz w:val="28"/>
-          <w:szCs w:val="28"/>
-        </w:rPr>
-        <w:t xml:space="preserve">, Arseniy </w:t>
-      </w:r>
-      <w:proofErr w:type="spellStart"/>
-      <w:r>
-        <w:rPr>
-          <w:rFonts w:ascii="Times New Roman" w:hAnsi="Times New Roman" w:cs="Times New Roman"/>
-          <w:sz w:val="28"/>
-          <w:szCs w:val="28"/>
-        </w:rPr>
-        <w:t>Kukanov</w:t>
-      </w:r>
-      <w:proofErr w:type="spellEnd"/>
-      <w:r>
-        <w:rPr>
-          <w:rFonts w:ascii="Times New Roman" w:hAnsi="Times New Roman" w:cs="Times New Roman"/>
-          <w:sz w:val="28"/>
-          <w:szCs w:val="28"/>
-        </w:rPr>
-        <w:t xml:space="preserve">, and Sasha </w:t>
-      </w:r>
-      <w:proofErr w:type="spellStart"/>
-      <w:r>
-        <w:rPr>
-          <w:rFonts w:ascii="Times New Roman" w:hAnsi="Times New Roman" w:cs="Times New Roman"/>
-          <w:sz w:val="28"/>
-          <w:szCs w:val="28"/>
-        </w:rPr>
-        <w:t>Stoikov</w:t>
-      </w:r>
-      <w:proofErr w:type="spellEnd"/>
-      <w:r>
-        <w:rPr>
-          <w:rFonts w:ascii="Times New Roman" w:hAnsi="Times New Roman" w:cs="Times New Roman"/>
-          <w:sz w:val="28"/>
-          <w:szCs w:val="28"/>
-        </w:rPr>
-        <w:t>. The price impact of order book events. Journal of financial econometrics, 12(1):47–88, 2014.</w:t>
-      </w:r>
-    </w:p>
-    <w:p>
-      <w:pPr>
-        <w:rPr>
-          <w:rFonts w:ascii="Times New Roman" w:hAnsi="Times New Roman" w:cs="Times New Roman"/>
-          <w:sz w:val="28"/>
-          <w:szCs w:val="28"/>
-        </w:rPr>
-      </w:pPr>
-      <w:r>
-        <w:rPr>
-          <w:rFonts w:ascii="Times New Roman" w:hAnsi="Times New Roman" w:cs="Times New Roman"/>
-          <w:sz w:val="28"/>
-          <w:szCs w:val="28"/>
-        </w:rPr>
-        <w:t xml:space="preserve">[3] Rama Cont. Mihai </w:t>
-      </w:r>
-      <w:proofErr w:type="spellStart"/>
-      <w:r>
-        <w:rPr>
-          <w:rFonts w:ascii="Times New Roman" w:hAnsi="Times New Roman" w:cs="Times New Roman"/>
-          <w:sz w:val="28"/>
-          <w:szCs w:val="28"/>
-        </w:rPr>
-        <w:t>Cucuringu</w:t>
-      </w:r>
-      <w:proofErr w:type="spellEnd"/>
-      <w:r>
-        <w:rPr>
-          <w:rFonts w:ascii="Times New Roman" w:hAnsi="Times New Roman" w:cs="Times New Roman"/>
-          <w:sz w:val="28"/>
-          <w:szCs w:val="28"/>
-        </w:rPr>
-        <w:t xml:space="preserve"> and Chao Zhang. Cross-Impact of Order Flow Imbalance in Equity Markets</w:t>
+        <w:t xml:space="preserve"> trees, random forests: Statistical arbitrage on the S&amp;P 500. European Journal of Operational Research, 259(2):689–702, 2017.</w:t>
       </w:r>
     </w:p>
     <w:sectPr>
@@ -12075,7 +12494,7 @@
 </file>
 
 <file path=word/numbering.xml><?xml version="1.0" encoding="utf-8"?>
-<w:numbering xmlns:wpc="http://schemas.microsoft.com/office/word/2010/wordprocessingCanvas" xmlns:cx="http://schemas.microsoft.com/office/drawing/2014/chartex" xmlns:cx1="http://schemas.microsoft.com/office/drawing/2015/9/8/chartex" xmlns:cx2="http://schemas.microsoft.com/office/drawing/2015/10/21/chartex" xmlns:cx3="http://schemas.microsoft.com/office/drawing/2016/5/9/chartex" xmlns:cx4="http://schemas.microsoft.com/office/drawing/2016/5/10/chartex" xmlns:cx5="http://schemas.microsoft.com/office/drawing/2016/5/11/chartex" xmlns:cx6="http://schemas.microsoft.com/office/drawing/2016/5/12/chartex" xmlns:cx7="http://schemas.microsoft.com/office/drawing/2016/5/13/chartex" xmlns:cx8="http://schemas.microsoft.com/office/drawing/2016/5/14/chartex" xmlns:mc="http://schemas.openxmlformats.org/markup-compatibility/2006" xmlns:aink="http://schemas.microsoft.com/office/drawing/2016/ink" xmlns:am3d="http://schemas.microsoft.com/office/drawing/2017/model3d" xmlns:o="urn:schemas-microsoft-com:office:office" xmlns:oel="http://schemas.microsoft.com/office/2019/extlst" xmlns:r="http://schemas.openxmlformats.org/officeDocument/2006/relationships" xmlns:m="http://schemas.openxmlformats.org/officeDocument/2006/math" xmlns:v="urn:schemas-microsoft-com:vml" xmlns:wp14="http://schemas.microsoft.com/office/word/2010/wordprocessingDrawing" xmlns:wp="http://schemas.openxmlformats.org/drawingml/2006/wordprocessingDrawing" xmlns:w10="urn:schemas-microsoft-com:office:word" xmlns:w="http://schemas.openxmlformats.org/wordprocessingml/2006/main" xmlns:w14="http://schemas.microsoft.com/office/word/2010/wordml" xmlns:w15="http://schemas.microsoft.com/office/word/2012/wordml" xmlns:w16cex="http://schemas.microsoft.com/office/word/2018/wordml/cex" xmlns:w16cid="http://schemas.microsoft.com/office/word/2016/wordml/cid" xmlns:w16="http://schemas.microsoft.com/office/word/2018/wordml" xmlns:w16sdtdh="http://schemas.microsoft.com/office/word/2020/wordml/sdtdatahash" xmlns:w16se="http://schemas.microsoft.com/office/word/2015/wordml/symex" xmlns:wpg="http://schemas.microsoft.com/office/word/2010/wordprocessingGroup" xmlns:wpi="http://schemas.microsoft.com/office/word/2010/wordprocessingInk" xmlns:wne="http://schemas.microsoft.com/office/word/2006/wordml" xmlns:wps="http://schemas.microsoft.com/office/word/2010/wordprocessingShape" mc:Ignorable="w14 w15 w16se w16cid w16 w16cex w16sdtdh wp14">
+<w:numbering xmlns:wpc="http://schemas.microsoft.com/office/word/2010/wordprocessingCanvas" xmlns:cx="http://schemas.microsoft.com/office/drawing/2014/chartex" xmlns:cx1="http://schemas.microsoft.com/office/drawing/2015/9/8/chartex" xmlns:cx2="http://schemas.microsoft.com/office/drawing/2015/10/21/chartex" xmlns:cx3="http://schemas.microsoft.com/office/drawing/2016/5/9/chartex" xmlns:cx4="http://schemas.microsoft.com/office/drawing/2016/5/10/chartex" xmlns:cx5="http://schemas.microsoft.com/office/drawing/2016/5/11/chartex" xmlns:cx6="http://schemas.microsoft.com/office/drawing/2016/5/12/chartex" xmlns:cx7="http://schemas.microsoft.com/office/drawing/2016/5/13/chartex" xmlns:cx8="http://schemas.microsoft.com/office/drawing/2016/5/14/chartex" xmlns:mc="http://schemas.openxmlformats.org/markup-compatibility/2006" xmlns:aink="http://schemas.microsoft.com/office/drawing/2016/ink" xmlns:am3d="http://schemas.microsoft.com/office/drawing/2017/model3d" xmlns:o="urn:schemas-microsoft-com:office:office" xmlns:oel="http://schemas.microsoft.com/office/2019/extlst" xmlns:r="http://schemas.openxmlformats.org/officeDocument/2006/relationships" xmlns:m="http://schemas.openxmlformats.org/officeDocument/2006/math" xmlns:v="urn:schemas-microsoft-com:vml" xmlns:wp14="http://schemas.microsoft.com/office/word/2010/wordprocessingDrawing" xmlns:wp="http://schemas.openxmlformats.org/drawingml/2006/wordprocessingDrawing" xmlns:w10="urn:schemas-microsoft-com:office:word" xmlns:w="http://schemas.openxmlformats.org/wordprocessingml/2006/main" xmlns:w14="http://schemas.microsoft.com/office/word/2010/wordml" xmlns:w15="http://schemas.microsoft.com/office/word/2012/wordml" xmlns:w16cex="http://schemas.microsoft.com/office/word/2018/wordml/cex" xmlns:w16cid="http://schemas.microsoft.com/office/word/2016/wordml/cid" xmlns:w16="http://schemas.microsoft.com/office/word/2018/wordml" xmlns:w16du="http://schemas.microsoft.com/office/word/2023/wordml/word16du" xmlns:w16sdtdh="http://schemas.microsoft.com/office/word/2020/wordml/sdtdatahash" xmlns:w16se="http://schemas.microsoft.com/office/word/2015/wordml/symex" xmlns:wpg="http://schemas.microsoft.com/office/word/2010/wordprocessingGroup" xmlns:wpi="http://schemas.microsoft.com/office/word/2010/wordprocessingInk" xmlns:wne="http://schemas.microsoft.com/office/word/2006/wordml" xmlns:wps="http://schemas.microsoft.com/office/word/2010/wordprocessingShape" mc:Ignorable="w14 w15 w16se w16cid w16 w16cex w16sdtdh w16du wp14">
   <w:abstractNum w:abstractNumId="0" w15:restartNumberingAfterBreak="0">
     <w:nsid w:val="089A39A8"/>
     <w:multiLevelType w:val="hybridMultilevel"/>
@@ -13408,7 +13827,7 @@
 </file>
 
 <file path=word/styles.xml><?xml version="1.0" encoding="utf-8"?>
-<w:styles xmlns:mc="http://schemas.openxmlformats.org/markup-compatibility/2006" xmlns:r="http://schemas.openxmlformats.org/officeDocument/2006/relationships" xmlns:w="http://schemas.openxmlformats.org/wordprocessingml/2006/main" xmlns:w14="http://schemas.microsoft.com/office/word/2010/wordml" xmlns:w15="http://schemas.microsoft.com/office/word/2012/wordml" xmlns:w16cex="http://schemas.microsoft.com/office/word/2018/wordml/cex" xmlns:w16cid="http://schemas.microsoft.com/office/word/2016/wordml/cid" xmlns:w16="http://schemas.microsoft.com/office/word/2018/wordml" xmlns:w16sdtdh="http://schemas.microsoft.com/office/word/2020/wordml/sdtdatahash" xmlns:w16se="http://schemas.microsoft.com/office/word/2015/wordml/symex" mc:Ignorable="w14 w15 w16se w16cid w16 w16cex w16sdtdh">
+<w:styles xmlns:mc="http://schemas.openxmlformats.org/markup-compatibility/2006" xmlns:r="http://schemas.openxmlformats.org/officeDocument/2006/relationships" xmlns:w="http://schemas.openxmlformats.org/wordprocessingml/2006/main" xmlns:w14="http://schemas.microsoft.com/office/word/2010/wordml" xmlns:w15="http://schemas.microsoft.com/office/word/2012/wordml" xmlns:w16cex="http://schemas.microsoft.com/office/word/2018/wordml/cex" xmlns:w16cid="http://schemas.microsoft.com/office/word/2016/wordml/cid" xmlns:w16="http://schemas.microsoft.com/office/word/2018/wordml" xmlns:w16du="http://schemas.microsoft.com/office/word/2023/wordml/word16du" xmlns:w16sdtdh="http://schemas.microsoft.com/office/word/2020/wordml/sdtdatahash" xmlns:w16se="http://schemas.microsoft.com/office/word/2015/wordml/symex" mc:Ignorable="w14 w15 w16se w16cid w16 w16cex w16sdtdh w16du">
   <w:docDefaults>
     <w:rPrDefault>
       <w:rPr>

--- a/Article.docx
+++ b/Article.docx
@@ -375,7 +375,7 @@
                 <w:noProof/>
                 <w:webHidden/>
               </w:rPr>
-              <w:t>2</w:t>
+              <w:t>3</w:t>
             </w:r>
             <w:r>
               <w:rPr>
@@ -2153,18 +2153,8 @@
           <w:sz w:val="28"/>
           <w:szCs w:val="28"/>
         </w:rPr>
-        <w:t xml:space="preserve"> [1] for further </w:t>
-      </w:r>
-      <w:proofErr w:type="gramStart"/>
-      <w:r>
-        <w:rPr>
-          <w:rFonts w:ascii="Times New Roman" w:hAnsi="Times New Roman" w:cs="Times New Roman"/>
-          <w:sz w:val="28"/>
-          <w:szCs w:val="28"/>
-        </w:rPr>
-        <w:t>analysis</w:t>
-      </w:r>
-      <w:proofErr w:type="gramEnd"/>
+        <w:t xml:space="preserve"> [1] for further analysis</w:t>
+      </w:r>
     </w:p>
     <w:p>
       <w:pPr>
@@ -2236,18 +2226,8 @@
           <w:sz w:val="28"/>
           <w:szCs w:val="28"/>
         </w:rPr>
-        <w:t xml:space="preserve">provides advanced Order Book Imbalance metric which shows better results compared to the classical notion that is given </w:t>
-      </w:r>
-      <w:proofErr w:type="gramStart"/>
-      <w:r>
-        <w:rPr>
-          <w:rFonts w:ascii="Times New Roman" w:hAnsi="Times New Roman" w:cs="Times New Roman"/>
-          <w:sz w:val="28"/>
-          <w:szCs w:val="28"/>
-        </w:rPr>
-        <w:t>by</w:t>
-      </w:r>
-      <w:proofErr w:type="gramEnd"/>
+        <w:t>provides advanced Order Book Imbalance metric which shows better results compared to the classical notion that is given by</w:t>
+      </w:r>
     </w:p>
     <w:p>
       <w:pPr>
@@ -3062,7 +3042,6 @@
         </w:rPr>
         <w:t xml:space="preserve"> represents volume of buy orders on market </w:t>
       </w:r>
-      <w:proofErr w:type="spellStart"/>
       <w:r>
         <w:rPr>
           <w:rFonts w:ascii="Times New Roman" w:eastAsiaTheme="minorEastAsia" w:hAnsi="Times New Roman" w:cs="Times New Roman"/>
@@ -3071,18 +3050,7 @@
           <w:sz w:val="28"/>
           <w:szCs w:val="28"/>
         </w:rPr>
-        <w:t>i</w:t>
-      </w:r>
-      <w:proofErr w:type="spellEnd"/>
-      <w:r>
-        <w:rPr>
-          <w:rFonts w:ascii="Times New Roman" w:eastAsiaTheme="minorEastAsia" w:hAnsi="Times New Roman" w:cs="Times New Roman"/>
-          <w:i/>
-          <w:iCs/>
-          <w:sz w:val="28"/>
-          <w:szCs w:val="28"/>
-        </w:rPr>
-        <w:t xml:space="preserve"> </w:t>
+        <w:t xml:space="preserve">i </w:t>
       </w:r>
       <w:r>
         <w:rPr>
@@ -3162,7 +3130,6 @@
         </w:rPr>
         <w:t xml:space="preserve"> represents the total volume of sell orders on market </w:t>
       </w:r>
-      <w:proofErr w:type="spellStart"/>
       <w:r>
         <w:rPr>
           <w:rFonts w:ascii="Times New Roman" w:eastAsiaTheme="minorEastAsia" w:hAnsi="Times New Roman" w:cs="Times New Roman"/>
@@ -3171,18 +3138,7 @@
           <w:sz w:val="28"/>
           <w:szCs w:val="28"/>
         </w:rPr>
-        <w:t>i</w:t>
-      </w:r>
-      <w:proofErr w:type="spellEnd"/>
-      <w:r>
-        <w:rPr>
-          <w:rFonts w:ascii="Times New Roman" w:eastAsiaTheme="minorEastAsia" w:hAnsi="Times New Roman" w:cs="Times New Roman"/>
-          <w:i/>
-          <w:iCs/>
-          <w:sz w:val="28"/>
-          <w:szCs w:val="28"/>
-        </w:rPr>
-        <w:t xml:space="preserve"> </w:t>
+        <w:t xml:space="preserve">i </w:t>
       </w:r>
       <w:r>
         <w:rPr>
@@ -3699,9 +3655,8 @@
           <w:sz w:val="28"/>
           <w:szCs w:val="28"/>
         </w:rPr>
-        <w:t xml:space="preserve">         </w:t>
-      </w:r>
-      <w:proofErr w:type="gramStart"/>
+        <w:t xml:space="preserve">            </w:t>
+      </w:r>
       <w:r>
         <w:rPr>
           <w:rFonts w:ascii="Times New Roman" w:hAnsi="Times New Roman" w:cs="Times New Roman"/>
@@ -3709,26 +3664,7 @@
           <w:sz w:val="28"/>
           <w:szCs w:val="28"/>
         </w:rPr>
-        <w:t xml:space="preserve">   </w:t>
-      </w:r>
-      <w:r>
-        <w:rPr>
-          <w:rFonts w:ascii="Times New Roman" w:hAnsi="Times New Roman" w:cs="Times New Roman"/>
-          <w:iCs/>
-          <w:sz w:val="28"/>
-          <w:szCs w:val="28"/>
-        </w:rPr>
-        <w:t>(</w:t>
-      </w:r>
-      <w:proofErr w:type="gramEnd"/>
-      <w:r>
-        <w:rPr>
-          <w:rFonts w:ascii="Times New Roman" w:hAnsi="Times New Roman" w:cs="Times New Roman"/>
-          <w:iCs/>
-          <w:sz w:val="28"/>
-          <w:szCs w:val="28"/>
-        </w:rPr>
-        <w:t xml:space="preserve">c) OBI with </w:t>
+        <w:t xml:space="preserve">(c) OBI with </w:t>
       </w:r>
       <w:r>
         <w:rPr>
@@ -3990,18 +3926,8 @@
           <w:sz w:val="28"/>
           <w:szCs w:val="28"/>
         </w:rPr>
-        <w:t xml:space="preserve">The OBI correlation matrix doesn’t show strong relationship between long distance between further windows (almost 30%), but at the same time </w:t>
-      </w:r>
-      <w:proofErr w:type="gramStart"/>
-      <w:r>
-        <w:rPr>
-          <w:rFonts w:ascii="Times New Roman" w:hAnsi="Times New Roman" w:cs="Times New Roman"/>
-          <w:sz w:val="28"/>
-          <w:szCs w:val="28"/>
-        </w:rPr>
-        <w:t>TFI’s</w:t>
-      </w:r>
-      <w:proofErr w:type="gramEnd"/>
+        <w:t>The OBI correlation matrix doesn’t show strong relationship between long distance between further windows (almost 30%), but at the same time TFI’s</w:t>
+      </w:r>
       <w:r>
         <w:rPr>
           <w:rFonts w:ascii="Times New Roman" w:hAnsi="Times New Roman" w:cs="Times New Roman"/>
@@ -11628,18 +11554,8 @@
           <w:szCs w:val="28"/>
         </w:rPr>
         <w:lastRenderedPageBreak/>
-        <w:t xml:space="preserve">Figure 2: Normalized Profit and Loss as a function </w:t>
-      </w:r>
-      <w:proofErr w:type="gramStart"/>
-      <w:r>
-        <w:rPr>
-          <w:rFonts w:ascii="Times New Roman" w:hAnsi="Times New Roman" w:cs="Times New Roman"/>
-          <w:sz w:val="28"/>
-          <w:szCs w:val="28"/>
-        </w:rPr>
-        <w:t>returns</w:t>
-      </w:r>
-      <w:proofErr w:type="gramEnd"/>
+        <w:t>Figure 2: Normalized Profit and Loss as a function returns</w:t>
+      </w:r>
     </w:p>
     <w:p>
       <w:pPr>
@@ -11922,43 +11838,7 @@
           <w:sz w:val="28"/>
           <w:szCs w:val="28"/>
         </w:rPr>
-        <w:t xml:space="preserve"> Jakob Albers, Mihai </w:t>
-      </w:r>
-      <w:proofErr w:type="spellStart"/>
-      <w:r>
-        <w:rPr>
-          <w:rFonts w:ascii="Times New Roman" w:hAnsi="Times New Roman" w:cs="Times New Roman"/>
-          <w:sz w:val="28"/>
-          <w:szCs w:val="28"/>
-        </w:rPr>
-        <w:t>Cucuringu</w:t>
-      </w:r>
-      <w:proofErr w:type="spellEnd"/>
-      <w:r>
-        <w:rPr>
-          <w:rFonts w:ascii="Times New Roman" w:hAnsi="Times New Roman" w:cs="Times New Roman"/>
-          <w:sz w:val="28"/>
-          <w:szCs w:val="28"/>
-        </w:rPr>
-        <w:t xml:space="preserve">, Sam Howison, Alexander Y. </w:t>
-      </w:r>
-      <w:proofErr w:type="spellStart"/>
-      <w:r>
-        <w:rPr>
-          <w:rFonts w:ascii="Times New Roman" w:hAnsi="Times New Roman" w:cs="Times New Roman"/>
-          <w:sz w:val="28"/>
-          <w:szCs w:val="28"/>
-        </w:rPr>
-        <w:t>Shestopalof</w:t>
-      </w:r>
-      <w:proofErr w:type="spellEnd"/>
-      <w:r>
-        <w:rPr>
-          <w:rFonts w:ascii="Times New Roman" w:hAnsi="Times New Roman" w:cs="Times New Roman"/>
-          <w:sz w:val="28"/>
-          <w:szCs w:val="28"/>
-        </w:rPr>
-        <w:t>.</w:t>
+        <w:t xml:space="preserve"> Jakob Albers, Mihai Cucuringu, Sam Howison, Alexander Y. Shestopalof.</w:t>
       </w:r>
       <w:r>
         <w:rPr>
@@ -11991,61 +11871,7 @@
           <w:sz w:val="28"/>
           <w:szCs w:val="28"/>
         </w:rPr>
-        <w:t xml:space="preserve"> Rama </w:t>
-      </w:r>
-      <w:proofErr w:type="spellStart"/>
-      <w:r>
-        <w:rPr>
-          <w:rFonts w:ascii="Times New Roman" w:hAnsi="Times New Roman" w:cs="Times New Roman"/>
-          <w:sz w:val="28"/>
-          <w:szCs w:val="28"/>
-        </w:rPr>
-        <w:t>Cont</w:t>
-      </w:r>
-      <w:proofErr w:type="spellEnd"/>
-      <w:r>
-        <w:rPr>
-          <w:rFonts w:ascii="Times New Roman" w:hAnsi="Times New Roman" w:cs="Times New Roman"/>
-          <w:sz w:val="28"/>
-          <w:szCs w:val="28"/>
-        </w:rPr>
-        <w:t xml:space="preserve">, Arseniy </w:t>
-      </w:r>
-      <w:proofErr w:type="spellStart"/>
-      <w:r>
-        <w:rPr>
-          <w:rFonts w:ascii="Times New Roman" w:hAnsi="Times New Roman" w:cs="Times New Roman"/>
-          <w:sz w:val="28"/>
-          <w:szCs w:val="28"/>
-        </w:rPr>
-        <w:t>Kukanov</w:t>
-      </w:r>
-      <w:proofErr w:type="spellEnd"/>
-      <w:r>
-        <w:rPr>
-          <w:rFonts w:ascii="Times New Roman" w:hAnsi="Times New Roman" w:cs="Times New Roman"/>
-          <w:sz w:val="28"/>
-          <w:szCs w:val="28"/>
-        </w:rPr>
-        <w:t xml:space="preserve">, and Sasha </w:t>
-      </w:r>
-      <w:proofErr w:type="spellStart"/>
-      <w:r>
-        <w:rPr>
-          <w:rFonts w:ascii="Times New Roman" w:hAnsi="Times New Roman" w:cs="Times New Roman"/>
-          <w:sz w:val="28"/>
-          <w:szCs w:val="28"/>
-        </w:rPr>
-        <w:t>Stoikov</w:t>
-      </w:r>
-      <w:proofErr w:type="spellEnd"/>
-      <w:r>
-        <w:rPr>
-          <w:rFonts w:ascii="Times New Roman" w:hAnsi="Times New Roman" w:cs="Times New Roman"/>
-          <w:sz w:val="28"/>
-          <w:szCs w:val="28"/>
-        </w:rPr>
-        <w:t>. The price impact of order book events. Journal of financial econometrics, 12(1):47–88, 2014.</w:t>
+        <w:t xml:space="preserve"> Rama Cont, Arseniy Kukanov, and Sasha Stoikov. The price impact of order book events. Journal of financial econometrics, 12(1):47–88, 2014.</w:t>
       </w:r>
     </w:p>
     <w:p>
@@ -12062,25 +11888,7 @@
           <w:sz w:val="28"/>
           <w:szCs w:val="28"/>
         </w:rPr>
-        <w:t xml:space="preserve">[3] Rama Cont. Mihai </w:t>
-      </w:r>
-      <w:proofErr w:type="spellStart"/>
-      <w:r>
-        <w:rPr>
-          <w:rFonts w:ascii="Times New Roman" w:hAnsi="Times New Roman" w:cs="Times New Roman"/>
-          <w:sz w:val="28"/>
-          <w:szCs w:val="28"/>
-        </w:rPr>
-        <w:t>Cucuringu</w:t>
-      </w:r>
-      <w:proofErr w:type="spellEnd"/>
-      <w:r>
-        <w:rPr>
-          <w:rFonts w:ascii="Times New Roman" w:hAnsi="Times New Roman" w:cs="Times New Roman"/>
-          <w:sz w:val="28"/>
-          <w:szCs w:val="28"/>
-        </w:rPr>
-        <w:t xml:space="preserve"> and Chao Zhang. Cross-Impact of Order Flow Imbalance in Equity Markets</w:t>
+        <w:t>[3] Rama Cont. Mihai Cucuringu and Chao Zhang. Cross-Impact of Order Flow Imbalance in Equity Markets</w:t>
       </w:r>
     </w:p>
     <w:p>
@@ -12113,25 +11921,7 @@
           <w:sz w:val="28"/>
           <w:szCs w:val="28"/>
         </w:rPr>
-        <w:t xml:space="preserve">] Michael Benzaquen, Iacopo Mastromatteo, Zoltan Eisler, and Jean-Philippe </w:t>
-      </w:r>
-      <w:proofErr w:type="spellStart"/>
-      <w:r>
-        <w:rPr>
-          <w:rFonts w:ascii="Times New Roman" w:hAnsi="Times New Roman" w:cs="Times New Roman"/>
-          <w:sz w:val="28"/>
-          <w:szCs w:val="28"/>
-        </w:rPr>
-        <w:t>Bouchaud</w:t>
-      </w:r>
-      <w:proofErr w:type="spellEnd"/>
-      <w:r>
-        <w:rPr>
-          <w:rFonts w:ascii="Times New Roman" w:hAnsi="Times New Roman" w:cs="Times New Roman"/>
-          <w:sz w:val="28"/>
-          <w:szCs w:val="28"/>
-        </w:rPr>
-        <w:t>. Dissecting cross-impact on stock markets: An empirical analysis. Journal of Statistical Mechanics: Theory and Experiment, 2017(2):023406, 2017. [</w:t>
+        <w:t>] Michael Benzaquen, Iacopo Mastromatteo, Zoltan Eisler, and Jean-Philippe Bouchaud. Dissecting cross-impact on stock markets: An empirical analysis. Journal of Statistical Mechanics: Theory and Experiment, 2017(2):023406, 2017. [</w:t>
       </w:r>
       <w:r>
         <w:rPr>
@@ -12180,61 +11970,7 @@
           <w:sz w:val="28"/>
           <w:szCs w:val="28"/>
         </w:rPr>
-        <w:t xml:space="preserve">] Rama </w:t>
-      </w:r>
-      <w:proofErr w:type="spellStart"/>
-      <w:r>
-        <w:rPr>
-          <w:rFonts w:ascii="Times New Roman" w:hAnsi="Times New Roman" w:cs="Times New Roman"/>
-          <w:sz w:val="28"/>
-          <w:szCs w:val="28"/>
-        </w:rPr>
-        <w:t>Cont</w:t>
-      </w:r>
-      <w:proofErr w:type="spellEnd"/>
-      <w:r>
-        <w:rPr>
-          <w:rFonts w:ascii="Times New Roman" w:hAnsi="Times New Roman" w:cs="Times New Roman"/>
-          <w:sz w:val="28"/>
-          <w:szCs w:val="28"/>
-        </w:rPr>
-        <w:t xml:space="preserve">, Arseniy </w:t>
-      </w:r>
-      <w:proofErr w:type="spellStart"/>
-      <w:r>
-        <w:rPr>
-          <w:rFonts w:ascii="Times New Roman" w:hAnsi="Times New Roman" w:cs="Times New Roman"/>
-          <w:sz w:val="28"/>
-          <w:szCs w:val="28"/>
-        </w:rPr>
-        <w:t>Kukanov</w:t>
-      </w:r>
-      <w:proofErr w:type="spellEnd"/>
-      <w:r>
-        <w:rPr>
-          <w:rFonts w:ascii="Times New Roman" w:hAnsi="Times New Roman" w:cs="Times New Roman"/>
-          <w:sz w:val="28"/>
-          <w:szCs w:val="28"/>
-        </w:rPr>
-        <w:t xml:space="preserve">, and Sasha </w:t>
-      </w:r>
-      <w:proofErr w:type="spellStart"/>
-      <w:r>
-        <w:rPr>
-          <w:rFonts w:ascii="Times New Roman" w:hAnsi="Times New Roman" w:cs="Times New Roman"/>
-          <w:sz w:val="28"/>
-          <w:szCs w:val="28"/>
-        </w:rPr>
-        <w:t>Stoikov</w:t>
-      </w:r>
-      <w:proofErr w:type="spellEnd"/>
-      <w:r>
-        <w:rPr>
-          <w:rFonts w:ascii="Times New Roman" w:hAnsi="Times New Roman" w:cs="Times New Roman"/>
-          <w:sz w:val="28"/>
-          <w:szCs w:val="28"/>
-        </w:rPr>
-        <w:t xml:space="preserve">. The price impact of order book events. Journal of Financial Econometrics, 12(1):47–88, 2014. </w:t>
+        <w:t xml:space="preserve">] Rama Cont, Arseniy Kukanov, and Sasha Stoikov. The price impact of order book events. Journal of Financial Econometrics, 12(1):47–88, 2014. </w:t>
       </w:r>
     </w:p>
     <w:p>
@@ -12300,43 +12036,7 @@
           <w:sz w:val="28"/>
           <w:szCs w:val="28"/>
         </w:rPr>
-        <w:t xml:space="preserve">] Nikolaus </w:t>
-      </w:r>
-      <w:proofErr w:type="spellStart"/>
-      <w:r>
-        <w:rPr>
-          <w:rFonts w:ascii="Times New Roman" w:hAnsi="Times New Roman" w:cs="Times New Roman"/>
-          <w:sz w:val="28"/>
-          <w:szCs w:val="28"/>
-        </w:rPr>
-        <w:t>Hautsch</w:t>
-      </w:r>
-      <w:proofErr w:type="spellEnd"/>
-      <w:r>
-        <w:rPr>
-          <w:rFonts w:ascii="Times New Roman" w:hAnsi="Times New Roman" w:cs="Times New Roman"/>
-          <w:sz w:val="28"/>
-          <w:szCs w:val="28"/>
-        </w:rPr>
-        <w:t xml:space="preserve"> and </w:t>
-      </w:r>
-      <w:proofErr w:type="spellStart"/>
-      <w:r>
-        <w:rPr>
-          <w:rFonts w:ascii="Times New Roman" w:hAnsi="Times New Roman" w:cs="Times New Roman"/>
-          <w:sz w:val="28"/>
-          <w:szCs w:val="28"/>
-        </w:rPr>
-        <w:t>Ruihong</w:t>
-      </w:r>
-      <w:proofErr w:type="spellEnd"/>
-      <w:r>
-        <w:rPr>
-          <w:rFonts w:ascii="Times New Roman" w:hAnsi="Times New Roman" w:cs="Times New Roman"/>
-          <w:sz w:val="28"/>
-          <w:szCs w:val="28"/>
-        </w:rPr>
-        <w:t xml:space="preserve"> Huang. The market impact of a limit order. Journal of Economic Dynamics and Control, 36(4):501–522, 2012. </w:t>
+        <w:t xml:space="preserve">] Nikolaus Hautsch and Ruihong Huang. The market impact of a limit order. Journal of Economic Dynamics and Control, 36(4):501–522, 2012. </w:t>
       </w:r>
     </w:p>
     <w:p>
@@ -12369,25 +12069,7 @@
           <w:sz w:val="28"/>
           <w:szCs w:val="28"/>
         </w:rPr>
-        <w:t xml:space="preserve">] </w:t>
-      </w:r>
-      <w:proofErr w:type="spellStart"/>
-      <w:r>
-        <w:rPr>
-          <w:rFonts w:ascii="Times New Roman" w:hAnsi="Times New Roman" w:cs="Times New Roman"/>
-          <w:sz w:val="28"/>
-          <w:szCs w:val="28"/>
-        </w:rPr>
-        <w:t>Kewei</w:t>
-      </w:r>
-      <w:proofErr w:type="spellEnd"/>
-      <w:r>
-        <w:rPr>
-          <w:rFonts w:ascii="Times New Roman" w:hAnsi="Times New Roman" w:cs="Times New Roman"/>
-          <w:sz w:val="28"/>
-          <w:szCs w:val="28"/>
-        </w:rPr>
-        <w:t xml:space="preserve"> Hou. Industry information diffusion and the lead-lag effect in stock returns. Review of Financial Studies, 20(4):1113–1138, 2007.</w:t>
+        <w:t>] Kewei Hou. Industry information diffusion and the lead-lag effect in stock returns. Review of Financial Studies, 20(4):1113–1138, 2007.</w:t>
       </w:r>
     </w:p>
     <w:p>
@@ -12412,25 +12094,7 @@
           <w:sz w:val="28"/>
           <w:szCs w:val="28"/>
         </w:rPr>
-        <w:t xml:space="preserve">] Petter N Kolm, Jeremy </w:t>
-      </w:r>
-      <w:proofErr w:type="spellStart"/>
-      <w:r>
-        <w:rPr>
-          <w:rFonts w:ascii="Times New Roman" w:hAnsi="Times New Roman" w:cs="Times New Roman"/>
-          <w:sz w:val="28"/>
-          <w:szCs w:val="28"/>
-        </w:rPr>
-        <w:t>Turiel</w:t>
-      </w:r>
-      <w:proofErr w:type="spellEnd"/>
-      <w:r>
-        <w:rPr>
-          <w:rFonts w:ascii="Times New Roman" w:hAnsi="Times New Roman" w:cs="Times New Roman"/>
-          <w:sz w:val="28"/>
-          <w:szCs w:val="28"/>
-        </w:rPr>
-        <w:t xml:space="preserve">, and Nicholas Westray. Deep order flow imbalance: Extracting alpha at multiple horizons from the limit order book. Mathematical Finance, to appear, 2023. </w:t>
+        <w:t xml:space="preserve">] Petter N Kolm, Jeremy Turiel, and Nicholas Westray. Deep order flow imbalance: Extracting alpha at multiple horizons from the limit order book. Mathematical Finance, to appear, 2023. </w:t>
       </w:r>
     </w:p>
     <w:p>
@@ -12463,25 +12127,7 @@
           <w:sz w:val="28"/>
           <w:szCs w:val="28"/>
         </w:rPr>
-        <w:t xml:space="preserve">] Christopher Krauss, Xuan Anh Do, and Nicolas Huck. Deep neural networks, </w:t>
-      </w:r>
-      <w:proofErr w:type="spellStart"/>
-      <w:r>
-        <w:rPr>
-          <w:rFonts w:ascii="Times New Roman" w:hAnsi="Times New Roman" w:cs="Times New Roman"/>
-          <w:sz w:val="28"/>
-          <w:szCs w:val="28"/>
-        </w:rPr>
-        <w:t>gradientboosted</w:t>
-      </w:r>
-      <w:proofErr w:type="spellEnd"/>
-      <w:r>
-        <w:rPr>
-          <w:rFonts w:ascii="Times New Roman" w:hAnsi="Times New Roman" w:cs="Times New Roman"/>
-          <w:sz w:val="28"/>
-          <w:szCs w:val="28"/>
-        </w:rPr>
-        <w:t xml:space="preserve"> trees, random forests: Statistical arbitrage on the S&amp;P 500. European Journal of Operational Research, 259(2):689–702, 2017.</w:t>
+        <w:t>] Christopher Krauss, Xuan Anh Do, and Nicolas Huck. Deep neural networks, gradientboosted trees, random forests: Statistical arbitrage on the S&amp;P 500. European Journal of Operational Research, 259(2):689–702, 2017.</w:t>
       </w:r>
     </w:p>
     <w:sectPr>
@@ -14429,6 +14075,7 @@
   <w:style w:type="character" w:default="1" w:styleId="a0">
     <w:name w:val="Default Paragraph Font"/>
     <w:uiPriority w:val="1"/>
+    <w:semiHidden/>
     <w:unhideWhenUsed/>
   </w:style>
   <w:style w:type="table" w:default="1" w:styleId="a1">
